--- a/نهم/نهم - ۳/نهم فصل ۳ - 4 درس اول- 10نمره.docx
+++ b/نهم/نهم - ۳/نهم فصل ۳ - 4 درس اول- 10نمره.docx
@@ -5,7 +5,7 @@
     <w:p>
       <w:pPr>
         <w:rPr>
-          <w:rFonts w:ascii="Vazirmatn" w:hAnsi="Vazirmatn"/>
+          <w:rFonts w:ascii="Vazirmatn" w:hAnsi="Vazirmatn" w:hint="cs"/>
           <w:sz w:val="2"/>
           <w:szCs w:val="2"/>
           <w:rtl/>
@@ -942,16 +942,16 @@
               <mc:AlternateContent>
                 <mc:Choice Requires="wpg">
                   <w:drawing>
-                    <wp:anchor distT="0" distB="0" distL="114300" distR="114300" simplePos="0" relativeHeight="251688960" behindDoc="0" locked="0" layoutInCell="1" allowOverlap="1" wp14:anchorId="771B2A4E" wp14:editId="15B2B43D">
+                    <wp:anchor distT="0" distB="0" distL="114300" distR="114300" simplePos="0" relativeHeight="251688960" behindDoc="0" locked="0" layoutInCell="1" allowOverlap="1" wp14:anchorId="771B2A4E" wp14:editId="340CC9D2">
                       <wp:simplePos x="0" y="0"/>
                       <wp:positionH relativeFrom="column">
-                        <wp:posOffset>-6157</wp:posOffset>
+                        <wp:posOffset>-2864</wp:posOffset>
                       </wp:positionH>
                       <wp:positionV relativeFrom="paragraph">
-                        <wp:posOffset>182920</wp:posOffset>
+                        <wp:posOffset>189581</wp:posOffset>
                       </wp:positionV>
-                      <wp:extent cx="1296422" cy="1646250"/>
-                      <wp:effectExtent l="0" t="0" r="0" b="0"/>
+                      <wp:extent cx="1296422" cy="1636522"/>
+                      <wp:effectExtent l="0" t="0" r="0" b="1905"/>
                       <wp:wrapNone/>
                       <wp:docPr id="11" name="Group 11"/>
                       <wp:cNvGraphicFramePr/>
@@ -962,9 +962,9 @@
                             <wpg:grpSpPr>
                               <a:xfrm>
                                 <a:off x="0" y="0"/>
-                                <a:ext cx="1296422" cy="1646250"/>
-                                <a:chOff x="-31175" y="-18642"/>
-                                <a:chExt cx="1296422" cy="1646250"/>
+                                <a:ext cx="1296422" cy="1636522"/>
+                                <a:chOff x="-31175" y="-8914"/>
+                                <a:chExt cx="1296422" cy="1636522"/>
                               </a:xfrm>
                             </wpg:grpSpPr>
                             <wps:wsp>
@@ -1079,7 +1079,7 @@
                               <wps:cNvSpPr txBox="1"/>
                               <wps:spPr>
                                 <a:xfrm>
-                                  <a:off x="488863" y="-18642"/>
+                                  <a:off x="488863" y="-8914"/>
                                   <a:ext cx="271780" cy="258445"/>
                                 </a:xfrm>
                                 <a:prstGeom prst="rect">
@@ -1255,7 +1255,7 @@
                               <wps:cNvSpPr txBox="1"/>
                               <wps:spPr>
                                 <a:xfrm>
-                                  <a:off x="241443" y="1048074"/>
+                                  <a:off x="221987" y="1057802"/>
                                   <a:ext cx="266065" cy="259080"/>
                                 </a:xfrm>
                                 <a:prstGeom prst="rect">
@@ -1300,7 +1300,7 @@
                               <wps:cNvSpPr txBox="1"/>
                               <wps:spPr>
                                 <a:xfrm>
-                                  <a:off x="780375" y="1017075"/>
+                                  <a:off x="790103" y="1065715"/>
                                   <a:ext cx="259080" cy="258445"/>
                                 </a:xfrm>
                                 <a:prstGeom prst="rect">
@@ -1353,7 +1353,7 @@
                 </mc:Choice>
                 <mc:Fallback>
                   <w:pict>
-                    <v:group w14:anchorId="771B2A4E" id="Group 11" o:spid="_x0000_s1032" style="position:absolute;left:0;text-align:left;margin-left:-.5pt;margin-top:14.4pt;width:102.1pt;height:129.65pt;z-index:251688960;mso-width-relative:margin;mso-height-relative:margin" coordorigin="-311,-186" coordsize="12964,16462" o:gfxdata="UEsDBBQABgAIAAAAIQC2gziS/gAAAOEBAAATAAAAW0NvbnRlbnRfVHlwZXNdLnhtbJSRQU7DMBBF&#10;90jcwfIWJU67QAgl6YK0S0CoHGBkTxKLZGx5TGhvj5O2G0SRWNoz/78nu9wcxkFMGNg6quQqL6RA&#10;0s5Y6ir5vt9lD1JwBDIwOMJKHpHlpr69KfdHjyxSmriSfYz+USnWPY7AufNIadK6MEJMx9ApD/oD&#10;OlTrorhX2lFEilmcO2RdNtjC5xDF9pCuTyYBB5bi6bQ4syoJ3g9WQ0ymaiLzg5KdCXlKLjvcW893&#10;SUOqXwnz5DrgnHtJTxOsQfEKIT7DmDSUCaxw7Rqn8787ZsmRM9e2VmPeBN4uqYvTtW7jvijg9N/y&#10;JsXecLq0q+WD6m8AAAD//wMAUEsDBBQABgAIAAAAIQA4/SH/1gAAAJQBAAALAAAAX3JlbHMvLnJl&#10;bHOkkMFqwzAMhu+DvYPRfXGawxijTi+j0GvpHsDYimMaW0Yy2fr2M4PBMnrbUb/Q94l/f/hMi1qR&#10;JVI2sOt6UJgd+ZiDgffL8ekFlFSbvV0oo4EbChzGx4f9GRdb25HMsYhqlCwG5lrLq9biZkxWOiqY&#10;22YiTra2kYMu1l1tQD30/bPm3wwYN0x18gb45AdQl1tp5j/sFB2T0FQ7R0nTNEV3j6o9feQzro1i&#10;OWA14Fm+Q8a1a8+Bvu/d/dMb2JY5uiPbhG/ktn4cqGU/er3pcvwCAAD//wMAUEsDBBQABgAIAAAA&#10;IQD5eviU6wQAAMAcAAAOAAAAZHJzL2Uyb0RvYy54bWzsWdtu4zYQfS/QfyD0nliUJUoy4izSpEkL&#10;BLtBk2KfGYmyBUikSjKx06/v8CIla3u9WW9rBKnz4Ii3IWd45syQPPmwbBv0yKSqBZ8G+DgMEOOF&#10;KGs+mwZ/3l0eZQFSmvKSNoKzafDEVPDh9OefThbdhEViLpqSSQRCuJosumkw17qbjEaqmLOWqmPR&#10;MQ6NlZAt1VCUs1Ep6QKkt80oCkMyWghZdlIUTCmovXCNwamVX1Ws0J+qSjGNmmkAa9P2V9rfe/M7&#10;Oj2hk5mk3bwu/DLoDqtoac1h0kHUBdUUPch6TVRbF1IoUenjQrQjUVV1wawOoA0OV7S5kuKhs7rM&#10;JotZN5gJTLtip53FFh8fbySqS9g7HCBOW9gjOy2CMhhn0c0m0OdKdrfdjfQVM1cy+i4r2Zr/oAla&#10;WrM+DWZlS40KqMRRTuIoClABbZjEJEq84Ys57I4ZdzTGOE0CBB2OcAa93cYU81+/IWPUL2FkVjos&#10;bNEBnNSzxdSPWex2TjtmN0IZa3iLgUbOYBc1bQUvkV21mRr6DOZSEwWW22ArnEdpDEa3RsFjEjud&#10;e6tlJDJ2cEaLSDjOctNhUJhOOqn0FRMtMh/ToHSrsDCkj9dKu959L7MCLi7rpoF6Omk4WpitScPQ&#10;jlCiqUvTahqt+7HzRqJHCo6jlxYLMPWLXlBqOKzH6Os0tF/6qWFO/h+sAmDB5kZuAuPSzzJpUTCu&#10;sWua05K5qZIQ/ryewyqs1g0HgUZyBYscZHsBm2U7A/j+ZiizjDAM9ppvGzyMsDMLrofBbc2F3KRZ&#10;A1r5mV3/3kjONMZK96J8AhBJ4fhIdcVlDXt4TZW+oRIICKgKSFV/gp+qEbBRwn8FaC7k35vqTX9A&#10;ObQGaAGENg3UXw9UsgA1v3PAf47j2DCgLcRJGkFBvmy5f9nCH9pzAVsP+ITV2U/TXzd9bSVF+xm4&#10;98zMCk2UFzD3NCi07Avn2hEtsHfBzs5sN2C9juprftsVRrixqgHo3fIzlZ0HsgYX+Ch6n6OTFTC7&#10;vmYkF2cPWlS1RfqzXb29wf8Nf+2BCMY9EdxqSevZXKNzwTnEHiHR2GDBrAI44Zx7Cu09xpEXqpq6&#10;+603h2fSGJMsyR07pHmUr7BDFI4h/Dl2yGNgWNv+dXJoam4IbM2Yhj9MtXHlL9z73yaBVzjqZg9/&#10;hZPu28Of+bDa7uGGBjwC9wTFeAsULUS2Q9GAwAOQ4CwhLiRjsh6eonES9jE9HydJmGyPTgcArsc+&#10;FyV2CDFvGICAGJcU3ZlE5hexRBYYHnYmK0J6CdWG7jwzfiU/irMsI0CtKzlhnx9FKU4zz4BRksXx&#10;NwAogY+3MeBabkQA4XbA0LI55dHL+6XNoAeq309453Cg2nNw1/+70E7W4Ex62Pok/7VwzvMcZ5DP&#10;A5wJSUi2GtAJCQ3dmjPS24DzEC4OcH43mWq6Bud0RzjHWZxkIM6cXsckx8DUQOdwxPIH9rdHz0Mc&#10;OuD53eAZbhdXso1sRzy/uIEiJE2jNw/nIQ4d4Pxu4Azn/RU42zu/HZLnKIbrHpc84zDOwnRrupGH&#10;kEm700h/odtfG/o7mf8+ex4C0QHP7wbPGM5nK4CGKn/s+878GQ57Y/9EgEOchvD9ZcKRWBS/oQR6&#10;CEUHRO8D0fYFCJ7J7GuBf9Iz73Avy/Y+7vnh8fQfAAAA//8DAFBLAwQUAAYACAAAACEAis+aIt4A&#10;AAAJAQAADwAAAGRycy9kb3ducmV2LnhtbEyPwWrDMAyG74O9g1Fht9ZxykZJ45RStp3KYO1g7KbG&#10;ahIayyF2k/Tt5+2yHaVf/Pq+fDPZVgzU+8axBrVIQBCXzjRcafg4vsxXIHxANtg6Jg038rAp7u9y&#10;zIwb+Z2GQ6hELGGfoYY6hC6T0pc1WfQL1xHH7Ox6iyGOfSVNj2Mst61Mk+RJWmw4fqixo11N5eVw&#10;tRpeRxy3S/U87C/n3e3r+Pj2uVek9cNs2q5BBJrC3zH84Ed0KCLTyV3ZeNFqmKuoEjSkq2gQ8zRZ&#10;piBOvwsFssjlf4PiGwAA//8DAFBLAQItABQABgAIAAAAIQC2gziS/gAAAOEBAAATAAAAAAAAAAAA&#10;AAAAAAAAAABbQ29udGVudF9UeXBlc10ueG1sUEsBAi0AFAAGAAgAAAAhADj9If/WAAAAlAEAAAsA&#10;AAAAAAAAAAAAAAAALwEAAF9yZWxzLy5yZWxzUEsBAi0AFAAGAAgAAAAhAPl6+JTrBAAAwBwAAA4A&#10;AAAAAAAAAAAAAAAALgIAAGRycy9lMm9Eb2MueG1sUEsBAi0AFAAGAAgAAAAhAIrPmiLeAAAACQEA&#10;AA8AAAAAAAAAAAAAAAAARQcAAGRycy9kb3ducmV2LnhtbFBLBQYAAAAABAAEAPMAAABQCAAAAAA=&#10;">
+                    <v:group w14:anchorId="771B2A4E" id="Group 11" o:spid="_x0000_s1032" style="position:absolute;left:0;text-align:left;margin-left:-.25pt;margin-top:14.95pt;width:102.1pt;height:128.85pt;z-index:251688960;mso-width-relative:margin;mso-height-relative:margin" coordorigin="-311,-89" coordsize="12964,16365" o:gfxdata="UEsDBBQABgAIAAAAIQC2gziS/gAAAOEBAAATAAAAW0NvbnRlbnRfVHlwZXNdLnhtbJSRQU7DMBBF&#10;90jcwfIWJU67QAgl6YK0S0CoHGBkTxKLZGx5TGhvj5O2G0SRWNoz/78nu9wcxkFMGNg6quQqL6RA&#10;0s5Y6ir5vt9lD1JwBDIwOMJKHpHlpr69KfdHjyxSmriSfYz+USnWPY7AufNIadK6MEJMx9ApD/oD&#10;OlTrorhX2lFEilmcO2RdNtjC5xDF9pCuTyYBB5bi6bQ4syoJ3g9WQ0ymaiLzg5KdCXlKLjvcW893&#10;SUOqXwnz5DrgnHtJTxOsQfEKIT7DmDSUCaxw7Rqn8787ZsmRM9e2VmPeBN4uqYvTtW7jvijg9N/y&#10;JsXecLq0q+WD6m8AAAD//wMAUEsDBBQABgAIAAAAIQA4/SH/1gAAAJQBAAALAAAAX3JlbHMvLnJl&#10;bHOkkMFqwzAMhu+DvYPRfXGawxijTi+j0GvpHsDYimMaW0Yy2fr2M4PBMnrbUb/Q94l/f/hMi1qR&#10;JVI2sOt6UJgd+ZiDgffL8ekFlFSbvV0oo4EbChzGx4f9GRdb25HMsYhqlCwG5lrLq9biZkxWOiqY&#10;22YiTra2kYMu1l1tQD30/bPm3wwYN0x18gb45AdQl1tp5j/sFB2T0FQ7R0nTNEV3j6o9feQzro1i&#10;OWA14Fm+Q8a1a8+Bvu/d/dMb2JY5uiPbhG/ktn4cqGU/er3pcvwCAAD//wMAUEsDBBQABgAIAAAA&#10;IQBZDCtt7AQAAL4cAAAOAAAAZHJzL2Uyb0RvYy54bWzsWVFP6zYUfp+0/2DlHZqkiZNUlCsGg01C&#10;96LBdJ9N6rSREjtzDC379TvHdtLS9vaybqsQKw8lju1jn8+fv3PsnH1a1BV55qotpRh7wanvES5y&#10;OSnFdOz9/nB9knqk1UxMWCUFH3svvPU+nf/4w9m8GfFQzmQ14YqAEdGO5s3Ym2ndjAaDNp/xmrWn&#10;suECKgupaqahqKaDiWJzsF5Xg9D36WAu1aRRMudtC2+vbKV3buwXBc/1l6JouSbV2IO5afOrzO8j&#10;/g7Oz9hoqlgzK3M3DbbHLGpWChi0N3XFNCNPqtwwVZe5kq0s9Gku64EsijLnxgfwJvDXvLlR8qkx&#10;vkxH82nTwwTQruG0t9n88/OdIuUE1i7wiGA1rJEZlkAZwJk30xG0uVHNfXOn3IupLaG/i0LV+B88&#10;IQsD60sPK19oksPLIMxoFIYeyaEuoEMaQ8EAn89gdbDfyTAIktgj0OAkzYKoq/75OyYG3QwGONF+&#10;XvMG2NQuAWv/GWD3M9Zwsw4tguEAA4csXlclq6WYEOMUDg1terTaUQvAbYEqyMIkAswNJsGQOp87&#10;0FIaAmgOs5D6wzRDUHqH2ahRrb7hsib4MPYmdhaGhez5ttW2ddcKZyDkdVlVBvlKkDmuTOL7pkcr&#10;q3KCtdjO7D5+WSnyzGDf6IWhAgy90gpKlYD5oL/WQ/OkXyqOJirxGy+AV7C2oR0Ad/TSJstzLnRg&#10;q2Zswu1QsQ9/zs9+FsZrYxAtFzDJ3rYzsN22BcC1x67cCELf2Xm+q3Pfw4wshe4716WQaptnFXjl&#10;RrbtO5AsNIjSo5y8AImUtHLUNvl1CWt4y1p9xxToDygVaKr+Aj9FJWGhpHvyyEyqP7e9x/bAcqj1&#10;yBz0bOy1fzwxxT1S/SqA/7CpIhRAU4jiJISCWq15XK0RT/WlhKUHfsLszCO211X3tlCy/grSe4Gj&#10;QhUTOYw99nKtusKltjoL4p3ziwvTDESvYfpW3Dc5GkdUkaAPi69MNY7IGrbAZ9ntOTZaI7Ntiz2F&#10;vHjSsigN05e4Orxh/6N8HUAIhp0Q3GvFyulMk0spBIQeqcgQuYCzAE24FE5Bux1jxYsUVdn80sHh&#10;hDQKaBpnVh2SLMzW1CH0hxD9rDpkEQisqf+2OFSlQAHbABP1A1/jVn61vf9tEXjDRt2+w9+wSQ+9&#10;w5d6WOze4SgDjoEHomK0g4qGIrupiCRwBKRBGlMbkQO6GZ7CYex3IT0bxrEf745ORwJuxj4bJfYI&#10;Me+YgMAYmxQ9YCLzk1wQQwxHO8yKiF7Aa5Q7p4zfyI+iNE0pSOvrlLBLj8IkSFIngGGcRtF3+KdA&#10;jncJ4EZqRIHgpkNfsz3j0YvHhcmfe6U/THQXcJw6cGzX/7vITjfYTDvWuhz/rWzOsixIIZ0HNlMa&#10;03Q9nlPqo9riCel90LmPFkc6f5hENdmgc7InnaM0ilMwh4fXIc3gUI+G4ITlzuvvT577MHTk84fh&#10;M9wtriUb6Z58Xrl/ojRJwndP5z4OHen8YegMx/01Opsrvz1y5zAMsk6e/RgSZXff2svzq3Qj8yGT&#10;toeR7jq3uzV0VzL/ffbcB6Ijnz8MnwM4n60RGl65U9/fzJ+TDD6P2NNgAJlyEph4vpJwxIbF7yiB&#10;7kPRkdGHYLT5AAQfyczHAvdBD7/CrZbNddzys+P5XwAAAP//AwBQSwMEFAAGAAgAAAAhADoJKirg&#10;AAAACAEAAA8AAABkcnMvZG93bnJldi54bWxMj81qwzAQhO+FvoPYQm+JbIf8uZZDCG1PodCkUHpT&#10;rI1tYq2MpdjO23d7am6zzDDzbbYZbSN67HztSEE8jUAgFc7UVCr4Or5NViB80GR04wgV3NDDJn98&#10;yHRq3ECf2B9CKbiEfKoVVCG0qZS+qNBqP3UtEntn11kd+OxKaTo9cLltZBJFC2l1TbxQ6RZ3FRaX&#10;w9UqeB/0sJ3Fr/3+ct7dfo7zj+99jEo9P43bFxABx/Afhj98RoecmU7uSsaLRsFkzkEFyXoNgu0k&#10;mi1BnFislguQeSbvH8h/AQAA//8DAFBLAQItABQABgAIAAAAIQC2gziS/gAAAOEBAAATAAAAAAAA&#10;AAAAAAAAAAAAAABbQ29udGVudF9UeXBlc10ueG1sUEsBAi0AFAAGAAgAAAAhADj9If/WAAAAlAEA&#10;AAsAAAAAAAAAAAAAAAAALwEAAF9yZWxzLy5yZWxzUEsBAi0AFAAGAAgAAAAhAFkMK23sBAAAvhwA&#10;AA4AAAAAAAAAAAAAAAAALgIAAGRycy9lMm9Eb2MueG1sUEsBAi0AFAAGAAgAAAAhADoJKirgAAAA&#10;CAEAAA8AAAAAAAAAAAAAAAAARgcAAGRycy9kb3ducmV2LnhtbFBLBQYAAAAABAAEAPMAAABTCAAA&#10;AAA=&#10;">
                       <v:shapetype id="_x0000_t4" coordsize="21600,21600" o:spt="4" path="m10800,l,10800,10800,21600,21600,10800xe">
                         <v:stroke joinstyle="miter"/>
                         <v:path gradientshapeok="t" o:connecttype="rect" textboxrect="5400,5400,16200,16200"/>
@@ -1361,7 +1361,7 @@
                       <v:shape id="Diamond 2" o:spid="_x0000_s1033" type="#_x0000_t4" style="position:absolute;left:1927;top:1613;width:8626;height:12604;visibility:visible;mso-wrap-style:square;v-text-anchor:middle" o:gfxdata="UEsDBBQABgAIAAAAIQDb4fbL7gAAAIUBAAATAAAAW0NvbnRlbnRfVHlwZXNdLnhtbHyQz07DMAyH&#10;70i8Q+QralM4IITa7kDhCAiNB7ASt43WOlEcyvb2pNu4IODoPz9/n1xv9vOkForiPDdwXVagiI23&#10;jocG3rdPxR0oScgWJ8/UwIEENu3lRb09BBKV0ywNjCmFe63FjDSjlD4Q50nv44wpl3HQAc0OB9I3&#10;VXWrjedEnIq03oC27qjHjympx31un0wiTQLq4bS4shrAECZnMGVTvbD9QSnOhDInjzsyuiBXWQP0&#10;r4R18jfgnHvJr4nOknrFmJ5xzhraRtHWf3Kkpfz/yGo5S+H73hkquyhdjr3R8m2lj09svwAAAP//&#10;AwBQSwMEFAAGAAgAAAAhAFr0LFu/AAAAFQEAAAsAAABfcmVscy8ucmVsc2zPwWrDMAwG4Ptg72B0&#10;X5TuUMaI01uh19I+gLGVxCy2jGSy9e1nemrHjpL4P0nD4SetZiPRyNnCruvBUPYcYp4tXC/Htw8w&#10;Wl0ObuVMFm6kcBhfX4Yzra62kC6xqGlKVgtLreUTUf1CyWnHhXKbTCzJ1VbKjMX5LzcTvvf9HuXR&#10;gPHJNKdgQU5hB+ZyK23zHztFL6w81c5zQp6m6P9TMfB3PtPWFCczVQtB9N4U2rp2HOA44NMz4y8A&#10;AAD//wMAUEsDBBQABgAIAAAAIQAIFdWjxAAAANoAAAAPAAAAZHJzL2Rvd25yZXYueG1sRI/Na8JA&#10;FMTvBf+H5Qleim7qoUp0FdFKWk9+4cftkX0mwezbkN1q/O/dQsHjMDO/YcbTxpTiRrUrLCv46EUg&#10;iFOrC84U7HfL7hCE88gaS8uk4EEOppPW2xhjbe+8odvWZyJA2MWoIPe+iqV0aU4GXc9WxMG72Nqg&#10;D7LOpK7xHuCmlP0o+pQGCw4LOVY0zym9bn+NgmQ1+Dq9J8dsYZ3Z/JyH68Qf1kp12s1sBMJT41/h&#10;//a3VtCHvyvhBsjJEwAA//8DAFBLAQItABQABgAIAAAAIQDb4fbL7gAAAIUBAAATAAAAAAAAAAAA&#10;AAAAAAAAAABbQ29udGVudF9UeXBlc10ueG1sUEsBAi0AFAAGAAgAAAAhAFr0LFu/AAAAFQEAAAsA&#10;AAAAAAAAAAAAAAAAHwEAAF9yZWxzLy5yZWxzUEsBAi0AFAAGAAgAAAAhAAgV1aPEAAAA2gAAAA8A&#10;AAAAAAAAAAAAAAAABwIAAGRycy9kb3ducmV2LnhtbFBLBQYAAAAAAwADALcAAAD4AgAAAAA=&#10;" filled="f" strokecolor="black [3213]" strokeweight="1pt"/>
                       <v:line id="Straight Connector 3" o:spid="_x0000_s1034" style="position:absolute;flip:x;visibility:visible;mso-wrap-style:square" from="4168,1792" to="6200,11205" o:connectortype="straight" o:gfxdata="UEsDBBQABgAIAAAAIQDb4fbL7gAAAIUBAAATAAAAW0NvbnRlbnRfVHlwZXNdLnhtbHyQz07DMAyH&#10;70i8Q+QralM4IITa7kDhCAiNB7ASt43WOlEcyvb2pNu4IODoPz9/n1xv9vOkForiPDdwXVagiI23&#10;jocG3rdPxR0oScgWJ8/UwIEENu3lRb09BBKV0ywNjCmFe63FjDSjlD4Q50nv44wpl3HQAc0OB9I3&#10;VXWrjedEnIq03oC27qjHjympx31un0wiTQLq4bS4shrAECZnMGVTvbD9QSnOhDInjzsyuiBXWQP0&#10;r4R18jfgnHvJr4nOknrFmJ5xzhraRtHWf3Kkpfz/yGo5S+H73hkquyhdjr3R8m2lj09svwAAAP//&#10;AwBQSwMEFAAGAAgAAAAhAFr0LFu/AAAAFQEAAAsAAABfcmVscy8ucmVsc2zPwWrDMAwG4Ptg72B0&#10;X5TuUMaI01uh19I+gLGVxCy2jGSy9e1nemrHjpL4P0nD4SetZiPRyNnCruvBUPYcYp4tXC/Htw8w&#10;Wl0ObuVMFm6kcBhfX4Yzra62kC6xqGlKVgtLreUTUf1CyWnHhXKbTCzJ1VbKjMX5LzcTvvf9HuXR&#10;gPHJNKdgQU5hB+ZyK23zHztFL6w81c5zQp6m6P9TMfB3PtPWFCczVQtB9N4U2rp2HOA44NMz4y8A&#10;AAD//wMAUEsDBBQABgAIAAAAIQC690t0wwAAANoAAAAPAAAAZHJzL2Rvd25yZXYueG1sRI9Ra8Iw&#10;FIXfhf2HcAd703RuyqymxQmC7EXm/AGX5toUm5suybT21y8DYY+Hc853OKuyt624kA+NYwXPkwwE&#10;ceV0w7WC49d2/AYiRGSNrWNScKMAZfEwWmGu3ZU/6XKItUgQDjkqMDF2uZShMmQxTFxHnLyT8xZj&#10;kr6W2uM1wW0rp1k2lxYbTgsGO9oYqs6HH6ugHeJxWLxvzJB9v970fj93fvah1NNjv16CiNTH//C9&#10;vdMKXuDvSroBsvgFAAD//wMAUEsBAi0AFAAGAAgAAAAhANvh9svuAAAAhQEAABMAAAAAAAAAAAAA&#10;AAAAAAAAAFtDb250ZW50X1R5cGVzXS54bWxQSwECLQAUAAYACAAAACEAWvQsW78AAAAVAQAACwAA&#10;AAAAAAAAAAAAAAAfAQAAX3JlbHMvLnJlbHNQSwECLQAUAAYACAAAACEAuvdLdMMAAADaAAAADwAA&#10;AAAAAAAAAAAAAAAHAgAAZHJzL2Rvd25yZXYueG1sUEsFBgAAAAADAAMAtwAAAPcCAAAAAA==&#10;" strokecolor="black [3213]"/>
                       <v:line id="Straight Connector 4" o:spid="_x0000_s1035" style="position:absolute;visibility:visible;mso-wrap-style:square" from="6185,1613" to="8535,10968" o:connectortype="straight" o:gfxdata="UEsDBBQABgAIAAAAIQDb4fbL7gAAAIUBAAATAAAAW0NvbnRlbnRfVHlwZXNdLnhtbHyQz07DMAyH&#10;70i8Q+QralM4IITa7kDhCAiNB7ASt43WOlEcyvb2pNu4IODoPz9/n1xv9vOkForiPDdwXVagiI23&#10;jocG3rdPxR0oScgWJ8/UwIEENu3lRb09BBKV0ywNjCmFe63FjDSjlD4Q50nv44wpl3HQAc0OB9I3&#10;VXWrjedEnIq03oC27qjHjympx31un0wiTQLq4bS4shrAECZnMGVTvbD9QSnOhDInjzsyuiBXWQP0&#10;r4R18jfgnHvJr4nOknrFmJ5xzhraRtHWf3Kkpfz/yGo5S+H73hkquyhdjr3R8m2lj09svwAAAP//&#10;AwBQSwMEFAAGAAgAAAAhAFr0LFu/AAAAFQEAAAsAAABfcmVscy8ucmVsc2zPwWrDMAwG4Ptg72B0&#10;X5TuUMaI01uh19I+gLGVxCy2jGSy9e1nemrHjpL4P0nD4SetZiPRyNnCruvBUPYcYp4tXC/Htw8w&#10;Wl0ObuVMFm6kcBhfX4Yzra62kC6xqGlKVgtLreUTUf1CyWnHhXKbTCzJ1VbKjMX5LzcTvvf9HuXR&#10;gPHJNKdgQU5hB+ZyK23zHztFL6w81c5zQp6m6P9TMfB3PtPWFCczVQtB9N4U2rp2HOA44NMz4y8A&#10;AAD//wMAUEsDBBQABgAIAAAAIQDk30b2xAAAANoAAAAPAAAAZHJzL2Rvd25yZXYueG1sRI9Pa8JA&#10;FMTvBb/D8gRvdaNYI9FVgiD0z6lW8frIPpNo9m3Y3cbUT+8WCj0OM/MbZrXpTSM6cr62rGAyTkAQ&#10;F1bXXCo4fO2eFyB8QNbYWCYFP+Rhsx48rTDT9saf1O1DKSKEfYYKqhDaTEpfVGTQj21LHL2zdQZD&#10;lK6U2uEtwk0jp0kylwZrjgsVtrStqLjuv42CRfF+cXmav01ejm1676Yf890pVWo07PMliEB9+A//&#10;tV+1ghn8Xok3QK4fAAAA//8DAFBLAQItABQABgAIAAAAIQDb4fbL7gAAAIUBAAATAAAAAAAAAAAA&#10;AAAAAAAAAABbQ29udGVudF9UeXBlc10ueG1sUEsBAi0AFAAGAAgAAAAhAFr0LFu/AAAAFQEAAAsA&#10;AAAAAAAAAAAAAAAAHwEAAF9yZWxzLy5yZWxzUEsBAi0AFAAGAAgAAAAhAOTfRvbEAAAA2gAAAA8A&#10;AAAAAAAAAAAAAAAABwIAAGRycy9kb3ducmV2LnhtbFBLBQYAAAAAAwADALcAAAD4AgAAAAA=&#10;" strokecolor="black [3213]"/>
-                      <v:shape id="Text Box 5" o:spid="_x0000_s1036" type="#_x0000_t202" style="position:absolute;left:4888;top:-186;width:2718;height:2584;visibility:visible;mso-wrap-style:none;v-text-anchor:top" o:gfxdata="UEsDBBQABgAIAAAAIQDb4fbL7gAAAIUBAAATAAAAW0NvbnRlbnRfVHlwZXNdLnhtbHyQz07DMAyH&#10;70i8Q+QralM4IITa7kDhCAiNB7ASt43WOlEcyvb2pNu4IODoPz9/n1xv9vOkForiPDdwXVagiI23&#10;jocG3rdPxR0oScgWJ8/UwIEENu3lRb09BBKV0ywNjCmFe63FjDSjlD4Q50nv44wpl3HQAc0OB9I3&#10;VXWrjedEnIq03oC27qjHjympx31un0wiTQLq4bS4shrAECZnMGVTvbD9QSnOhDInjzsyuiBXWQP0&#10;r4R18jfgnHvJr4nOknrFmJ5xzhraRtHWf3Kkpfz/yGo5S+H73hkquyhdjr3R8m2lj09svwAAAP//&#10;AwBQSwMEFAAGAAgAAAAhAFr0LFu/AAAAFQEAAAsAAABfcmVscy8ucmVsc2zPwWrDMAwG4Ptg72B0&#10;X5TuUMaI01uh19I+gLGVxCy2jGSy9e1nemrHjpL4P0nD4SetZiPRyNnCruvBUPYcYp4tXC/Htw8w&#10;Wl0ObuVMFm6kcBhfX4Yzra62kC6xqGlKVgtLreUTUf1CyWnHhXKbTCzJ1VbKjMX5LzcTvvf9HuXR&#10;gPHJNKdgQU5hB+ZyK23zHztFL6w81c5zQp6m6P9TMfB3PtPWFCczVQtB9N4U2rp2HOA44NMz4y8A&#10;AAD//wMAUEsDBBQABgAIAAAAIQBE8fHTxAAAANoAAAAPAAAAZHJzL2Rvd25yZXYueG1sRI/dagIx&#10;FITvC75DOEJvimZbqMhqFC0oUlrFH8TLw+a4WdycLEnU9e2bQqGXw8x8w4ynra3FjXyoHCt47Wcg&#10;iAunKy4VHPaL3hBEiMgaa8ek4EEBppPO0xhz7e68pdsuliJBOOSowMTY5FKGwpDF0HcNcfLOzluM&#10;SfpSao/3BLe1fMuygbRYcVow2NCHoeKyu1oFF/P5ssmW3/PjYPXw6/3VnfzXSannbjsbgYjUxv/w&#10;X3ulFbzD75V0A+TkBwAA//8DAFBLAQItABQABgAIAAAAIQDb4fbL7gAAAIUBAAATAAAAAAAAAAAA&#10;AAAAAAAAAABbQ29udGVudF9UeXBlc10ueG1sUEsBAi0AFAAGAAgAAAAhAFr0LFu/AAAAFQEAAAsA&#10;AAAAAAAAAAAAAAAAHwEAAF9yZWxzLy5yZWxzUEsBAi0AFAAGAAgAAAAhAETx8dPEAAAA2gAAAA8A&#10;AAAAAAAAAAAAAAAABwIAAGRycy9kb3ducmV2LnhtbFBLBQYAAAAAAwADALcAAAD4AgAAAAA=&#10;" filled="f" stroked="f" strokeweight=".5pt">
+                      <v:shape id="Text Box 5" o:spid="_x0000_s1036" type="#_x0000_t202" style="position:absolute;left:4888;top:-89;width:2718;height:2584;visibility:visible;mso-wrap-style:none;v-text-anchor:top" o:gfxdata="UEsDBBQABgAIAAAAIQDb4fbL7gAAAIUBAAATAAAAW0NvbnRlbnRfVHlwZXNdLnhtbHyQz07DMAyH&#10;70i8Q+QralM4IITa7kDhCAiNB7ASt43WOlEcyvb2pNu4IODoPz9/n1xv9vOkForiPDdwXVagiI23&#10;jocG3rdPxR0oScgWJ8/UwIEENu3lRb09BBKV0ywNjCmFe63FjDSjlD4Q50nv44wpl3HQAc0OB9I3&#10;VXWrjedEnIq03oC27qjHjympx31un0wiTQLq4bS4shrAECZnMGVTvbD9QSnOhDInjzsyuiBXWQP0&#10;r4R18jfgnHvJr4nOknrFmJ5xzhraRtHWf3Kkpfz/yGo5S+H73hkquyhdjr3R8m2lj09svwAAAP//&#10;AwBQSwMEFAAGAAgAAAAhAFr0LFu/AAAAFQEAAAsAAABfcmVscy8ucmVsc2zPwWrDMAwG4Ptg72B0&#10;X5TuUMaI01uh19I+gLGVxCy2jGSy9e1nemrHjpL4P0nD4SetZiPRyNnCruvBUPYcYp4tXC/Htw8w&#10;Wl0ObuVMFm6kcBhfX4Yzra62kC6xqGlKVgtLreUTUf1CyWnHhXKbTCzJ1VbKjMX5LzcTvvf9HuXR&#10;gPHJNKdgQU5hB+ZyK23zHztFL6w81c5zQp6m6P9TMfB3PtPWFCczVQtB9N4U2rp2HOA44NMz4y8A&#10;AAD//wMAUEsDBBQABgAIAAAAIQBE8fHTxAAAANoAAAAPAAAAZHJzL2Rvd25yZXYueG1sRI/dagIx&#10;FITvC75DOEJvimZbqMhqFC0oUlrFH8TLw+a4WdycLEnU9e2bQqGXw8x8w4ynra3FjXyoHCt47Wcg&#10;iAunKy4VHPaL3hBEiMgaa8ek4EEBppPO0xhz7e68pdsuliJBOOSowMTY5FKGwpDF0HcNcfLOzluM&#10;SfpSao/3BLe1fMuygbRYcVow2NCHoeKyu1oFF/P5ssmW3/PjYPXw6/3VnfzXSannbjsbgYjUxv/w&#10;X3ulFbzD75V0A+TkBwAA//8DAFBLAQItABQABgAIAAAAIQDb4fbL7gAAAIUBAAATAAAAAAAAAAAA&#10;AAAAAAAAAABbQ29udGVudF9UeXBlc10ueG1sUEsBAi0AFAAGAAgAAAAhAFr0LFu/AAAAFQEAAAsA&#10;AAAAAAAAAAAAAAAAHwEAAF9yZWxzLy5yZWxzUEsBAi0AFAAGAAgAAAAhAETx8dPEAAAA2gAAAA8A&#10;AAAAAAAAAAAAAAAABwIAAGRycy9kb3ducmV2LnhtbFBLBQYAAAAAAwADALcAAAD4AgAAAAA=&#10;" filled="f" stroked="f" strokeweight=".5pt">
                         <v:textbox>
                           <w:txbxContent>
                             <w:p>
@@ -1453,7 +1453,7 @@
                           </w:txbxContent>
                         </v:textbox>
                       </v:shape>
-                      <v:shape id="Text Box 9" o:spid="_x0000_s1040" type="#_x0000_t202" style="position:absolute;left:2414;top:10480;width:2661;height:2591;visibility:visible;mso-wrap-style:none;v-text-anchor:top" o:gfxdata="UEsDBBQABgAIAAAAIQDb4fbL7gAAAIUBAAATAAAAW0NvbnRlbnRfVHlwZXNdLnhtbHyQz07DMAyH&#10;70i8Q+QralM4IITa7kDhCAiNB7ASt43WOlEcyvb2pNu4IODoPz9/n1xv9vOkForiPDdwXVagiI23&#10;jocG3rdPxR0oScgWJ8/UwIEENu3lRb09BBKV0ywNjCmFe63FjDSjlD4Q50nv44wpl3HQAc0OB9I3&#10;VXWrjedEnIq03oC27qjHjympx31un0wiTQLq4bS4shrAECZnMGVTvbD9QSnOhDInjzsyuiBXWQP0&#10;r4R18jfgnHvJr4nOknrFmJ5xzhraRtHWf3Kkpfz/yGo5S+H73hkquyhdjr3R8m2lj09svwAAAP//&#10;AwBQSwMEFAAGAAgAAAAhAFr0LFu/AAAAFQEAAAsAAABfcmVscy8ucmVsc2zPwWrDMAwG4Ptg72B0&#10;X5TuUMaI01uh19I+gLGVxCy2jGSy9e1nemrHjpL4P0nD4SetZiPRyNnCruvBUPYcYp4tXC/Htw8w&#10;Wl0ObuVMFm6kcBhfX4Yzra62kC6xqGlKVgtLreUTUf1CyWnHhXKbTCzJ1VbKjMX5LzcTvvf9HuXR&#10;gPHJNKdgQU5hB+ZyK23zHztFL6w81c5zQp6m6P9TMfB3PtPWFCczVQtB9N4U2rp2HOA44NMz4y8A&#10;AAD//wMAUEsDBBQABgAIAAAAIQDFvPvWxQAAANoAAAAPAAAAZHJzL2Rvd25yZXYueG1sRI9PawIx&#10;FMTvQr9DeEIvRbP2IHY1ihVapLQW/yAeH5vnZnHzsiRR12/fCAWPw8z8hpnMWluLC/lQOVYw6Gcg&#10;iAunKy4V7LYfvRGIEJE11o5JwY0CzKZPnQnm2l15TZdNLEWCcMhRgYmxyaUMhSGLoe8a4uQdnbcY&#10;k/Sl1B6vCW5r+ZplQ2mx4rRgsKGFoeK0OVsFJ/P18pt9/rzvh8ubX23P7uC/D0o9d9v5GESkNj7C&#10;/+2lVvAG9yvpBsjpHwAAAP//AwBQSwECLQAUAAYACAAAACEA2+H2y+4AAACFAQAAEwAAAAAAAAAA&#10;AAAAAAAAAAAAW0NvbnRlbnRfVHlwZXNdLnhtbFBLAQItABQABgAIAAAAIQBa9CxbvwAAABUBAAAL&#10;AAAAAAAAAAAAAAAAAB8BAABfcmVscy8ucmVsc1BLAQItABQABgAIAAAAIQDFvPvWxQAAANoAAAAP&#10;AAAAAAAAAAAAAAAAAAcCAABkcnMvZG93bnJldi54bWxQSwUGAAAAAAMAAwC3AAAA+QIAAAAA&#10;" filled="f" stroked="f" strokeweight=".5pt">
+                      <v:shape id="Text Box 9" o:spid="_x0000_s1040" type="#_x0000_t202" style="position:absolute;left:2219;top:10578;width:2661;height:2590;visibility:visible;mso-wrap-style:none;v-text-anchor:top" o:gfxdata="UEsDBBQABgAIAAAAIQDb4fbL7gAAAIUBAAATAAAAW0NvbnRlbnRfVHlwZXNdLnhtbHyQz07DMAyH&#10;70i8Q+QralM4IITa7kDhCAiNB7ASt43WOlEcyvb2pNu4IODoPz9/n1xv9vOkForiPDdwXVagiI23&#10;jocG3rdPxR0oScgWJ8/UwIEENu3lRb09BBKV0ywNjCmFe63FjDSjlD4Q50nv44wpl3HQAc0OB9I3&#10;VXWrjedEnIq03oC27qjHjympx31un0wiTQLq4bS4shrAECZnMGVTvbD9QSnOhDInjzsyuiBXWQP0&#10;r4R18jfgnHvJr4nOknrFmJ5xzhraRtHWf3Kkpfz/yGo5S+H73hkquyhdjr3R8m2lj09svwAAAP//&#10;AwBQSwMEFAAGAAgAAAAhAFr0LFu/AAAAFQEAAAsAAABfcmVscy8ucmVsc2zPwWrDMAwG4Ptg72B0&#10;X5TuUMaI01uh19I+gLGVxCy2jGSy9e1nemrHjpL4P0nD4SetZiPRyNnCruvBUPYcYp4tXC/Htw8w&#10;Wl0ObuVMFm6kcBhfX4Yzra62kC6xqGlKVgtLreUTUf1CyWnHhXKbTCzJ1VbKjMX5LzcTvvf9HuXR&#10;gPHJNKdgQU5hB+ZyK23zHztFL6w81c5zQp6m6P9TMfB3PtPWFCczVQtB9N4U2rp2HOA44NMz4y8A&#10;AAD//wMAUEsDBBQABgAIAAAAIQDFvPvWxQAAANoAAAAPAAAAZHJzL2Rvd25yZXYueG1sRI9PawIx&#10;FMTvQr9DeEIvRbP2IHY1ihVapLQW/yAeH5vnZnHzsiRR12/fCAWPw8z8hpnMWluLC/lQOVYw6Gcg&#10;iAunKy4V7LYfvRGIEJE11o5JwY0CzKZPnQnm2l15TZdNLEWCcMhRgYmxyaUMhSGLoe8a4uQdnbcY&#10;k/Sl1B6vCW5r+ZplQ2mx4rRgsKGFoeK0OVsFJ/P18pt9/rzvh8ubX23P7uC/D0o9d9v5GESkNj7C&#10;/+2lVvAG9yvpBsjpHwAAAP//AwBQSwECLQAUAAYACAAAACEA2+H2y+4AAACFAQAAEwAAAAAAAAAA&#10;AAAAAAAAAAAAW0NvbnRlbnRfVHlwZXNdLnhtbFBLAQItABQABgAIAAAAIQBa9CxbvwAAABUBAAAL&#10;AAAAAAAAAAAAAAAAAB8BAABfcmVscy8ucmVsc1BLAQItABQABgAIAAAAIQDFvPvWxQAAANoAAAAP&#10;AAAAAAAAAAAAAAAAAAcCAABkcnMvZG93bnJldi54bWxQSwUGAAAAAAMAAwC3AAAA+QIAAAAA&#10;" filled="f" stroked="f" strokeweight=".5pt">
                         <v:textbox>
                           <w:txbxContent>
                             <w:p>
@@ -1477,7 +1477,7 @@
                           </w:txbxContent>
                         </v:textbox>
                       </v:shape>
-                      <v:shape id="Text Box 10" o:spid="_x0000_s1041" type="#_x0000_t202" style="position:absolute;left:7803;top:10170;width:2591;height:2585;visibility:visible;mso-wrap-style:none;v-text-anchor:top" o:gfxdata="UEsDBBQABgAIAAAAIQDb4fbL7gAAAIUBAAATAAAAW0NvbnRlbnRfVHlwZXNdLnhtbHyQz07DMAyH&#10;70i8Q+QralM4IITa7kDhCAiNB7ASt43WOlEcyvb2pNu4IODoPz9/n1xv9vOkForiPDdwXVagiI23&#10;jocG3rdPxR0oScgWJ8/UwIEENu3lRb09BBKV0ywNjCmFe63FjDSjlD4Q50nv44wpl3HQAc0OB9I3&#10;VXWrjedEnIq03oC27qjHjympx31un0wiTQLq4bS4shrAECZnMGVTvbD9QSnOhDInjzsyuiBXWQP0&#10;r4R18jfgnHvJr4nOknrFmJ5xzhraRtHWf3Kkpfz/yGo5S+H73hkquyhdjr3R8m2lj09svwAAAP//&#10;AwBQSwMEFAAGAAgAAAAhAFr0LFu/AAAAFQEAAAsAAABfcmVscy8ucmVsc2zPwWrDMAwG4Ptg72B0&#10;X5TuUMaI01uh19I+gLGVxCy2jGSy9e1nemrHjpL4P0nD4SetZiPRyNnCruvBUPYcYp4tXC/Htw8w&#10;Wl0ObuVMFm6kcBhfX4Yzra62kC6xqGlKVgtLreUTUf1CyWnHhXKbTCzJ1VbKjMX5LzcTvvf9HuXR&#10;gPHJNKdgQU5hB+ZyK23zHztFL6w81c5zQp6m6P9TMfB3PtPWFCczVQtB9N4U2rp2HOA44NMz4y8A&#10;AAD//wMAUEsDBBQABgAIAAAAIQBdhuAzxgAAANsAAAAPAAAAZHJzL2Rvd25yZXYueG1sRI9BS8NA&#10;EIXvgv9hGcGL2I0eisRsiwpKEWsxFclxyI7Z0Oxs2N226b/vHARvM7w3731TLSc/qAPF1Ac2cDcr&#10;QBG3wfbcGfjevt4+gEoZ2eIQmAycKMFycXlRYWnDkb/oUOdOSQinEg24nMdS69Q68phmYSQW7TdE&#10;j1nW2Gkb8SjhftD3RTHXHnuWBocjvThqd/XeG9i595tN8bZ+/pmvTvFzuw9N/GiMub6anh5BZZry&#10;v/nvemUFX+jlFxlAL84AAAD//wMAUEsBAi0AFAAGAAgAAAAhANvh9svuAAAAhQEAABMAAAAAAAAA&#10;AAAAAAAAAAAAAFtDb250ZW50X1R5cGVzXS54bWxQSwECLQAUAAYACAAAACEAWvQsW78AAAAVAQAA&#10;CwAAAAAAAAAAAAAAAAAfAQAAX3JlbHMvLnJlbHNQSwECLQAUAAYACAAAACEAXYbgM8YAAADbAAAA&#10;DwAAAAAAAAAAAAAAAAAHAgAAZHJzL2Rvd25yZXYueG1sUEsFBgAAAAADAAMAtwAAAPoCAAAAAA==&#10;" filled="f" stroked="f" strokeweight=".5pt">
+                      <v:shape id="Text Box 10" o:spid="_x0000_s1041" type="#_x0000_t202" style="position:absolute;left:7901;top:10657;width:2590;height:2584;visibility:visible;mso-wrap-style:none;v-text-anchor:top" o:gfxdata="UEsDBBQABgAIAAAAIQDb4fbL7gAAAIUBAAATAAAAW0NvbnRlbnRfVHlwZXNdLnhtbHyQz07DMAyH&#10;70i8Q+QralM4IITa7kDhCAiNB7ASt43WOlEcyvb2pNu4IODoPz9/n1xv9vOkForiPDdwXVagiI23&#10;jocG3rdPxR0oScgWJ8/UwIEENu3lRb09BBKV0ywNjCmFe63FjDSjlD4Q50nv44wpl3HQAc0OB9I3&#10;VXWrjedEnIq03oC27qjHjympx31un0wiTQLq4bS4shrAECZnMGVTvbD9QSnOhDInjzsyuiBXWQP0&#10;r4R18jfgnHvJr4nOknrFmJ5xzhraRtHWf3Kkpfz/yGo5S+H73hkquyhdjr3R8m2lj09svwAAAP//&#10;AwBQSwMEFAAGAAgAAAAhAFr0LFu/AAAAFQEAAAsAAABfcmVscy8ucmVsc2zPwWrDMAwG4Ptg72B0&#10;X5TuUMaI01uh19I+gLGVxCy2jGSy9e1nemrHjpL4P0nD4SetZiPRyNnCruvBUPYcYp4tXC/Htw8w&#10;Wl0ObuVMFm6kcBhfX4Yzra62kC6xqGlKVgtLreUTUf1CyWnHhXKbTCzJ1VbKjMX5LzcTvvf9HuXR&#10;gPHJNKdgQU5hB+ZyK23zHztFL6w81c5zQp6m6P9TMfB3PtPWFCczVQtB9N4U2rp2HOA44NMz4y8A&#10;AAD//wMAUEsDBBQABgAIAAAAIQBdhuAzxgAAANsAAAAPAAAAZHJzL2Rvd25yZXYueG1sRI9BS8NA&#10;EIXvgv9hGcGL2I0eisRsiwpKEWsxFclxyI7Z0Oxs2N226b/vHARvM7w3731TLSc/qAPF1Ac2cDcr&#10;QBG3wfbcGfjevt4+gEoZ2eIQmAycKMFycXlRYWnDkb/oUOdOSQinEg24nMdS69Q68phmYSQW7TdE&#10;j1nW2Gkb8SjhftD3RTHXHnuWBocjvThqd/XeG9i595tN8bZ+/pmvTvFzuw9N/GiMub6anh5BZZry&#10;v/nvemUFX+jlFxlAL84AAAD//wMAUEsBAi0AFAAGAAgAAAAhANvh9svuAAAAhQEAABMAAAAAAAAA&#10;AAAAAAAAAAAAAFtDb250ZW50X1R5cGVzXS54bWxQSwECLQAUAAYACAAAACEAWvQsW78AAAAVAQAA&#10;CwAAAAAAAAAAAAAAAAAfAQAAX3JlbHMvLnJlbHNQSwECLQAUAAYACAAAACEAXYbgM8YAAADbAAAA&#10;DwAAAAAAAAAAAAAAAAAHAgAAZHJzL2Rvd25yZXYueG1sUEsFBgAAAAADAAMAtwAAAPoCAAAAAA==&#10;" filled="f" stroked="f" strokeweight=".5pt">
                         <v:textbox>
                           <w:txbxContent>
                             <w:p>
@@ -1706,7 +1706,7 @@
           <w:p>
             <w:pPr>
               <w:rPr>
-                <w:rFonts w:ascii="Portada ARA Extrabold" w:hAnsi="Portada ARA Extrabold" w:hint="cs"/>
+                <w:rFonts w:ascii="Portada ARA Extrabold" w:hAnsi="Portada ARA Extrabold"/>
                 <w:noProof/>
                 <w:rtl/>
                 <w:lang w:bidi="fa-IR"/>
@@ -1793,7 +1793,7 @@
             <w:pPr>
               <w:spacing w:line="276" w:lineRule="auto"/>
               <w:rPr>
-                <w:rFonts w:ascii="Vazirmatn" w:hAnsi="Vazirmatn"/>
+                <w:rFonts w:ascii="Vazirmatn" w:hAnsi="Vazirmatn" w:hint="cs"/>
                 <w:rtl/>
                 <w:lang w:bidi="fa-IR"/>
               </w:rPr>
@@ -2364,15 +2364,15 @@
               <mc:AlternateContent>
                 <mc:Choice Requires="wpg">
                   <w:drawing>
-                    <wp:anchor distT="0" distB="0" distL="114300" distR="114300" simplePos="0" relativeHeight="251727872" behindDoc="0" locked="0" layoutInCell="1" allowOverlap="1" wp14:anchorId="40D94528" wp14:editId="7363F651">
+                    <wp:anchor distT="0" distB="0" distL="114300" distR="114300" simplePos="0" relativeHeight="251727872" behindDoc="0" locked="0" layoutInCell="1" allowOverlap="1" wp14:anchorId="40D94528" wp14:editId="32B80882">
                       <wp:simplePos x="0" y="0"/>
                       <wp:positionH relativeFrom="column">
-                        <wp:posOffset>-37465</wp:posOffset>
+                        <wp:posOffset>-27967</wp:posOffset>
                       </wp:positionH>
                       <wp:positionV relativeFrom="paragraph">
-                        <wp:posOffset>876300</wp:posOffset>
+                        <wp:posOffset>869218</wp:posOffset>
                       </wp:positionV>
-                      <wp:extent cx="1346835" cy="1246505"/>
+                      <wp:extent cx="1355725" cy="1246505"/>
                       <wp:effectExtent l="0" t="0" r="0" b="0"/>
                       <wp:wrapNone/>
                       <wp:docPr id="78" name="Group 78"/>
@@ -2384,9 +2384,9 @@
                             <wpg:grpSpPr>
                               <a:xfrm>
                                 <a:off x="0" y="0"/>
-                                <a:ext cx="1346835" cy="1246505"/>
-                                <a:chOff x="0" y="0"/>
-                                <a:chExt cx="1346835" cy="1246685"/>
+                                <a:ext cx="1355725" cy="1246505"/>
+                                <a:chOff x="-8983" y="0"/>
+                                <a:chExt cx="1355818" cy="1246685"/>
                               </a:xfrm>
                             </wpg:grpSpPr>
                             <wpg:grpSp>
@@ -2394,10 +2394,10 @@
                               <wpg:cNvGrpSpPr/>
                               <wpg:grpSpPr>
                                 <a:xfrm>
-                                  <a:off x="0" y="0"/>
-                                  <a:ext cx="1346835" cy="1149985"/>
-                                  <a:chOff x="-13060" y="105977"/>
-                                  <a:chExt cx="1562906" cy="1299438"/>
+                                  <a:off x="-8983" y="0"/>
+                                  <a:ext cx="1355818" cy="1162940"/>
+                                  <a:chOff x="-23484" y="105977"/>
+                                  <a:chExt cx="1573330" cy="1314077"/>
                                 </a:xfrm>
                               </wpg:grpSpPr>
                               <wps:wsp>
@@ -2512,7 +2512,7 @@
                                 <wps:cNvSpPr txBox="1"/>
                                 <wps:spPr>
                                   <a:xfrm>
-                                    <a:off x="-13060" y="1086606"/>
+                                    <a:off x="-23484" y="1117401"/>
                                     <a:ext cx="315338" cy="302653"/>
                                   </a:xfrm>
                                   <a:prstGeom prst="rect">
@@ -2847,12 +2847,12 @@
                 </mc:Choice>
                 <mc:Fallback>
                   <w:pict>
-                    <v:group w14:anchorId="40D94528" id="Group 78" o:spid="_x0000_s1049" style="position:absolute;left:0;text-align:left;margin-left:-2.95pt;margin-top:69pt;width:106.05pt;height:98.15pt;z-index:251727872;mso-width-relative:margin;mso-height-relative:margin" coordsize="13468,12466" o:gfxdata="UEsDBBQABgAIAAAAIQC2gziS/gAAAOEBAAATAAAAW0NvbnRlbnRfVHlwZXNdLnhtbJSRQU7DMBBF&#10;90jcwfIWJU67QAgl6YK0S0CoHGBkTxKLZGx5TGhvj5O2G0SRWNoz/78nu9wcxkFMGNg6quQqL6RA&#10;0s5Y6ir5vt9lD1JwBDIwOMJKHpHlpr69KfdHjyxSmriSfYz+USnWPY7AufNIadK6MEJMx9ApD/oD&#10;OlTrorhX2lFEilmcO2RdNtjC5xDF9pCuTyYBB5bi6bQ4syoJ3g9WQ0ymaiLzg5KdCXlKLjvcW893&#10;SUOqXwnz5DrgnHtJTxOsQfEKIT7DmDSUCaxw7Rqn8787ZsmRM9e2VmPeBN4uqYvTtW7jvijg9N/y&#10;JsXecLq0q+WD6m8AAAD//wMAUEsDBBQABgAIAAAAIQA4/SH/1gAAAJQBAAALAAAAX3JlbHMvLnJl&#10;bHOkkMFqwzAMhu+DvYPRfXGawxijTi+j0GvpHsDYimMaW0Yy2fr2M4PBMnrbUb/Q94l/f/hMi1qR&#10;JVI2sOt6UJgd+ZiDgffL8ekFlFSbvV0oo4EbChzGx4f9GRdb25HMsYhqlCwG5lrLq9biZkxWOiqY&#10;22YiTra2kYMu1l1tQD30/bPm3wwYN0x18gb45AdQl1tp5j/sFB2T0FQ7R0nTNEV3j6o9feQzro1i&#10;OWA14Fm+Q8a1a8+Bvu/d/dMb2JY5uiPbhG/ktn4cqGU/er3pcvwCAAD//wMAUEsDBBQABgAIAAAA&#10;IQDBjSBl4wUAAEElAAAOAAAAZHJzL2Uyb0RvYy54bWzsWl1T4zYUfe9M/4PH70ss+TMZwg5lC9OZ&#10;nYVZ6OyzcOTEU1tyZUFCf32vJEsOIYGQlmzZhgdjWR/WvT469+gqxx8XdeXdU9GWnI19dBT4HmU5&#10;n5RsOvZ/vzn/kPleKwmbkIozOvYfaOt/PPn5p+N5M6KYz3g1ocKDQVg7mjdjfyZlMxoM2nxGa9Ie&#10;8YYyqCy4qImEopgOJoLMYfS6GuAgSAZzLiaN4DltW3j6yVT6J3r8oqC5vCyKlkqvGvswN6mvQl9v&#10;1XVwckxGU0GaWZl30yA7zKImJYOXuqE+EUm8O1E+Gaouc8FbXsijnNcDXhRlTrUNYA0KVqy5EPyu&#10;0bZMR/Np49wErl3x087D5l/ur4RXTsZ+Cl+KkRq+kX6tB2VwzryZjqDNhWiumyvRPZiakrJ3UYha&#10;/QdLvIV264NzK11IL4eHKIySLIx9L4c6hKMkDmLj+HwGX+dJv3z266aeSaZ7DuyLB2p+bjqu4Obd&#10;2ZaEj22D8pvYhqLh0MyQjJxtH1AYJIA9ZXwQD9PU2u6sjBM8DBLrn+EwCrXvN1oJS6Xt0dD+MzRc&#10;z0hDNcha9aWtxyLrsWspSDmdSe+MMwbriQsviYz7dIcz1uGiHbUAkTWgwChJg9Q4AEcYBbo7GTl8&#10;IBTHCcBP4UMvSWc5GTWilReU1566GftVydRkyYjcf24lfERoapuoxxXz5gpkaRDoZi2vysl5WVWq&#10;UrMKPauEd0+AD+QCKTtghKVWUKoYPJw31h59Jx8qasb/SgtYLwrW5gWKqfoxSZ5TJu24FYPWqlsB&#10;M3Adu5k917Frr7pSzWKv6ex66DdzJl3numRcrJt274rCtLceMHYrF9zyyYP+0to1AEC1yPaBRCAO&#10;w0vrkKjpQM0DoKuQqD3GJmcLZkgNFr7+WHrB65m7hvq7rkdsGgdRhA1i4xCHQ7NkLWBhMWsqC6IY&#10;pbjDkGVCi8YdAKvA2M9K322Lu8kfO2Cu7/RKvPUdfzCsAQkbrF0CQ3hJssRzLv5ZXrAxyAW/FIc4&#10;BcABiwHjA6k/Rk0Up2hokGNuDfdswA2tqrJpn+W6JdbajtsMtT2iu+06bk+KeB27WFJUi7OdkQk1&#10;/BsH8NetHkfNmo/X8+YWhPtKHNuJmS+xA5YrR/Uv8KYnuNGebZOflxDKPpNWXhEBYhPYBAS0vIRL&#10;UXGIXry7870ZF3+te67aQ9SHWt+bg3gd++2fd0RQ36t+Y6AHhiiKlNrVBQAbhoJYrrldrmF39RmH&#10;eIhAqje5vlXtZWWfFoLX30Bnn6q3QhVhObx77OdS2MKZNKIalHpOT091M1C4DZGf2XWT22ipyPFm&#10;8Y2IpqNHCZz6hVsN8iSsm7YKN4yf3klelDrmK2o08ahjzD2GIxAyhiJuVDj4hS+8RCs6NSeILYom&#10;PLmA58pmAFZP6E8I45EyzJIENCB06IVRiOIQpKAONmGAk9hEsX6clVgjQJ7p9bdBHDF+DjpEv8Lo&#10;pCSMjRhxNetXulzcLnQ8RZ1wtu5/a1gz2DTuGdTy/wdpt/PrId1t/l4NadjeIQR6Se92QOmj4Sqm&#10;g0xvBpSACgOEISQa9t0QB/eAabebMZRywLTeUb1zmgYIrtK0RtoONB2lUYhhP7yygbe7AcXSGcTO&#10;DtFhYpX490O02xUdEN1t09+/8EhBeBlEf4UwT9i0oh486xRGpzy60oZEDGxr4wjIXgEZJTjDGqm9&#10;3gCdCIJcA9nc/rvMvJeszGEDYlIIq4mbt45qhw3InvJhKsPwhAecLN+KB5IMZSGkOg48cEhEHBIR&#10;ShrAYcB7S0Skz53QQGUvDF4+oYlwhnC3acNBDMdUK4kIjHF3fpdkUfrClu1wRvNcEtRoqh1yjf/h&#10;M5r0uTMaqHwNFgF8KUIgQ1V0OoBRnTT+MAeGIE274/p9iSV3oONSW+nqoc622doYZcPMpAGGaX/O&#10;b9MAOM3SpCNJnMCJtz3a+H5pAGfpIQ2wjzSARjf8TkcfYXW/KVI/BFou6/OK/pdPJ38DAAD//wMA&#10;UEsDBBQABgAIAAAAIQALUiN34QAAAAoBAAAPAAAAZHJzL2Rvd25yZXYueG1sTI9NS8NAEIbvgv9h&#10;GcFbu/mwpcZsSinqqQi2gnjbZqdJaHY2ZLdJ+u8dT/Y4Mw/vPG++nmwrBux940hBPI9AIJXONFQp&#10;+Dq8zVYgfNBkdOsIFVzRw7q4v8t1ZtxInzjsQyU4hHymFdQhdJmUvqzRaj93HRLfTq63OvDYV9L0&#10;euRw28okipbS6ob4Q6073NZYnvcXq+B91OMmjV+H3fm0vf4cFh/fuxiVenyYNi8gAk7hH4Y/fVaH&#10;gp2O7kLGi1bBbPHMJO/TFXdiIImWCYijgjR9SkEWubytUPwCAAD//wMAUEsBAi0AFAAGAAgAAAAh&#10;ALaDOJL+AAAA4QEAABMAAAAAAAAAAAAAAAAAAAAAAFtDb250ZW50X1R5cGVzXS54bWxQSwECLQAU&#10;AAYACAAAACEAOP0h/9YAAACUAQAACwAAAAAAAAAAAAAAAAAvAQAAX3JlbHMvLnJlbHNQSwECLQAU&#10;AAYACAAAACEAwY0gZeMFAABBJQAADgAAAAAAAAAAAAAAAAAuAgAAZHJzL2Uyb0RvYy54bWxQSwEC&#10;LQAUAAYACAAAACEAC1Ijd+EAAAAKAQAADwAAAAAAAAAAAAAAAAA9CAAAZHJzL2Rvd25yZXYueG1s&#10;UEsFBgAAAAAEAAQA8wAAAEsJAAAAAA==&#10;">
-                      <v:group id="Group 63" o:spid="_x0000_s1050" style="position:absolute;width:13468;height:11499" coordorigin="-130,1059" coordsize="15629,12994" o:gfxdata="UEsDBBQABgAIAAAAIQDb4fbL7gAAAIUBAAATAAAAW0NvbnRlbnRfVHlwZXNdLnhtbHyQz07DMAyH&#10;70i8Q+QralM4IITa7kDhCAiNB7ASt43WOlEcyvb2pNu4IODoPz9/n1xv9vOkForiPDdwXVagiI23&#10;jocG3rdPxR0oScgWJ8/UwIEENu3lRb09BBKV0ywNjCmFe63FjDSjlD4Q50nv44wpl3HQAc0OB9I3&#10;VXWrjedEnIq03oC27qjHjympx31un0wiTQLq4bS4shrAECZnMGVTvbD9QSnOhDInjzsyuiBXWQP0&#10;r4R18jfgnHvJr4nOknrFmJ5xzhraRtHWf3Kkpfz/yGo5S+H73hkquyhdjr3R8m2lj09svwAAAP//&#10;AwBQSwMEFAAGAAgAAAAhAFr0LFu/AAAAFQEAAAsAAABfcmVscy8ucmVsc2zPwWrDMAwG4Ptg72B0&#10;X5TuUMaI01uh19I+gLGVxCy2jGSy9e1nemrHjpL4P0nD4SetZiPRyNnCruvBUPYcYp4tXC/Htw8w&#10;Wl0ObuVMFm6kcBhfX4Yzra62kC6xqGlKVgtLreUTUf1CyWnHhXKbTCzJ1VbKjMX5LzcTvvf9HuXR&#10;gPHJNKdgQU5hB+ZyK23zHztFL6w81c5zQp6m6P9TMfB3PtPWFCczVQtB9N4U2rp2HOA44NMz4y8A&#10;AAD//wMAUEsDBBQABgAIAAAAIQBF6S8QxAAAANsAAAAPAAAAZHJzL2Rvd25yZXYueG1sRI9Bi8Iw&#10;FITvwv6H8Ba8aVpFka5RRFzxIAtWQfb2aJ5tsXkpTbat/94ICx6HmfmGWa57U4mWGldaVhCPIxDE&#10;mdUl5wou5+/RAoTzyBory6TgQQ7Wq4/BEhNtOz5Rm/pcBAi7BBUU3teJlC4ryKAb25o4eDfbGPRB&#10;NrnUDXYBbio5iaK5NFhyWCiwpm1B2T39Mwr2HXababxrj/fb9vF7nv1cjzEpNfzsN18gPPX+Hf5v&#10;H7SC+RReX8IPkKsnAAAA//8DAFBLAQItABQABgAIAAAAIQDb4fbL7gAAAIUBAAATAAAAAAAAAAAA&#10;AAAAAAAAAABbQ29udGVudF9UeXBlc10ueG1sUEsBAi0AFAAGAAgAAAAhAFr0LFu/AAAAFQEAAAsA&#10;AAAAAAAAAAAAAAAAHwEAAF9yZWxzLy5yZWxzUEsBAi0AFAAGAAgAAAAhAEXpLxDEAAAA2wAAAA8A&#10;AAAAAAAAAAAAAAAABwIAAGRycy9kb3ducmV2LnhtbFBLBQYAAAAAAwADALcAAAD4AgAAAAA=&#10;">
+                    <v:group w14:anchorId="40D94528" id="Group 78" o:spid="_x0000_s1049" style="position:absolute;left:0;text-align:left;margin-left:-2.2pt;margin-top:68.45pt;width:106.75pt;height:98.15pt;z-index:251727872;mso-width-relative:margin;mso-height-relative:margin" coordorigin="-89" coordsize="13558,12466" o:gfxdata="UEsDBBQABgAIAAAAIQC2gziS/gAAAOEBAAATAAAAW0NvbnRlbnRfVHlwZXNdLnhtbJSRQU7DMBBF&#10;90jcwfIWJU67QAgl6YK0S0CoHGBkTxKLZGx5TGhvj5O2G0SRWNoz/78nu9wcxkFMGNg6quQqL6RA&#10;0s5Y6ir5vt9lD1JwBDIwOMJKHpHlpr69KfdHjyxSmriSfYz+USnWPY7AufNIadK6MEJMx9ApD/oD&#10;OlTrorhX2lFEilmcO2RdNtjC5xDF9pCuTyYBB5bi6bQ4syoJ3g9WQ0ymaiLzg5KdCXlKLjvcW893&#10;SUOqXwnz5DrgnHtJTxOsQfEKIT7DmDSUCaxw7Rqn8787ZsmRM9e2VmPeBN4uqYvTtW7jvijg9N/y&#10;JsXecLq0q+WD6m8AAAD//wMAUEsDBBQABgAIAAAAIQA4/SH/1gAAAJQBAAALAAAAX3JlbHMvLnJl&#10;bHOkkMFqwzAMhu+DvYPRfXGawxijTi+j0GvpHsDYimMaW0Yy2fr2M4PBMnrbUb/Q94l/f/hMi1qR&#10;JVI2sOt6UJgd+ZiDgffL8ekFlFSbvV0oo4EbChzGx4f9GRdb25HMsYhqlCwG5lrLq9biZkxWOiqY&#10;22YiTra2kYMu1l1tQD30/bPm3wwYN0x18gb45AdQl1tp5j/sFB2T0FQ7R0nTNEV3j6o9feQzro1i&#10;OWA14Fm+Q8a1a8+Bvu/d/dMb2JY5uiPbhG/ktn4cqGU/er3pcvwCAAD//wMAUEsDBBQABgAIAAAA&#10;IQCbmO3x7wUAAEklAAAOAAAAZHJzL2Uyb0RvYy54bWzsWl1z4jYUfe9M/4PG7wmW/AVMyE7KNpnO&#10;7Gwym3T2WTEyeGpLrqwE0l/fK8myKRACtEubLXkglvXhe+Wjc4+ufPFhURbomck6F3zk4XPfQ4yn&#10;YpLz6cj79eH6rO+hWlE+oYXgbOS9sNr7cPnjDxfzasiImIliwiSCQXg9nFcjb6ZUNez16nTGSlqf&#10;i4pxqMyELKmCopz2JpLOYfSy6BHfj3tzISeVFCmra7j70VZ6l2b8LGOpus2ymilUjDywTZlfaX4f&#10;9W/v8oIOp5JWszxtzKAHWFHSnMND26E+UkXRk8zXhirzVIpaZOo8FWVPZFmeMuMDeIP9FW9upHiq&#10;jC/T4XxatdMEU7syTwcPm35+vpMon4y8BN4UpyW8I/NYBGWYnHk1HUKbG1ndV3eyuTG1Je3vIpOl&#10;/g+eoIWZ1pd2WtlCoRRu4iCKEhJ5KIU6TMI48iM78ekM3o7ud9Yf9AMPdX3T2c9LvfsYjHO9477p&#10;3XMP72kbW5PaQmt7418M4y/7B+X9/Vuzc9nHzkock0HYgKvzkQRhPzROYj8aJImbg9bTKAmCAFBq&#10;PA1w6Ns2r3oKS6buUFH/PVTcz2jFDNhq/cbdrIHBdtbulaT5dKbQWHAO60pIFId2Ck2HMW/wUQ9r&#10;gMoGcBAcJ35iJ4CEBPumOx22c4hxFMXNmzaz13pOh5Ws1Q0TJdIXI6/IuTaWDunzp1rBi4Smrom+&#10;XXA012BLfN80q0WRT67zotCVhl3YuJDomQIvqAXWfsAIS62gVHC4Oa+cP+ZKvRTMjv+FZbBuNLzt&#10;AzRjdWPSNGVcuXELDq11twwsaDs2lm3r2LTXXZlhs306tz3MkwVXbecy50JuMrubisy2dzNg/dZT&#10;8CgmL+ZNm6kBAOqFdgwkAoG8jkRDCdoOgK5GopkxPhkvuCU3WPzmZZlFbyxvG5r3uhmxSeSHIbGI&#10;jQISDOySdYB1S9UPI5yQBkOOER0aDwCsBmNnlbnaFXeT3w7AXNdpT7x1Hb8zrMUOa7fAECiOl3iu&#10;jYOOF1wcaoNgQgKS2GgW+HEUG2R0NBdGCR5YkreXlntewQ0riryqt3LdEmvtxm2W2v5Cd7t13J0U&#10;ySZ2caSoF2c9oxNm+Tfy4c8xsGNDw8ebeXMHwt0Tx84w+yYOwHLRUv0bvImksBq0rtLrHELZJ1qr&#10;OypBdAKbgJBWt/CTFQKil2iuPDQT8o9N93V7iPpQ66E5iNiRV//+RCXzUPELBz0wwCHIEKRMAcBG&#10;oCCXax6Xa/hTORYQDzFI9io1l7q9KtzdTIryK+jtK/1UqKI8hWePvFRJVxgrK65Bsafs6so0A6Vb&#10;UfWJ31epi5aaHB8WX6msGnpUwKmfhdMga2HdttW44eLqSYksNzFfU6ONRw1jHjEcgZCx4ehBh4Of&#10;xALFRtFpmyC2aJpAagH3tc8ArI7Q1wjjbEkZYpyEvunQMUaAoyBodFHgkziyUawbZyXWSJBnZv29&#10;Io64uAYdAjY5nRQHkRUjbc3mla4WjwsTT3Ejnt30f2tYc9g8HhnU6v8H6XYH2EG62QTuDWnY5mEM&#10;eklv6TAofTwwMXQJ037fbAb0XifwMYGQuDUOHgHT7W7GUsoJ02ZH9c5pGiC4StMGaQfQdJiEAVnf&#10;wLvdgGbpPsTOBtFB7JT4K8ruCIhud0UnRDfb9PcvPBIQXhbRXyDMUz4tGIJ7jcJolMd2vQHb2igE&#10;sjfcHJM+WdEboBNBkBsg28t/lpmPkpU5bUBsCmE1cfOto9ppA3KkfJjOMKzxQCvLd+KBGDLWAaQ6&#10;TjxwSkScEhFaGsBhwHtLRCTbTmigshMGb5/QhKSPSbNpI34Ex1S6+9KmjRB3jhf3w+SNLdvpjGZb&#10;EtRqqgNyjf/hM5pk2xkNVO6DRQBfApkDG51OYNQnjd/NgSFI0+bI/lhiqT3QaVNbyeqhzq7Z2gjD&#10;xwo2DTBIBgP7NULHkSTpJzGsA50GIDGceLujjX8vDdB6ekoDHCMNYNAN3+uYI6zm2yL9QdBy2ZxX&#10;dF9AXf4JAAD//wMAUEsDBBQABgAIAAAAIQAg108V4QAAAAoBAAAPAAAAZHJzL2Rvd25yZXYueG1s&#10;TI9NS8NAEIbvgv9hGcFbu/moxcZsSinqqQi2gnjbZqdJaHY2ZLdJ+u8dT/Y4Mw/vPG++nmwrBux9&#10;40hBPI9AIJXONFQp+Dq8zZ5B+KDJ6NYRKriih3Vxf5frzLiRPnHYh0pwCPlMK6hD6DIpfVmj1X7u&#10;OiS+nVxvdeCxr6Tp9cjhtpVJFC2l1Q3xh1p3uK2xPO8vVsH7qMdNGr8Ou/Npe/05PH1872JU6vFh&#10;2ryACDiFfxj+9FkdCnY6ugsZL1oFs8WCSd6nyxUIBpJoFYM4KkjTNAFZ5PK2QvELAAD//wMAUEsB&#10;Ai0AFAAGAAgAAAAhALaDOJL+AAAA4QEAABMAAAAAAAAAAAAAAAAAAAAAAFtDb250ZW50X1R5cGVz&#10;XS54bWxQSwECLQAUAAYACAAAACEAOP0h/9YAAACUAQAACwAAAAAAAAAAAAAAAAAvAQAAX3JlbHMv&#10;LnJlbHNQSwECLQAUAAYACAAAACEAm5jt8e8FAABJJQAADgAAAAAAAAAAAAAAAAAuAgAAZHJzL2Uy&#10;b0RvYy54bWxQSwECLQAUAAYACAAAACEAINdPFeEAAAAKAQAADwAAAAAAAAAAAAAAAABJCAAAZHJz&#10;L2Rvd25yZXYueG1sUEsFBgAAAAAEAAQA8wAAAFcJAAAAAA==&#10;">
+                      <v:group id="Group 63" o:spid="_x0000_s1050" style="position:absolute;left:-89;width:13557;height:11629" coordorigin="-234,1059" coordsize="15733,13140" o:gfxdata="UEsDBBQABgAIAAAAIQDb4fbL7gAAAIUBAAATAAAAW0NvbnRlbnRfVHlwZXNdLnhtbHyQz07DMAyH&#10;70i8Q+QralM4IITa7kDhCAiNB7ASt43WOlEcyvb2pNu4IODoPz9/n1xv9vOkForiPDdwXVagiI23&#10;jocG3rdPxR0oScgWJ8/UwIEENu3lRb09BBKV0ywNjCmFe63FjDSjlD4Q50nv44wpl3HQAc0OB9I3&#10;VXWrjedEnIq03oC27qjHjympx31un0wiTQLq4bS4shrAECZnMGVTvbD9QSnOhDInjzsyuiBXWQP0&#10;r4R18jfgnHvJr4nOknrFmJ5xzhraRtHWf3Kkpfz/yGo5S+H73hkquyhdjr3R8m2lj09svwAAAP//&#10;AwBQSwMEFAAGAAgAAAAhAFr0LFu/AAAAFQEAAAsAAABfcmVscy8ucmVsc2zPwWrDMAwG4Ptg72B0&#10;X5TuUMaI01uh19I+gLGVxCy2jGSy9e1nemrHjpL4P0nD4SetZiPRyNnCruvBUPYcYp4tXC/Htw8w&#10;Wl0ObuVMFm6kcBhfX4Yzra62kC6xqGlKVgtLreUTUf1CyWnHhXKbTCzJ1VbKjMX5LzcTvvf9HuXR&#10;gPHJNKdgQU5hB+ZyK23zHztFL6w81c5zQp6m6P9TMfB3PtPWFCczVQtB9N4U2rp2HOA44NMz4y8A&#10;AAD//wMAUEsDBBQABgAIAAAAIQBF6S8QxAAAANsAAAAPAAAAZHJzL2Rvd25yZXYueG1sRI9Bi8Iw&#10;FITvwv6H8Ba8aVpFka5RRFzxIAtWQfb2aJ5tsXkpTbat/94ICx6HmfmGWa57U4mWGldaVhCPIxDE&#10;mdUl5wou5+/RAoTzyBory6TgQQ7Wq4/BEhNtOz5Rm/pcBAi7BBUU3teJlC4ryKAb25o4eDfbGPRB&#10;NrnUDXYBbio5iaK5NFhyWCiwpm1B2T39Mwr2HXababxrj/fb9vF7nv1cjzEpNfzsN18gPPX+Hf5v&#10;H7SC+RReX8IPkKsnAAAA//8DAFBLAQItABQABgAIAAAAIQDb4fbL7gAAAIUBAAATAAAAAAAAAAAA&#10;AAAAAAAAAABbQ29udGVudF9UeXBlc10ueG1sUEsBAi0AFAAGAAgAAAAhAFr0LFu/AAAAFQEAAAsA&#10;AAAAAAAAAAAAAAAAHwEAAF9yZWxzLy5yZWxzUEsBAi0AFAAGAAgAAAAhAEXpLxDEAAAA2wAAAA8A&#10;AAAAAAAAAAAAAAAABwIAAGRycy9kb3ducmV2LnhtbFBLBQYAAAAAAwADALcAAAD4AgAAAAA=&#10;">
                         <v:line id="Straight Connector 64" o:spid="_x0000_s1051" style="position:absolute;visibility:visible;mso-wrap-style:square" from="2167,12421" to="13322,12421" o:connectortype="straight" o:gfxdata="UEsDBBQABgAIAAAAIQDb4fbL7gAAAIUBAAATAAAAW0NvbnRlbnRfVHlwZXNdLnhtbHyQz07DMAyH&#10;70i8Q+QralM4IITa7kDhCAiNB7ASt43WOlEcyvb2pNu4IODoPz9/n1xv9vOkForiPDdwXVagiI23&#10;jocG3rdPxR0oScgWJ8/UwIEENu3lRb09BBKV0ywNjCmFe63FjDSjlD4Q50nv44wpl3HQAc0OB9I3&#10;VXWrjedEnIq03oC27qjHjympx31un0wiTQLq4bS4shrAECZnMGVTvbD9QSnOhDInjzsyuiBXWQP0&#10;r4R18jfgnHvJr4nOknrFmJ5xzhraRtHWf3Kkpfz/yGo5S+H73hkquyhdjr3R8m2lj09svwAAAP//&#10;AwBQSwMEFAAGAAgAAAAhAFr0LFu/AAAAFQEAAAsAAABfcmVscy8ucmVsc2zPwWrDMAwG4Ptg72B0&#10;X5TuUMaI01uh19I+gLGVxCy2jGSy9e1nemrHjpL4P0nD4SetZiPRyNnCruvBUPYcYp4tXC/Htw8w&#10;Wl0ObuVMFm6kcBhfX4Yzra62kC6xqGlKVgtLreUTUf1CyWnHhXKbTCzJ1VbKjMX5LzcTvvf9HuXR&#10;gPHJNKdgQU5hB+ZyK23zHztFL6w81c5zQp6m6P9TMfB3PtPWFCczVQtB9N4U2rp2HOA44NMz4y8A&#10;AAD//wMAUEsDBBQABgAIAAAAIQBK5HECxgAAANsAAAAPAAAAZHJzL2Rvd25yZXYueG1sRI9Pa8JA&#10;FMTvhX6H5RW8iG7801ijqxRF6EWk0YO9PbLPJDT7NmRXE7+9WxB6HGbmN8xy3ZlK3KhxpWUFo2EE&#10;gjizuuRcwem4G3yAcB5ZY2WZFNzJwXr1+rLERNuWv+mW+lwECLsEFRTe14mULivIoBvamjh4F9sY&#10;9EE2udQNtgFuKjmOolgaLDksFFjTpqDsN70aBdtT3Kbz/H3WH0323ZwP4/PP3ijVe+s+FyA8df4/&#10;/Gx/aQXxFP6+hB8gVw8AAAD//wMAUEsBAi0AFAAGAAgAAAAhANvh9svuAAAAhQEAABMAAAAAAAAA&#10;AAAAAAAAAAAAAFtDb250ZW50X1R5cGVzXS54bWxQSwECLQAUAAYACAAAACEAWvQsW78AAAAVAQAA&#10;CwAAAAAAAAAAAAAAAAAfAQAAX3JlbHMvLnJlbHNQSwECLQAUAAYACAAAACEASuRxAsYAAADbAAAA&#10;DwAAAAAAAAAAAAAAAAAHAgAAZHJzL2Rvd25yZXYueG1sUEsFBgAAAAADAAMAtwAAAPoCAAAAAA==&#10;" strokecolor="black [3213]" strokeweight="1pt"/>
                         <v:line id="Straight Connector 65" o:spid="_x0000_s1052" style="position:absolute;visibility:visible;mso-wrap-style:square" from="7504,1532" to="7504,11984" o:connectortype="straight" o:gfxdata="UEsDBBQABgAIAAAAIQDb4fbL7gAAAIUBAAATAAAAW0NvbnRlbnRfVHlwZXNdLnhtbHyQz07DMAyH&#10;70i8Q+QralM4IITa7kDhCAiNB7ASt43WOlEcyvb2pNu4IODoPz9/n1xv9vOkForiPDdwXVagiI23&#10;jocG3rdPxR0oScgWJ8/UwIEENu3lRb09BBKV0ywNjCmFe63FjDSjlD4Q50nv44wpl3HQAc0OB9I3&#10;VXWrjedEnIq03oC27qjHjympx31un0wiTQLq4bS4shrAECZnMGVTvbD9QSnOhDInjzsyuiBXWQP0&#10;r4R18jfgnHvJr4nOknrFmJ5xzhraRtHWf3Kkpfz/yGo5S+H73hkquyhdjr3R8m2lj09svwAAAP//&#10;AwBQSwMEFAAGAAgAAAAhAFr0LFu/AAAAFQEAAAsAAABfcmVscy8ucmVsc2zPwWrDMAwG4Ptg72B0&#10;X5TuUMaI01uh19I+gLGVxCy2jGSy9e1nemrHjpL4P0nD4SetZiPRyNnCruvBUPYcYp4tXC/Htw8w&#10;Wl0ObuVMFm6kcBhfX4Yzra62kC6xqGlKVgtLreUTUf1CyWnHhXKbTCzJ1VbKjMX5LzcTvvf9HuXR&#10;gPHJNKdgQU5hB+ZyK23zHztFL6w81c5zQp6m6P9TMfB3PtPWFCczVQtB9N4U2rp2HOA44NMz4y8A&#10;AAD//wMAUEsDBBQABgAIAAAAIQCt0+RhxAAAANsAAAAPAAAAZHJzL2Rvd25yZXYueG1sRI/RagIx&#10;FETfC/5DuELfalZpRVajiLSgDwtd6wdcN9dNdHOzbqJu/74pFPo4zMwZZrHqXSPu1AXrWcF4lIEg&#10;rry2XCs4fH28zECEiKyx8UwKvinAajl4WmCu/YNLuu9jLRKEQ44KTIxtLmWoDDkMI98SJ+/kO4cx&#10;ya6WusNHgrtGTrJsKh1aTgsGW9oYqi77m1Nw/pz49z7szO76eiw2NittUZRKPQ/79RxEpD7+h//a&#10;W61g+ga/X9IPkMsfAAAA//8DAFBLAQItABQABgAIAAAAIQDb4fbL7gAAAIUBAAATAAAAAAAAAAAA&#10;AAAAAAAAAABbQ29udGVudF9UeXBlc10ueG1sUEsBAi0AFAAGAAgAAAAhAFr0LFu/AAAAFQEAAAsA&#10;AAAAAAAAAAAAAAAAHwEAAF9yZWxzLy5yZWxzUEsBAi0AFAAGAAgAAAAhAK3T5GHEAAAA2wAAAA8A&#10;AAAAAAAAAAAAAAAABwIAAGRycy9kb3ducmV2LnhtbFBLBQYAAAAAAwADALcAAAD4AgAAAAA=&#10;" strokecolor="black [3040]" strokeweight="1pt"/>
                         <v:oval id="Oval 66" o:spid="_x0000_s1053" style="position:absolute;left:7232;top:3065;width:457;height:457;visibility:visible;mso-wrap-style:square;v-text-anchor:middle" o:gfxdata="UEsDBBQABgAIAAAAIQDb4fbL7gAAAIUBAAATAAAAW0NvbnRlbnRfVHlwZXNdLnhtbHyQz07DMAyH&#10;70i8Q+QralM4IITa7kDhCAiNB7ASt43WOlEcyvb2pNu4IODoPz9/n1xv9vOkForiPDdwXVagiI23&#10;jocG3rdPxR0oScgWJ8/UwIEENu3lRb09BBKV0ywNjCmFe63FjDSjlD4Q50nv44wpl3HQAc0OB9I3&#10;VXWrjedEnIq03oC27qjHjympx31un0wiTQLq4bS4shrAECZnMGVTvbD9QSnOhDInjzsyuiBXWQP0&#10;r4R18jfgnHvJr4nOknrFmJ5xzhraRtHWf3Kkpfz/yGo5S+H73hkquyhdjr3R8m2lj09svwAAAP//&#10;AwBQSwMEFAAGAAgAAAAhAFr0LFu/AAAAFQEAAAsAAABfcmVscy8ucmVsc2zPwWrDMAwG4Ptg72B0&#10;X5TuUMaI01uh19I+gLGVxCy2jGSy9e1nemrHjpL4P0nD4SetZiPRyNnCruvBUPYcYp4tXC/Htw8w&#10;Wl0ObuVMFm6kcBhfX4Yzra62kC6xqGlKVgtLreUTUf1CyWnHhXKbTCzJ1VbKjMX5LzcTvvf9HuXR&#10;gPHJNKdgQU5hB+ZyK23zHztFL6w81c5zQp6m6P9TMfB3PtPWFCczVQtB9N4U2rp2HOA44NMz4y8A&#10;AAD//wMAUEsDBBQABgAIAAAAIQDvrowwxAAAANsAAAAPAAAAZHJzL2Rvd25yZXYueG1sRI/BasMw&#10;EETvhf6D2EIupZbrgDGulVAKpTn0ktgfsEgb24m1ci0lsf++ChR6HGbmDVNtZzuIK02+d6zgNUlB&#10;EGtnem4VNPXnSwHCB2SDg2NSsJCH7ebxocLSuBvv6XoIrYgQ9iUq6EIYSym97siiT9xIHL2jmyyG&#10;KKdWmglvEW4HmaVpLi32HBc6HOmjI30+XKyC+vjtvd03eqnz7KJ/3Pr0XHwptXqa399ABJrDf/iv&#10;vTMK8hzuX+IPkJtfAAAA//8DAFBLAQItABQABgAIAAAAIQDb4fbL7gAAAIUBAAATAAAAAAAAAAAA&#10;AAAAAAAAAABbQ29udGVudF9UeXBlc10ueG1sUEsBAi0AFAAGAAgAAAAhAFr0LFu/AAAAFQEAAAsA&#10;AAAAAAAAAAAAAAAAHwEAAF9yZWxzLy5yZWxzUEsBAi0AFAAGAAgAAAAhAO+ujDDEAAAA2wAAAA8A&#10;AAAAAAAAAAAAAAAABwIAAGRycy9kb3ducmV2LnhtbFBLBQYAAAAAAwADALcAAAD4AgAAAAA=&#10;" fillcolor="black [3213]" strokecolor="black [3213]" strokeweight="2pt"/>
-                        <v:shape id="Text Box 67" o:spid="_x0000_s1054" type="#_x0000_t202" style="position:absolute;left:-130;top:10866;width:3152;height:3026;visibility:visible;mso-wrap-style:none;v-text-anchor:top" o:gfxdata="UEsDBBQABgAIAAAAIQDb4fbL7gAAAIUBAAATAAAAW0NvbnRlbnRfVHlwZXNdLnhtbHyQz07DMAyH&#10;70i8Q+QralM4IITa7kDhCAiNB7ASt43WOlEcyvb2pNu4IODoPz9/n1xv9vOkForiPDdwXVagiI23&#10;jocG3rdPxR0oScgWJ8/UwIEENu3lRb09BBKV0ywNjCmFe63FjDSjlD4Q50nv44wpl3HQAc0OB9I3&#10;VXWrjedEnIq03oC27qjHjympx31un0wiTQLq4bS4shrAECZnMGVTvbD9QSnOhDInjzsyuiBXWQP0&#10;r4R18jfgnHvJr4nOknrFmJ5xzhraRtHWf3Kkpfz/yGo5S+H73hkquyhdjr3R8m2lj09svwAAAP//&#10;AwBQSwMEFAAGAAgAAAAhAFr0LFu/AAAAFQEAAAsAAABfcmVscy8ucmVsc2zPwWrDMAwG4Ptg72B0&#10;X5TuUMaI01uh19I+gLGVxCy2jGSy9e1nemrHjpL4P0nD4SetZiPRyNnCruvBUPYcYp4tXC/Htw8w&#10;Wl0ObuVMFm6kcBhfX4Yzra62kC6xqGlKVgtLreUTUf1CyWnHhXKbTCzJ1VbKjMX5LzcTvvf9HuXR&#10;gPHJNKdgQU5hB+ZyK23zHztFL6w81c5zQp6m6P9TMfB3PtPWFCczVQtB9N4U2rp2HOA44NMz4y8A&#10;AAD//wMAUEsDBBQABgAIAAAAIQCKaQs6xQAAANsAAAAPAAAAZHJzL2Rvd25yZXYueG1sRI9BawIx&#10;FITvBf9DeIVepGbtYZWtUarQImKVaikeH5vXzeLmZUmirv++EYQeh5n5hpnMOtuIM/lQO1YwHGQg&#10;iEuna64UfO/fn8cgQkTW2DgmBVcKMJv2HiZYaHfhLzrvYiUShEOBCkyMbSFlKA1ZDAPXEifv13mL&#10;MUlfSe3xkuC2kS9ZlkuLNacFgy0tDJXH3ckqOJpVf5t9fM5/8uXVb/Ynd/Drg1JPj93bK4hIXfwP&#10;39tLrSAfwe1L+gFy+gcAAP//AwBQSwECLQAUAAYACAAAACEA2+H2y+4AAACFAQAAEwAAAAAAAAAA&#10;AAAAAAAAAAAAW0NvbnRlbnRfVHlwZXNdLnhtbFBLAQItABQABgAIAAAAIQBa9CxbvwAAABUBAAAL&#10;AAAAAAAAAAAAAAAAAB8BAABfcmVscy8ucmVsc1BLAQItABQABgAIAAAAIQCKaQs6xQAAANsAAAAP&#10;AAAAAAAAAAAAAAAAAAcCAABkcnMvZG93bnJldi54bWxQSwUGAAAAAAMAAwC3AAAA+QIAAAAA&#10;" filled="f" stroked="f" strokeweight=".5pt">
+                        <v:shape id="Text Box 67" o:spid="_x0000_s1054" type="#_x0000_t202" style="position:absolute;left:-234;top:11174;width:3152;height:3026;visibility:visible;mso-wrap-style:none;v-text-anchor:top" o:gfxdata="UEsDBBQABgAIAAAAIQDb4fbL7gAAAIUBAAATAAAAW0NvbnRlbnRfVHlwZXNdLnhtbHyQz07DMAyH&#10;70i8Q+QralM4IITa7kDhCAiNB7ASt43WOlEcyvb2pNu4IODoPz9/n1xv9vOkForiPDdwXVagiI23&#10;jocG3rdPxR0oScgWJ8/UwIEENu3lRb09BBKV0ywNjCmFe63FjDSjlD4Q50nv44wpl3HQAc0OB9I3&#10;VXWrjedEnIq03oC27qjHjympx31un0wiTQLq4bS4shrAECZnMGVTvbD9QSnOhDInjzsyuiBXWQP0&#10;r4R18jfgnHvJr4nOknrFmJ5xzhraRtHWf3Kkpfz/yGo5S+H73hkquyhdjr3R8m2lj09svwAAAP//&#10;AwBQSwMEFAAGAAgAAAAhAFr0LFu/AAAAFQEAAAsAAABfcmVscy8ucmVsc2zPwWrDMAwG4Ptg72B0&#10;X5TuUMaI01uh19I+gLGVxCy2jGSy9e1nemrHjpL4P0nD4SetZiPRyNnCruvBUPYcYp4tXC/Htw8w&#10;Wl0ObuVMFm6kcBhfX4Yzra62kC6xqGlKVgtLreUTUf1CyWnHhXKbTCzJ1VbKjMX5LzcTvvf9HuXR&#10;gPHJNKdgQU5hB+ZyK23zHztFL6w81c5zQp6m6P9TMfB3PtPWFCczVQtB9N4U2rp2HOA44NMz4y8A&#10;AAD//wMAUEsDBBQABgAIAAAAIQCKaQs6xQAAANsAAAAPAAAAZHJzL2Rvd25yZXYueG1sRI9BawIx&#10;FITvBf9DeIVepGbtYZWtUarQImKVaikeH5vXzeLmZUmirv++EYQeh5n5hpnMOtuIM/lQO1YwHGQg&#10;iEuna64UfO/fn8cgQkTW2DgmBVcKMJv2HiZYaHfhLzrvYiUShEOBCkyMbSFlKA1ZDAPXEifv13mL&#10;MUlfSe3xkuC2kS9ZlkuLNacFgy0tDJXH3ckqOJpVf5t9fM5/8uXVb/Ynd/Drg1JPj93bK4hIXfwP&#10;39tLrSAfwe1L+gFy+gcAAP//AwBQSwECLQAUAAYACAAAACEA2+H2y+4AAACFAQAAEwAAAAAAAAAA&#10;AAAAAAAAAAAAW0NvbnRlbnRfVHlwZXNdLnhtbFBLAQItABQABgAIAAAAIQBa9CxbvwAAABUBAAAL&#10;AAAAAAAAAAAAAAAAAB8BAABfcmVscy8ucmVsc1BLAQItABQABgAIAAAAIQCKaQs6xQAAANsAAAAP&#10;AAAAAAAAAAAAAAAAAAcCAABkcnMvZG93bnJldi54bWxQSwUGAAAAAAMAAwC3AAAA+QIAAAAA&#10;" filled="f" stroked="f" strokeweight=".5pt">
                           <v:textbox>
                             <w:txbxContent>
                               <w:p>
@@ -3032,8 +3032,6 @@
               </w:rPr>
               <w:t xml:space="preserve"> </w:t>
             </w:r>
-            <w:bookmarkStart w:id="0" w:name="_GoBack"/>
-            <w:bookmarkEnd w:id="0"/>
             <w:r>
               <w:rPr>
                 <w:rFonts w:ascii="Portada ARA Extrabold" w:hAnsi="Portada ARA Extrabold"/>
@@ -3091,6 +3089,8 @@
                 <w:lang w:bidi="fa-IR"/>
               </w:rPr>
             </w:pPr>
+            <w:bookmarkStart w:id="0" w:name="_GoBack"/>
+            <w:bookmarkEnd w:id="0"/>
             <w:r>
               <w:rPr>
                 <w:rFonts w:ascii="Vazirmatn" w:hAnsi="Vazirmatn"/>
@@ -6651,7 +6651,7 @@
 </file>
 
 <file path=customXml/itemProps1.xml><?xml version="1.0" encoding="utf-8"?>
-<ds:datastoreItem xmlns:ds="http://schemas.openxmlformats.org/officeDocument/2006/customXml" ds:itemID="{189E6889-91AD-4465-B3C8-2DD40C327F54}">
+<ds:datastoreItem xmlns:ds="http://schemas.openxmlformats.org/officeDocument/2006/customXml" ds:itemID="{97F2AE46-E5CD-4A7B-AEF2-71857A02DC09}">
   <ds:schemaRefs>
     <ds:schemaRef ds:uri="http://schemas.openxmlformats.org/officeDocument/2006/bibliography"/>
   </ds:schemaRefs>

--- a/نهم/نهم - ۳/نهم فصل ۳ - 4 درس اول- 10نمره.docx
+++ b/نهم/نهم - ۳/نهم فصل ۳ - 4 درس اول- 10نمره.docx
@@ -5,7 +5,7 @@
     <w:p>
       <w:pPr>
         <w:rPr>
-          <w:rFonts w:ascii="Vazirmatn" w:hAnsi="Vazirmatn" w:hint="cs"/>
+          <w:rFonts w:ascii="Vazirmatn" w:hAnsi="Vazirmatn"/>
           <w:sz w:val="2"/>
           <w:szCs w:val="2"/>
           <w:rtl/>
@@ -942,7 +942,7 @@
               <mc:AlternateContent>
                 <mc:Choice Requires="wpg">
                   <w:drawing>
-                    <wp:anchor distT="0" distB="0" distL="114300" distR="114300" simplePos="0" relativeHeight="251688960" behindDoc="0" locked="0" layoutInCell="1" allowOverlap="1" wp14:anchorId="771B2A4E" wp14:editId="340CC9D2">
+                    <wp:anchor distT="0" distB="0" distL="114300" distR="114300" simplePos="0" relativeHeight="251688960" behindDoc="0" locked="0" layoutInCell="1" allowOverlap="1" wp14:anchorId="771B2A4E" wp14:editId="08972E01">
                       <wp:simplePos x="0" y="0"/>
                       <wp:positionH relativeFrom="column">
                         <wp:posOffset>-2864</wp:posOffset>
@@ -950,7 +950,7 @@
                       <wp:positionV relativeFrom="paragraph">
                         <wp:posOffset>189581</wp:posOffset>
                       </wp:positionV>
-                      <wp:extent cx="1296422" cy="1636522"/>
+                      <wp:extent cx="1289066" cy="1636395"/>
                       <wp:effectExtent l="0" t="0" r="0" b="1905"/>
                       <wp:wrapNone/>
                       <wp:docPr id="11" name="Group 11"/>
@@ -962,9 +962,9 @@
                             <wpg:grpSpPr>
                               <a:xfrm>
                                 <a:off x="0" y="0"/>
-                                <a:ext cx="1296422" cy="1636522"/>
+                                <a:ext cx="1289066" cy="1636395"/>
                                 <a:chOff x="-31175" y="-8914"/>
-                                <a:chExt cx="1296422" cy="1636522"/>
+                                <a:chExt cx="1289066" cy="1636395"/>
                               </a:xfrm>
                             </wpg:grpSpPr>
                             <wps:wsp>
@@ -1079,7 +1079,7 @@
                               <wps:cNvSpPr txBox="1"/>
                               <wps:spPr>
                                 <a:xfrm>
-                                  <a:off x="488863" y="-8914"/>
+                                  <a:off x="488541" y="-8914"/>
                                   <a:ext cx="271780" cy="258445"/>
                                 </a:xfrm>
                                 <a:prstGeom prst="rect">
@@ -1106,7 +1106,7 @@
                                         <w:szCs w:val="18"/>
                                         <w:lang w:bidi="fa-IR"/>
                                       </w:rPr>
-                                      <w:t>A</w:t>
+                                      <w:t>N</w:t>
                                     </w:r>
                                   </w:p>
                                 </w:txbxContent>
@@ -1123,184 +1123,7 @@
                               <wps:cNvSpPr txBox="1"/>
                               <wps:spPr>
                                 <a:xfrm>
-                                  <a:off x="999182" y="665684"/>
-                                  <a:ext cx="266065" cy="258445"/>
-                                </a:xfrm>
-                                <a:prstGeom prst="rect">
-                                  <a:avLst/>
-                                </a:prstGeom>
-                                <a:noFill/>
-                                <a:ln w="6350">
-                                  <a:noFill/>
-                                </a:ln>
-                              </wps:spPr>
-                              <wps:txbx>
-                                <w:txbxContent>
-                                  <w:p>
-                                    <w:pPr>
-                                      <w:rPr>
-                                        <w:sz w:val="18"/>
-                                        <w:szCs w:val="18"/>
-                                        <w:lang w:bidi="fa-IR"/>
-                                      </w:rPr>
-                                    </w:pPr>
-                                    <w:r>
-                                      <w:rPr>
-                                        <w:sz w:val="18"/>
-                                        <w:szCs w:val="18"/>
-                                        <w:lang w:bidi="fa-IR"/>
-                                      </w:rPr>
-                                      <w:t>B</w:t>
-                                    </w:r>
-                                  </w:p>
-                                </w:txbxContent>
-                              </wps:txbx>
-                              <wps:bodyPr rot="0" spcFirstLastPara="0" vertOverflow="overflow" horzOverflow="overflow" vert="horz" wrap="none" lIns="91440" tIns="45720" rIns="91440" bIns="45720" numCol="1" spcCol="0" rtlCol="1" fromWordArt="0" anchor="t" anchorCtr="0" forceAA="0" compatLnSpc="1">
-                                <a:prstTxWarp prst="textNoShape">
-                                  <a:avLst/>
-                                </a:prstTxWarp>
-                                <a:noAutofit/>
-                              </wps:bodyPr>
-                            </wps:wsp>
-                            <wps:wsp>
-                              <wps:cNvPr id="7" name="Text Box 7"/>
-                              <wps:cNvSpPr txBox="1"/>
-                              <wps:spPr>
-                                <a:xfrm>
-                                  <a:off x="484587" y="1369163"/>
-                                  <a:ext cx="271780" cy="258445"/>
-                                </a:xfrm>
-                                <a:prstGeom prst="rect">
-                                  <a:avLst/>
-                                </a:prstGeom>
-                                <a:noFill/>
-                                <a:ln w="6350">
-                                  <a:noFill/>
-                                </a:ln>
-                              </wps:spPr>
-                              <wps:txbx>
-                                <w:txbxContent>
-                                  <w:p>
-                                    <w:pPr>
-                                      <w:rPr>
-                                        <w:sz w:val="18"/>
-                                        <w:szCs w:val="18"/>
-                                        <w:lang w:bidi="fa-IR"/>
-                                      </w:rPr>
-                                    </w:pPr>
-                                    <w:r>
-                                      <w:rPr>
-                                        <w:sz w:val="18"/>
-                                        <w:szCs w:val="18"/>
-                                        <w:lang w:bidi="fa-IR"/>
-                                      </w:rPr>
-                                      <w:t>C</w:t>
-                                    </w:r>
-                                  </w:p>
-                                </w:txbxContent>
-                              </wps:txbx>
-                              <wps:bodyPr rot="0" spcFirstLastPara="0" vertOverflow="overflow" horzOverflow="overflow" vert="horz" wrap="none" lIns="91440" tIns="45720" rIns="91440" bIns="45720" numCol="1" spcCol="0" rtlCol="1" fromWordArt="0" anchor="t" anchorCtr="0" forceAA="0" compatLnSpc="1">
-                                <a:prstTxWarp prst="textNoShape">
-                                  <a:avLst/>
-                                </a:prstTxWarp>
-                                <a:noAutofit/>
-                              </wps:bodyPr>
-                            </wps:wsp>
-                            <wps:wsp>
-                              <wps:cNvPr id="8" name="Text Box 8"/>
-                              <wps:cNvSpPr txBox="1"/>
-                              <wps:spPr>
-                                <a:xfrm>
-                                  <a:off x="-31175" y="667723"/>
-                                  <a:ext cx="271780" cy="258445"/>
-                                </a:xfrm>
-                                <a:prstGeom prst="rect">
-                                  <a:avLst/>
-                                </a:prstGeom>
-                                <a:noFill/>
-                                <a:ln w="6350">
-                                  <a:noFill/>
-                                </a:ln>
-                              </wps:spPr>
-                              <wps:txbx>
-                                <w:txbxContent>
-                                  <w:p>
-                                    <w:pPr>
-                                      <w:rPr>
-                                        <w:sz w:val="18"/>
-                                        <w:szCs w:val="18"/>
-                                        <w:lang w:bidi="fa-IR"/>
-                                      </w:rPr>
-                                    </w:pPr>
-                                    <w:r>
-                                      <w:rPr>
-                                        <w:sz w:val="18"/>
-                                        <w:szCs w:val="18"/>
-                                        <w:lang w:bidi="fa-IR"/>
-                                      </w:rPr>
-                                      <w:t>D</w:t>
-                                    </w:r>
-                                  </w:p>
-                                </w:txbxContent>
-                              </wps:txbx>
-                              <wps:bodyPr rot="0" spcFirstLastPara="0" vertOverflow="overflow" horzOverflow="overflow" vert="horz" wrap="none" lIns="91440" tIns="45720" rIns="91440" bIns="45720" numCol="1" spcCol="0" rtlCol="1" fromWordArt="0" anchor="t" anchorCtr="0" forceAA="0" compatLnSpc="1">
-                                <a:prstTxWarp prst="textNoShape">
-                                  <a:avLst/>
-                                </a:prstTxWarp>
-                                <a:noAutofit/>
-                              </wps:bodyPr>
-                            </wps:wsp>
-                            <wps:wsp>
-                              <wps:cNvPr id="9" name="Text Box 9"/>
-                              <wps:cNvSpPr txBox="1"/>
-                              <wps:spPr>
-                                <a:xfrm>
-                                  <a:off x="221987" y="1057802"/>
-                                  <a:ext cx="266065" cy="259080"/>
-                                </a:xfrm>
-                                <a:prstGeom prst="rect">
-                                  <a:avLst/>
-                                </a:prstGeom>
-                                <a:noFill/>
-                                <a:ln w="6350">
-                                  <a:noFill/>
-                                </a:ln>
-                              </wps:spPr>
-                              <wps:txbx>
-                                <w:txbxContent>
-                                  <w:p>
-                                    <w:pPr>
-                                      <w:rPr>
-                                        <w:sz w:val="18"/>
-                                        <w:szCs w:val="18"/>
-                                        <w:rtl/>
-                                        <w:lang w:bidi="fa-IR"/>
-                                      </w:rPr>
-                                    </w:pPr>
-                                    <w:r>
-                                      <w:rPr>
-                                        <w:sz w:val="18"/>
-                                        <w:szCs w:val="18"/>
-                                        <w:lang w:bidi="fa-IR"/>
-                                      </w:rPr>
-                                      <w:t>E</w:t>
-                                    </w:r>
-                                  </w:p>
-                                </w:txbxContent>
-                              </wps:txbx>
-                              <wps:bodyPr rot="0" spcFirstLastPara="0" vertOverflow="overflow" horzOverflow="overflow" vert="horz" wrap="none" lIns="91440" tIns="45720" rIns="91440" bIns="45720" numCol="1" spcCol="0" rtlCol="1" fromWordArt="0" anchor="t" anchorCtr="0" forceAA="0" compatLnSpc="1">
-                                <a:prstTxWarp prst="textNoShape">
-                                  <a:avLst/>
-                                </a:prstTxWarp>
-                                <a:noAutofit/>
-                              </wps:bodyPr>
-                            </wps:wsp>
-                            <wps:wsp>
-                              <wps:cNvPr id="10" name="Text Box 10"/>
-                              <wps:cNvSpPr txBox="1"/>
-                              <wps:spPr>
-                                <a:xfrm>
-                                  <a:off x="790103" y="1065715"/>
+                                  <a:off x="998811" y="665580"/>
                                   <a:ext cx="259080" cy="258445"/>
                                 </a:xfrm>
                                 <a:prstGeom prst="rect">
@@ -1339,6 +1162,182 @@
                                 <a:noAutofit/>
                               </wps:bodyPr>
                             </wps:wsp>
+                            <wps:wsp>
+                              <wps:cNvPr id="7" name="Text Box 7"/>
+                              <wps:cNvSpPr txBox="1"/>
+                              <wps:spPr>
+                                <a:xfrm>
+                                  <a:off x="484563" y="1369036"/>
+                                  <a:ext cx="278765" cy="258445"/>
+                                </a:xfrm>
+                                <a:prstGeom prst="rect">
+                                  <a:avLst/>
+                                </a:prstGeom>
+                                <a:noFill/>
+                                <a:ln w="6350">
+                                  <a:noFill/>
+                                </a:ln>
+                              </wps:spPr>
+                              <wps:txbx>
+                                <w:txbxContent>
+                                  <w:p>
+                                    <w:pPr>
+                                      <w:rPr>
+                                        <w:sz w:val="18"/>
+                                        <w:szCs w:val="18"/>
+                                        <w:lang w:bidi="fa-IR"/>
+                                      </w:rPr>
+                                    </w:pPr>
+                                    <w:r>
+                                      <w:rPr>
+                                        <w:sz w:val="18"/>
+                                        <w:szCs w:val="18"/>
+                                        <w:lang w:bidi="fa-IR"/>
+                                      </w:rPr>
+                                      <w:t>H</w:t>
+                                    </w:r>
+                                  </w:p>
+                                </w:txbxContent>
+                              </wps:txbx>
+                              <wps:bodyPr rot="0" spcFirstLastPara="0" vertOverflow="overflow" horzOverflow="overflow" vert="horz" wrap="none" lIns="91440" tIns="45720" rIns="91440" bIns="45720" numCol="1" spcCol="0" rtlCol="1" fromWordArt="0" anchor="t" anchorCtr="0" forceAA="0" compatLnSpc="1">
+                                <a:prstTxWarp prst="textNoShape">
+                                  <a:avLst/>
+                                </a:prstTxWarp>
+                                <a:noAutofit/>
+                              </wps:bodyPr>
+                            </wps:wsp>
+                            <wps:wsp>
+                              <wps:cNvPr id="8" name="Text Box 8"/>
+                              <wps:cNvSpPr txBox="1"/>
+                              <wps:spPr>
+                                <a:xfrm>
+                                  <a:off x="-31175" y="667723"/>
+                                  <a:ext cx="297180" cy="258445"/>
+                                </a:xfrm>
+                                <a:prstGeom prst="rect">
+                                  <a:avLst/>
+                                </a:prstGeom>
+                                <a:noFill/>
+                                <a:ln w="6350">
+                                  <a:noFill/>
+                                </a:ln>
+                              </wps:spPr>
+                              <wps:txbx>
+                                <w:txbxContent>
+                                  <w:p>
+                                    <w:pPr>
+                                      <w:rPr>
+                                        <w:sz w:val="18"/>
+                                        <w:szCs w:val="18"/>
+                                        <w:lang w:bidi="fa-IR"/>
+                                      </w:rPr>
+                                    </w:pPr>
+                                    <w:r>
+                                      <w:rPr>
+                                        <w:sz w:val="18"/>
+                                        <w:szCs w:val="18"/>
+                                        <w:lang w:bidi="fa-IR"/>
+                                      </w:rPr>
+                                      <w:t>M</w:t>
+                                    </w:r>
+                                  </w:p>
+                                </w:txbxContent>
+                              </wps:txbx>
+                              <wps:bodyPr rot="0" spcFirstLastPara="0" vertOverflow="overflow" horzOverflow="overflow" vert="horz" wrap="none" lIns="91440" tIns="45720" rIns="91440" bIns="45720" numCol="1" spcCol="0" rtlCol="1" fromWordArt="0" anchor="t" anchorCtr="0" forceAA="0" compatLnSpc="1">
+                                <a:prstTxWarp prst="textNoShape">
+                                  <a:avLst/>
+                                </a:prstTxWarp>
+                                <a:noAutofit/>
+                              </wps:bodyPr>
+                            </wps:wsp>
+                            <wps:wsp>
+                              <wps:cNvPr id="9" name="Text Box 9"/>
+                              <wps:cNvSpPr txBox="1"/>
+                              <wps:spPr>
+                                <a:xfrm>
+                                  <a:off x="221969" y="1057802"/>
+                                  <a:ext cx="278765" cy="259080"/>
+                                </a:xfrm>
+                                <a:prstGeom prst="rect">
+                                  <a:avLst/>
+                                </a:prstGeom>
+                                <a:noFill/>
+                                <a:ln w="6350">
+                                  <a:noFill/>
+                                </a:ln>
+                              </wps:spPr>
+                              <wps:txbx>
+                                <w:txbxContent>
+                                  <w:p>
+                                    <w:pPr>
+                                      <w:rPr>
+                                        <w:sz w:val="18"/>
+                                        <w:szCs w:val="18"/>
+                                        <w:lang w:bidi="fa-IR"/>
+                                      </w:rPr>
+                                    </w:pPr>
+                                    <w:r>
+                                      <w:rPr>
+                                        <w:sz w:val="18"/>
+                                        <w:szCs w:val="18"/>
+                                        <w:lang w:bidi="fa-IR"/>
+                                      </w:rPr>
+                                      <w:t>K</w:t>
+                                    </w:r>
+                                  </w:p>
+                                </w:txbxContent>
+                              </wps:txbx>
+                              <wps:bodyPr rot="0" spcFirstLastPara="0" vertOverflow="overflow" horzOverflow="overflow" vert="horz" wrap="none" lIns="91440" tIns="45720" rIns="91440" bIns="45720" numCol="1" spcCol="0" rtlCol="1" fromWordArt="0" anchor="t" anchorCtr="0" forceAA="0" compatLnSpc="1">
+                                <a:prstTxWarp prst="textNoShape">
+                                  <a:avLst/>
+                                </a:prstTxWarp>
+                                <a:noAutofit/>
+                              </wps:bodyPr>
+                            </wps:wsp>
+                            <wps:wsp>
+                              <wps:cNvPr id="10" name="Text Box 10"/>
+                              <wps:cNvSpPr txBox="1"/>
+                              <wps:spPr>
+                                <a:xfrm>
+                                  <a:off x="790083" y="1065711"/>
+                                  <a:ext cx="278765" cy="258445"/>
+                                </a:xfrm>
+                                <a:prstGeom prst="rect">
+                                  <a:avLst/>
+                                </a:prstGeom>
+                                <a:noFill/>
+                                <a:ln w="6350">
+                                  <a:noFill/>
+                                </a:ln>
+                              </wps:spPr>
+                              <wps:txbx>
+                                <w:txbxContent>
+                                  <w:p>
+                                    <w:pPr>
+                                      <w:rPr>
+                                        <w:sz w:val="18"/>
+                                        <w:szCs w:val="18"/>
+                                        <w:lang w:bidi="fa-IR"/>
+                                      </w:rPr>
+                                    </w:pPr>
+                                    <w:r>
+                                      <w:rPr>
+                                        <w:sz w:val="18"/>
+                                        <w:szCs w:val="18"/>
+                                        <w:lang w:bidi="fa-IR"/>
+                                      </w:rPr>
+                                      <w:t>G</w:t>
+                                    </w:r>
+                                  </w:p>
+                                </w:txbxContent>
+                              </wps:txbx>
+                              <wps:bodyPr rot="0" spcFirstLastPara="0" vertOverflow="overflow" horzOverflow="overflow" vert="horz" wrap="none" lIns="91440" tIns="45720" rIns="91440" bIns="45720" numCol="1" spcCol="0" rtlCol="1" fromWordArt="0" anchor="t" anchorCtr="0" forceAA="0" compatLnSpc="1">
+                                <a:prstTxWarp prst="textNoShape">
+                                  <a:avLst/>
+                                </a:prstTxWarp>
+                                <a:noAutofit/>
+                              </wps:bodyPr>
+                            </wps:wsp>
                           </wpg:wgp>
                         </a:graphicData>
                       </a:graphic>
@@ -1353,7 +1352,7 @@
                 </mc:Choice>
                 <mc:Fallback>
                   <w:pict>
-                    <v:group w14:anchorId="771B2A4E" id="Group 11" o:spid="_x0000_s1032" style="position:absolute;left:0;text-align:left;margin-left:-.25pt;margin-top:14.95pt;width:102.1pt;height:128.85pt;z-index:251688960;mso-width-relative:margin;mso-height-relative:margin" coordorigin="-311,-89" coordsize="12964,16365" o:gfxdata="UEsDBBQABgAIAAAAIQC2gziS/gAAAOEBAAATAAAAW0NvbnRlbnRfVHlwZXNdLnhtbJSRQU7DMBBF&#10;90jcwfIWJU67QAgl6YK0S0CoHGBkTxKLZGx5TGhvj5O2G0SRWNoz/78nu9wcxkFMGNg6quQqL6RA&#10;0s5Y6ir5vt9lD1JwBDIwOMJKHpHlpr69KfdHjyxSmriSfYz+USnWPY7AufNIadK6MEJMx9ApD/oD&#10;OlTrorhX2lFEilmcO2RdNtjC5xDF9pCuTyYBB5bi6bQ4syoJ3g9WQ0ymaiLzg5KdCXlKLjvcW893&#10;SUOqXwnz5DrgnHtJTxOsQfEKIT7DmDSUCaxw7Rqn8787ZsmRM9e2VmPeBN4uqYvTtW7jvijg9N/y&#10;JsXecLq0q+WD6m8AAAD//wMAUEsDBBQABgAIAAAAIQA4/SH/1gAAAJQBAAALAAAAX3JlbHMvLnJl&#10;bHOkkMFqwzAMhu+DvYPRfXGawxijTi+j0GvpHsDYimMaW0Yy2fr2M4PBMnrbUb/Q94l/f/hMi1qR&#10;JVI2sOt6UJgd+ZiDgffL8ekFlFSbvV0oo4EbChzGx4f9GRdb25HMsYhqlCwG5lrLq9biZkxWOiqY&#10;22YiTra2kYMu1l1tQD30/bPm3wwYN0x18gb45AdQl1tp5j/sFB2T0FQ7R0nTNEV3j6o9feQzro1i&#10;OWA14Fm+Q8a1a8+Bvu/d/dMb2JY5uiPbhG/ktn4cqGU/er3pcvwCAAD//wMAUEsDBBQABgAIAAAA&#10;IQBZDCtt7AQAAL4cAAAOAAAAZHJzL2Uyb0RvYy54bWzsWVFP6zYUfp+0/2DlHZqkiZNUlCsGg01C&#10;96LBdJ9N6rSREjtzDC379TvHdtLS9vaybqsQKw8lju1jn8+fv3PsnH1a1BV55qotpRh7wanvES5y&#10;OSnFdOz9/nB9knqk1UxMWCUFH3svvPU+nf/4w9m8GfFQzmQ14YqAEdGO5s3Ym2ndjAaDNp/xmrWn&#10;suECKgupaqahqKaDiWJzsF5Xg9D36WAu1aRRMudtC2+vbKV3buwXBc/1l6JouSbV2IO5afOrzO8j&#10;/g7Oz9hoqlgzK3M3DbbHLGpWChi0N3XFNCNPqtwwVZe5kq0s9Gku64EsijLnxgfwJvDXvLlR8qkx&#10;vkxH82nTwwTQruG0t9n88/OdIuUE1i7wiGA1rJEZlkAZwJk30xG0uVHNfXOn3IupLaG/i0LV+B88&#10;IQsD60sPK19oksPLIMxoFIYeyaEuoEMaQ8EAn89gdbDfyTAIktgj0OAkzYKoq/75OyYG3QwGONF+&#10;XvMG2NQuAWv/GWD3M9Zwsw4tguEAA4csXlclq6WYEOMUDg1terTaUQvAbYEqyMIkAswNJsGQOp87&#10;0FIaAmgOs5D6wzRDUHqH2ahRrb7hsib4MPYmdhaGhez5ttW2ddcKZyDkdVlVBvlKkDmuTOL7pkcr&#10;q3KCtdjO7D5+WSnyzGDf6IWhAgy90gpKlYD5oL/WQ/OkXyqOJirxGy+AV7C2oR0Ad/TSJstzLnRg&#10;q2Zswu1QsQ9/zs9+FsZrYxAtFzDJ3rYzsN22BcC1x67cCELf2Xm+q3Pfw4wshe4716WQaptnFXjl&#10;RrbtO5AsNIjSo5y8AImUtHLUNvl1CWt4y1p9xxToDygVaKr+Aj9FJWGhpHvyyEyqP7e9x/bAcqj1&#10;yBz0bOy1fzwxxT1S/SqA/7CpIhRAU4jiJISCWq15XK0RT/WlhKUHfsLszCO211X3tlCy/grSe4Gj&#10;QhUTOYw99nKtusKltjoL4p3ziwvTDESvYfpW3Dc5GkdUkaAPi69MNY7IGrbAZ9ntOTZaI7Ntiz2F&#10;vHjSsigN05e4Orxh/6N8HUAIhp0Q3GvFyulMk0spBIQeqcgQuYCzAE24FE5Bux1jxYsUVdn80sHh&#10;hDQKaBpnVh2SLMzW1CH0hxD9rDpkEQisqf+2OFSlQAHbABP1A1/jVn61vf9tEXjDRt2+w9+wSQ+9&#10;w5d6WOze4SgDjoEHomK0g4qGIrupiCRwBKRBGlMbkQO6GZ7CYex3IT0bxrEf745ORwJuxj4bJfYI&#10;Me+YgMAYmxQ9YCLzk1wQQwxHO8yKiF7Aa5Q7p4zfyI+iNE0pSOvrlLBLj8IkSFIngGGcRtF3+KdA&#10;jncJ4EZqRIHgpkNfsz3j0YvHhcmfe6U/THQXcJw6cGzX/7vITjfYTDvWuhz/rWzOsixIIZ0HNlMa&#10;03Q9nlPqo9riCel90LmPFkc6f5hENdmgc7InnaM0ilMwh4fXIc3gUI+G4ITlzuvvT577MHTk84fh&#10;M9wtriUb6Z58Xrl/ojRJwndP5z4OHen8YegMx/01Opsrvz1y5zAMsk6e/RgSZXff2svzq3Qj8yGT&#10;toeR7jq3uzV0VzL/ffbcB6Ijnz8MnwM4n60RGl65U9/fzJ+TDD6P2NNgAJlyEph4vpJwxIbF7yiB&#10;7kPRkdGHYLT5AAQfyczHAvdBD7/CrZbNddzys+P5XwAAAP//AwBQSwMEFAAGAAgAAAAhADoJKirg&#10;AAAACAEAAA8AAABkcnMvZG93bnJldi54bWxMj81qwzAQhO+FvoPYQm+JbIf8uZZDCG1PodCkUHpT&#10;rI1tYq2MpdjO23d7am6zzDDzbbYZbSN67HztSEE8jUAgFc7UVCr4Or5NViB80GR04wgV3NDDJn98&#10;yHRq3ECf2B9CKbiEfKoVVCG0qZS+qNBqP3UtEntn11kd+OxKaTo9cLltZBJFC2l1TbxQ6RZ3FRaX&#10;w9UqeB/0sJ3Fr/3+ct7dfo7zj+99jEo9P43bFxABx/Afhj98RoecmU7uSsaLRsFkzkEFyXoNgu0k&#10;mi1BnFislguQeSbvH8h/AQAA//8DAFBLAQItABQABgAIAAAAIQC2gziS/gAAAOEBAAATAAAAAAAA&#10;AAAAAAAAAAAAAABbQ29udGVudF9UeXBlc10ueG1sUEsBAi0AFAAGAAgAAAAhADj9If/WAAAAlAEA&#10;AAsAAAAAAAAAAAAAAAAALwEAAF9yZWxzLy5yZWxzUEsBAi0AFAAGAAgAAAAhAFkMK23sBAAAvhwA&#10;AA4AAAAAAAAAAAAAAAAALgIAAGRycy9lMm9Eb2MueG1sUEsBAi0AFAAGAAgAAAAhADoJKirgAAAA&#10;CAEAAA8AAAAAAAAAAAAAAAAARgcAAGRycy9kb3ducmV2LnhtbFBLBQYAAAAABAAEAPMAAABTCAAA&#10;AAA=&#10;">
+                    <v:group w14:anchorId="771B2A4E" id="Group 11" o:spid="_x0000_s1032" style="position:absolute;left:0;text-align:left;margin-left:-.25pt;margin-top:14.95pt;width:101.5pt;height:128.85pt;z-index:251688960;mso-width-relative:margin;mso-height-relative:margin" coordorigin="-311,-89" coordsize="12890,16363" o:gfxdata="UEsDBBQABgAIAAAAIQC2gziS/gAAAOEBAAATAAAAW0NvbnRlbnRfVHlwZXNdLnhtbJSRQU7DMBBF&#10;90jcwfIWJU67QAgl6YK0S0CoHGBkTxKLZGx5TGhvj5O2G0SRWNoz/78nu9wcxkFMGNg6quQqL6RA&#10;0s5Y6ir5vt9lD1JwBDIwOMJKHpHlpr69KfdHjyxSmriSfYz+USnWPY7AufNIadK6MEJMx9ApD/oD&#10;OlTrorhX2lFEilmcO2RdNtjC5xDF9pCuTyYBB5bi6bQ4syoJ3g9WQ0ymaiLzg5KdCXlKLjvcW893&#10;SUOqXwnz5DrgnHtJTxOsQfEKIT7DmDSUCaxw7Rqn8787ZsmRM9e2VmPeBN4uqYvTtW7jvijg9N/y&#10;JsXecLq0q+WD6m8AAAD//wMAUEsDBBQABgAIAAAAIQA4/SH/1gAAAJQBAAALAAAAX3JlbHMvLnJl&#10;bHOkkMFqwzAMhu+DvYPRfXGawxijTi+j0GvpHsDYimMaW0Yy2fr2M4PBMnrbUb/Q94l/f/hMi1qR&#10;JVI2sOt6UJgd+ZiDgffL8ekFlFSbvV0oo4EbChzGx4f9GRdb25HMsYhqlCwG5lrLq9biZkxWOiqY&#10;22YiTra2kYMu1l1tQD30/bPm3wwYN0x18gb45AdQl1tp5j/sFB2T0FQ7R0nTNEV3j6o9feQzro1i&#10;OWA14Fm+Q8a1a8+Bvu/d/dMb2JY5uiPbhG/ktn4cqGU/er3pcvwCAAD//wMAUEsDBBQABgAIAAAA&#10;IQApj022/wQAAL4cAAAOAAAAZHJzL2Uyb0RvYy54bWzsWV1P5DYUfa/U/2DlHSafTjJiWFEo20po&#10;FxWqfTaJMxMpsVPHMMP++t5rO2F2GFiWtiNEh4ch8ce1fXzuudfO0YdV25A7rvpaipkXHPoe4aKQ&#10;ZS3mM+/P6/ODzCO9ZqJkjRR85t3z3vtw/PNPR8tuykO5kE3JFQEjop8uu5m30LqbTiZ9seAt6w9l&#10;xwVUVlK1TMOrmk9KxZZgvW0moe/TyVKqslOy4H0PpWe20js29quKF/pzVfVck2bmwdy0+VXm9wZ/&#10;J8dHbDpXrFvUhZsGe8UsWlYLGHQ0dcY0I7eqfmSqrQsle1npw0K2E1lVdcHNGmA1gb+xmo9K3nZm&#10;LfPpct6NMAG0Gzi92mzx6e5SkbqEvQs8IlgLe2SGJfAO4Cy7+RTafFTdVXepXMHcvuF6V5Vq8T+s&#10;hKwMrPcjrHylSQGFQZjlPqUeKaAuoBGN8sQCXyxgd7DfQRQEaeIRaHCQ5UE8VP/6HROTYQYTnOg4&#10;r2UHbOofAOv/GWBXC9Zxsw89guEACwe8zmrWSlGS0AJm2oxo9dMegNsCVZCHaQyYG0yCiLo1D6Bl&#10;NKQxDGEwC6kfZTmaHxfMpp3q9UcuW4IPM6+0szAsZHcXvbath1Y4AyHP66aBcjZtBFnizqS+b3r0&#10;sqlLrMVK4338tFHkjoHf6JWhAgy91greGgHzQajtCs2Tvm+4tf8Hr4BXsLehHQA9+sEmKwoudGCr&#10;FqzkdqjEhz+3znEWZtWNAINouYJJjradge22LQCuPXblRhDGzm7lz3Uee5iRpdBj57YWUm1bWQOr&#10;ciPb9gNIFhpE6UaW90AiJa0c9V1xXsMeXrBeXzIF+gNKBZqqP8NP1UjYKOmePLKQ6uu2cmwPLIda&#10;jyxBz2Ze/9ctU9wjze8C+A9OFaMAmpc4SUN4Ues1N+s14rY9lbD1wE+YnXnE9roZSisl2y8gvSc4&#10;KlQxUcDYM6/Qang51VZnQbwLfnJimoHodUxfiKuuQOOIKhL0evWFqc4RWYMLfJKDz7HpBpltW+wp&#10;5MmtllVtmP6Aq8Mb/B/lawdCEA1CcKUVq+cLTU6lEBB6pCLRmiacCqegg8dY8SJVU3e/DXA4IY0D&#10;miW5VYc0D/MNdQj9CKKfVYc8Dlz90+LQ1AIF7BGYqB9YjK78jXv/2yLwAkfd7uEvcNJde/iDHlbP&#10;ezjKgGPgjqgYP0NFQyGcDoSwJ6iIJHAEpEGWUBuRA/o4PIVR4ocuPOVRkvgmou8JOAYMG/tewN6x&#10;B4LvCGU7Pxli3jABgTE2ibzGROYXuSKGGI52mBURvYJilDtwDyx/Ij+Ksyxx+dFaSjikR2EapJkT&#10;wDDJ4vg7/FMgx88J4KPUiALBTYexZnvGo1c3K5M/j0q/m+gu4Di149iu/3eRHc4sG2ymA2tBRH+E&#10;zXmeZXjCgmyf0iQB6gL7ISN155swyf23RecxWuzp/G4S1fQRndNX0jnO4oRC3ouH14jmfmT8Yo3P&#10;aZZi9oCn17chz2MY2vP53fAZ7hY35Dl7JZ/X7p8oTdPQBPM1Oudp8LbkeYxDezq/GzrDcX+DzubK&#10;7xW5cxgGOXW3B34CibK5mlzj8zfybFIPe2U1XOcOt4buSua/z57HQLTn87vhcwDnsw1CQ5E79f1g&#10;/pzmvp+5hMOnSWq/TjzF6LdwHhxD0Z7Ru2C0+QAEH8nMxwL3QQ+/wq2/m+u4h8+Ox38DAAD//wMA&#10;UEsDBBQABgAIAAAAIQAkKkZK3wAAAAgBAAAPAAAAZHJzL2Rvd25yZXYueG1sTI9Ba8JAEIXvhf6H&#10;ZYTedJMUrcZsRKTtSQpqofQ2ZsckmN0N2TWJ/77TU3ubmfd4871sM5pG9NT52lkF8SwCQbZwural&#10;gs/T23QJwge0GhtnScGdPGzyx4cMU+0Ge6D+GErBIdanqKAKoU2l9EVFBv3MtWRZu7jOYOC1K6Xu&#10;cOBw08gkihbSYG35Q4Ut7SoqrsebUfA+4LB9jl/7/fWyu3+f5h9f+5iUepqM2zWIQGP4M8MvPqND&#10;zkxnd7Pai0bBdM5GBclqBYLlJEr4cOZh+bIAmWfyf4H8BwAA//8DAFBLAQItABQABgAIAAAAIQC2&#10;gziS/gAAAOEBAAATAAAAAAAAAAAAAAAAAAAAAABbQ29udGVudF9UeXBlc10ueG1sUEsBAi0AFAAG&#10;AAgAAAAhADj9If/WAAAAlAEAAAsAAAAAAAAAAAAAAAAALwEAAF9yZWxzLy5yZWxzUEsBAi0AFAAG&#10;AAgAAAAhACmPTbb/BAAAvhwAAA4AAAAAAAAAAAAAAAAALgIAAGRycy9lMm9Eb2MueG1sUEsBAi0A&#10;FAAGAAgAAAAhACQqRkrfAAAACAEAAA8AAAAAAAAAAAAAAAAAWQcAAGRycy9kb3ducmV2LnhtbFBL&#10;BQYAAAAABAAEAPMAAABlCAAAAAA=&#10;">
                       <v:shapetype id="_x0000_t4" coordsize="21600,21600" o:spt="4" path="m10800,l,10800,10800,21600,21600,10800xe">
                         <v:stroke joinstyle="miter"/>
                         <v:path gradientshapeok="t" o:connecttype="rect" textboxrect="5400,5400,16200,16200"/>
@@ -1361,7 +1360,11 @@
                       <v:shape id="Diamond 2" o:spid="_x0000_s1033" type="#_x0000_t4" style="position:absolute;left:1927;top:1613;width:8626;height:12604;visibility:visible;mso-wrap-style:square;v-text-anchor:middle" o:gfxdata="UEsDBBQABgAIAAAAIQDb4fbL7gAAAIUBAAATAAAAW0NvbnRlbnRfVHlwZXNdLnhtbHyQz07DMAyH&#10;70i8Q+QralM4IITa7kDhCAiNB7ASt43WOlEcyvb2pNu4IODoPz9/n1xv9vOkForiPDdwXVagiI23&#10;jocG3rdPxR0oScgWJ8/UwIEENu3lRb09BBKV0ywNjCmFe63FjDSjlD4Q50nv44wpl3HQAc0OB9I3&#10;VXWrjedEnIq03oC27qjHjympx31un0wiTQLq4bS4shrAECZnMGVTvbD9QSnOhDInjzsyuiBXWQP0&#10;r4R18jfgnHvJr4nOknrFmJ5xzhraRtHWf3Kkpfz/yGo5S+H73hkquyhdjr3R8m2lj09svwAAAP//&#10;AwBQSwMEFAAGAAgAAAAhAFr0LFu/AAAAFQEAAAsAAABfcmVscy8ucmVsc2zPwWrDMAwG4Ptg72B0&#10;X5TuUMaI01uh19I+gLGVxCy2jGSy9e1nemrHjpL4P0nD4SetZiPRyNnCruvBUPYcYp4tXC/Htw8w&#10;Wl0ObuVMFm6kcBhfX4Yzra62kC6xqGlKVgtLreUTUf1CyWnHhXKbTCzJ1VbKjMX5LzcTvvf9HuXR&#10;gPHJNKdgQU5hB+ZyK23zHztFL6w81c5zQp6m6P9TMfB3PtPWFCczVQtB9N4U2rp2HOA44NMz4y8A&#10;AAD//wMAUEsDBBQABgAIAAAAIQAIFdWjxAAAANoAAAAPAAAAZHJzL2Rvd25yZXYueG1sRI/Na8JA&#10;FMTvBf+H5Qleim7qoUp0FdFKWk9+4cftkX0mwezbkN1q/O/dQsHjMDO/YcbTxpTiRrUrLCv46EUg&#10;iFOrC84U7HfL7hCE88gaS8uk4EEOppPW2xhjbe+8odvWZyJA2MWoIPe+iqV0aU4GXc9WxMG72Nqg&#10;D7LOpK7xHuCmlP0o+pQGCw4LOVY0zym9bn+NgmQ1+Dq9J8dsYZ3Z/JyH68Qf1kp12s1sBMJT41/h&#10;//a3VtCHvyvhBsjJEwAA//8DAFBLAQItABQABgAIAAAAIQDb4fbL7gAAAIUBAAATAAAAAAAAAAAA&#10;AAAAAAAAAABbQ29udGVudF9UeXBlc10ueG1sUEsBAi0AFAAGAAgAAAAhAFr0LFu/AAAAFQEAAAsA&#10;AAAAAAAAAAAAAAAAHwEAAF9yZWxzLy5yZWxzUEsBAi0AFAAGAAgAAAAhAAgV1aPEAAAA2gAAAA8A&#10;AAAAAAAAAAAAAAAABwIAAGRycy9kb3ducmV2LnhtbFBLBQYAAAAAAwADALcAAAD4AgAAAAA=&#10;" filled="f" strokecolor="black [3213]" strokeweight="1pt"/>
                       <v:line id="Straight Connector 3" o:spid="_x0000_s1034" style="position:absolute;flip:x;visibility:visible;mso-wrap-style:square" from="4168,1792" to="6200,11205" o:connectortype="straight" o:gfxdata="UEsDBBQABgAIAAAAIQDb4fbL7gAAAIUBAAATAAAAW0NvbnRlbnRfVHlwZXNdLnhtbHyQz07DMAyH&#10;70i8Q+QralM4IITa7kDhCAiNB7ASt43WOlEcyvb2pNu4IODoPz9/n1xv9vOkForiPDdwXVagiI23&#10;jocG3rdPxR0oScgWJ8/UwIEENu3lRb09BBKV0ywNjCmFe63FjDSjlD4Q50nv44wpl3HQAc0OB9I3&#10;VXWrjedEnIq03oC27qjHjympx31un0wiTQLq4bS4shrAECZnMGVTvbD9QSnOhDInjzsyuiBXWQP0&#10;r4R18jfgnHvJr4nOknrFmJ5xzhraRtHWf3Kkpfz/yGo5S+H73hkquyhdjr3R8m2lj09svwAAAP//&#10;AwBQSwMEFAAGAAgAAAAhAFr0LFu/AAAAFQEAAAsAAABfcmVscy8ucmVsc2zPwWrDMAwG4Ptg72B0&#10;X5TuUMaI01uh19I+gLGVxCy2jGSy9e1nemrHjpL4P0nD4SetZiPRyNnCruvBUPYcYp4tXC/Htw8w&#10;Wl0ObuVMFm6kcBhfX4Yzra62kC6xqGlKVgtLreUTUf1CyWnHhXKbTCzJ1VbKjMX5LzcTvvf9HuXR&#10;gPHJNKdgQU5hB+ZyK23zHztFL6w81c5zQp6m6P9TMfB3PtPWFCczVQtB9N4U2rp2HOA44NMz4y8A&#10;AAD//wMAUEsDBBQABgAIAAAAIQC690t0wwAAANoAAAAPAAAAZHJzL2Rvd25yZXYueG1sRI9Ra8Iw&#10;FIXfhf2HcAd703RuyqymxQmC7EXm/AGX5toUm5suybT21y8DYY+Hc853OKuyt624kA+NYwXPkwwE&#10;ceV0w7WC49d2/AYiRGSNrWNScKMAZfEwWmGu3ZU/6XKItUgQDjkqMDF2uZShMmQxTFxHnLyT8xZj&#10;kr6W2uM1wW0rp1k2lxYbTgsGO9oYqs6HH6ugHeJxWLxvzJB9v970fj93fvah1NNjv16CiNTH//C9&#10;vdMKXuDvSroBsvgFAAD//wMAUEsBAi0AFAAGAAgAAAAhANvh9svuAAAAhQEAABMAAAAAAAAAAAAA&#10;AAAAAAAAAFtDb250ZW50X1R5cGVzXS54bWxQSwECLQAUAAYACAAAACEAWvQsW78AAAAVAQAACwAA&#10;AAAAAAAAAAAAAAAfAQAAX3JlbHMvLnJlbHNQSwECLQAUAAYACAAAACEAuvdLdMMAAADaAAAADwAA&#10;AAAAAAAAAAAAAAAHAgAAZHJzL2Rvd25yZXYueG1sUEsFBgAAAAADAAMAtwAAAPcCAAAAAA==&#10;" strokecolor="black [3213]"/>
                       <v:line id="Straight Connector 4" o:spid="_x0000_s1035" style="position:absolute;visibility:visible;mso-wrap-style:square" from="6185,1613" to="8535,10968" o:connectortype="straight" o:gfxdata="UEsDBBQABgAIAAAAIQDb4fbL7gAAAIUBAAATAAAAW0NvbnRlbnRfVHlwZXNdLnhtbHyQz07DMAyH&#10;70i8Q+QralM4IITa7kDhCAiNB7ASt43WOlEcyvb2pNu4IODoPz9/n1xv9vOkForiPDdwXVagiI23&#10;jocG3rdPxR0oScgWJ8/UwIEENu3lRb09BBKV0ywNjCmFe63FjDSjlD4Q50nv44wpl3HQAc0OB9I3&#10;VXWrjedEnIq03oC27qjHjympx31un0wiTQLq4bS4shrAECZnMGVTvbD9QSnOhDInjzsyuiBXWQP0&#10;r4R18jfgnHvJr4nOknrFmJ5xzhraRtHWf3Kkpfz/yGo5S+H73hkquyhdjr3R8m2lj09svwAAAP//&#10;AwBQSwMEFAAGAAgAAAAhAFr0LFu/AAAAFQEAAAsAAABfcmVscy8ucmVsc2zPwWrDMAwG4Ptg72B0&#10;X5TuUMaI01uh19I+gLGVxCy2jGSy9e1nemrHjpL4P0nD4SetZiPRyNnCruvBUPYcYp4tXC/Htw8w&#10;Wl0ObuVMFm6kcBhfX4Yzra62kC6xqGlKVgtLreUTUf1CyWnHhXKbTCzJ1VbKjMX5LzcTvvf9HuXR&#10;gPHJNKdgQU5hB+ZyK23zHztFL6w81c5zQp6m6P9TMfB3PtPWFCczVQtB9N4U2rp2HOA44NMz4y8A&#10;AAD//wMAUEsDBBQABgAIAAAAIQDk30b2xAAAANoAAAAPAAAAZHJzL2Rvd25yZXYueG1sRI9Pa8JA&#10;FMTvBb/D8gRvdaNYI9FVgiD0z6lW8frIPpNo9m3Y3cbUT+8WCj0OM/MbZrXpTSM6cr62rGAyTkAQ&#10;F1bXXCo4fO2eFyB8QNbYWCYFP+Rhsx48rTDT9saf1O1DKSKEfYYKqhDaTEpfVGTQj21LHL2zdQZD&#10;lK6U2uEtwk0jp0kylwZrjgsVtrStqLjuv42CRfF+cXmav01ejm1676Yf890pVWo07PMliEB9+A//&#10;tV+1ghn8Xok3QK4fAAAA//8DAFBLAQItABQABgAIAAAAIQDb4fbL7gAAAIUBAAATAAAAAAAAAAAA&#10;AAAAAAAAAABbQ29udGVudF9UeXBlc10ueG1sUEsBAi0AFAAGAAgAAAAhAFr0LFu/AAAAFQEAAAsA&#10;AAAAAAAAAAAAAAAAHwEAAF9yZWxzLy5yZWxzUEsBAi0AFAAGAAgAAAAhAOTfRvbEAAAA2gAAAA8A&#10;AAAAAAAAAAAAAAAABwIAAGRycy9kb3ducmV2LnhtbFBLBQYAAAAAAwADALcAAAD4AgAAAAA=&#10;" strokecolor="black [3213]"/>
-                      <v:shape id="Text Box 5" o:spid="_x0000_s1036" type="#_x0000_t202" style="position:absolute;left:4888;top:-89;width:2718;height:2584;visibility:visible;mso-wrap-style:none;v-text-anchor:top" o:gfxdata="UEsDBBQABgAIAAAAIQDb4fbL7gAAAIUBAAATAAAAW0NvbnRlbnRfVHlwZXNdLnhtbHyQz07DMAyH&#10;70i8Q+QralM4IITa7kDhCAiNB7ASt43WOlEcyvb2pNu4IODoPz9/n1xv9vOkForiPDdwXVagiI23&#10;jocG3rdPxR0oScgWJ8/UwIEENu3lRb09BBKV0ywNjCmFe63FjDSjlD4Q50nv44wpl3HQAc0OB9I3&#10;VXWrjedEnIq03oC27qjHjympx31un0wiTQLq4bS4shrAECZnMGVTvbD9QSnOhDInjzsyuiBXWQP0&#10;r4R18jfgnHvJr4nOknrFmJ5xzhraRtHWf3Kkpfz/yGo5S+H73hkquyhdjr3R8m2lj09svwAAAP//&#10;AwBQSwMEFAAGAAgAAAAhAFr0LFu/AAAAFQEAAAsAAABfcmVscy8ucmVsc2zPwWrDMAwG4Ptg72B0&#10;X5TuUMaI01uh19I+gLGVxCy2jGSy9e1nemrHjpL4P0nD4SetZiPRyNnCruvBUPYcYp4tXC/Htw8w&#10;Wl0ObuVMFm6kcBhfX4Yzra62kC6xqGlKVgtLreUTUf1CyWnHhXKbTCzJ1VbKjMX5LzcTvvf9HuXR&#10;gPHJNKdgQU5hB+ZyK23zHztFL6w81c5zQp6m6P9TMfB3PtPWFCczVQtB9N4U2rp2HOA44NMz4y8A&#10;AAD//wMAUEsDBBQABgAIAAAAIQBE8fHTxAAAANoAAAAPAAAAZHJzL2Rvd25yZXYueG1sRI/dagIx&#10;FITvC75DOEJvimZbqMhqFC0oUlrFH8TLw+a4WdycLEnU9e2bQqGXw8x8w4ynra3FjXyoHCt47Wcg&#10;iAunKy4VHPaL3hBEiMgaa8ek4EEBppPO0xhz7e68pdsuliJBOOSowMTY5FKGwpDF0HcNcfLOzluM&#10;SfpSao/3BLe1fMuygbRYcVow2NCHoeKyu1oFF/P5ssmW3/PjYPXw6/3VnfzXSannbjsbgYjUxv/w&#10;X3ulFbzD75V0A+TkBwAA//8DAFBLAQItABQABgAIAAAAIQDb4fbL7gAAAIUBAAATAAAAAAAAAAAA&#10;AAAAAAAAAABbQ29udGVudF9UeXBlc10ueG1sUEsBAi0AFAAGAAgAAAAhAFr0LFu/AAAAFQEAAAsA&#10;AAAAAAAAAAAAAAAAHwEAAF9yZWxzLy5yZWxzUEsBAi0AFAAGAAgAAAAhAETx8dPEAAAA2gAAAA8A&#10;AAAAAAAAAAAAAAAABwIAAGRycy9kb3ducmV2LnhtbFBLBQYAAAAAAwADALcAAAD4AgAAAAA=&#10;" filled="f" stroked="f" strokeweight=".5pt">
+                      <v:shapetype id="_x0000_t202" coordsize="21600,21600" o:spt="202" path="m,l,21600r21600,l21600,xe">
+                        <v:stroke joinstyle="miter"/>
+                        <v:path gradientshapeok="t" o:connecttype="rect"/>
+                      </v:shapetype>
+                      <v:shape id="Text Box 5" o:spid="_x0000_s1036" type="#_x0000_t202" style="position:absolute;left:4885;top:-89;width:2718;height:2584;visibility:visible;mso-wrap-style:none;v-text-anchor:top" o:gfxdata="UEsDBBQABgAIAAAAIQDb4fbL7gAAAIUBAAATAAAAW0NvbnRlbnRfVHlwZXNdLnhtbHyQz07DMAyH&#10;70i8Q+QralM4IITa7kDhCAiNB7ASt43WOlEcyvb2pNu4IODoPz9/n1xv9vOkForiPDdwXVagiI23&#10;jocG3rdPxR0oScgWJ8/UwIEENu3lRb09BBKV0ywNjCmFe63FjDSjlD4Q50nv44wpl3HQAc0OB9I3&#10;VXWrjedEnIq03oC27qjHjympx31un0wiTQLq4bS4shrAECZnMGVTvbD9QSnOhDInjzsyuiBXWQP0&#10;r4R18jfgnHvJr4nOknrFmJ5xzhraRtHWf3Kkpfz/yGo5S+H73hkquyhdjr3R8m2lj09svwAAAP//&#10;AwBQSwMEFAAGAAgAAAAhAFr0LFu/AAAAFQEAAAsAAABfcmVscy8ucmVsc2zPwWrDMAwG4Ptg72B0&#10;X5TuUMaI01uh19I+gLGVxCy2jGSy9e1nemrHjpL4P0nD4SetZiPRyNnCruvBUPYcYp4tXC/Htw8w&#10;Wl0ObuVMFm6kcBhfX4Yzra62kC6xqGlKVgtLreUTUf1CyWnHhXKbTCzJ1VbKjMX5LzcTvvf9HuXR&#10;gPHJNKdgQU5hB+ZyK23zHztFL6w81c5zQp6m6P9TMfB3PtPWFCczVQtB9N4U2rp2HOA44NMz4y8A&#10;AAD//wMAUEsDBBQABgAIAAAAIQBE8fHTxAAAANoAAAAPAAAAZHJzL2Rvd25yZXYueG1sRI/dagIx&#10;FITvC75DOEJvimZbqMhqFC0oUlrFH8TLw+a4WdycLEnU9e2bQqGXw8x8w4ynra3FjXyoHCt47Wcg&#10;iAunKy4VHPaL3hBEiMgaa8ek4EEBppPO0xhz7e68pdsuliJBOOSowMTY5FKGwpDF0HcNcfLOzluM&#10;SfpSao/3BLe1fMuygbRYcVow2NCHoeKyu1oFF/P5ssmW3/PjYPXw6/3VnfzXSannbjsbgYjUxv/w&#10;X3ulFbzD75V0A+TkBwAA//8DAFBLAQItABQABgAIAAAAIQDb4fbL7gAAAIUBAAATAAAAAAAAAAAA&#10;AAAAAAAAAABbQ29udGVudF9UeXBlc10ueG1sUEsBAi0AFAAGAAgAAAAhAFr0LFu/AAAAFQEAAAsA&#10;AAAAAAAAAAAAAAAAHwEAAF9yZWxzLy5yZWxzUEsBAi0AFAAGAAgAAAAhAETx8dPEAAAA2gAAAA8A&#10;AAAAAAAAAAAAAAAABwIAAGRycy9kb3ducmV2LnhtbFBLBQYAAAAAAwADALcAAAD4AgAAAAA=&#10;" filled="f" stroked="f" strokeweight=".5pt">
                         <v:textbox>
                           <w:txbxContent>
                             <w:p>
@@ -1378,106 +1381,13 @@
                                   <w:szCs w:val="18"/>
                                   <w:lang w:bidi="fa-IR"/>
                                 </w:rPr>
-                                <w:t>A</w:t>
+                                <w:t>N</w:t>
                               </w:r>
                             </w:p>
                           </w:txbxContent>
                         </v:textbox>
                       </v:shape>
-                      <v:shape id="Text Box 6" o:spid="_x0000_s1037" type="#_x0000_t202" style="position:absolute;left:9991;top:6656;width:2661;height:2585;visibility:visible;mso-wrap-style:none;v-text-anchor:top" o:gfxdata="UEsDBBQABgAIAAAAIQDb4fbL7gAAAIUBAAATAAAAW0NvbnRlbnRfVHlwZXNdLnhtbHyQz07DMAyH&#10;70i8Q+QralM4IITa7kDhCAiNB7ASt43WOlEcyvb2pNu4IODoPz9/n1xv9vOkForiPDdwXVagiI23&#10;jocG3rdPxR0oScgWJ8/UwIEENu3lRb09BBKV0ywNjCmFe63FjDSjlD4Q50nv44wpl3HQAc0OB9I3&#10;VXWrjedEnIq03oC27qjHjympx31un0wiTQLq4bS4shrAECZnMGVTvbD9QSnOhDInjzsyuiBXWQP0&#10;r4R18jfgnHvJr4nOknrFmJ5xzhraRtHWf3Kkpfz/yGo5S+H73hkquyhdjr3R8m2lj09svwAAAP//&#10;AwBQSwMEFAAGAAgAAAAhAFr0LFu/AAAAFQEAAAsAAABfcmVscy8ucmVsc2zPwWrDMAwG4Ptg72B0&#10;X5TuUMaI01uh19I+gLGVxCy2jGSy9e1nemrHjpL4P0nD4SetZiPRyNnCruvBUPYcYp4tXC/Htw8w&#10;Wl0ObuVMFm6kcBhfX4Yzra62kC6xqGlKVgtLreUTUf1CyWnHhXKbTCzJ1VbKjMX5LzcTvvf9HuXR&#10;gPHJNKdgQU5hB+ZyK23zHztFL6w81c5zQp6m6P9TMfB3PtPWFCczVQtB9N4U2rp2HOA44NMz4y8A&#10;AAD//wMAUEsDBBQABgAIAAAAIQC0I2+kxAAAANoAAAAPAAAAZHJzL2Rvd25yZXYueG1sRI9PawIx&#10;FMTvBb9DeIVeSs3qYSlbo7SCIkUr/kE8Pjavm8XNy5JEXb+9EQo9DjPzG2Y06WwjLuRD7VjBoJ+B&#10;IC6drrlSsN/N3t5BhIissXFMCm4UYDLuPY2w0O7KG7psYyUShEOBCkyMbSFlKA1ZDH3XEifv13mL&#10;MUlfSe3xmuC2kcMsy6XFmtOCwZamhsrT9mwVnMz36zqbr74O+eLmf3Znd/TLo1Ivz93nB4hIXfwP&#10;/7UXWkEOjyvpBsjxHQAA//8DAFBLAQItABQABgAIAAAAIQDb4fbL7gAAAIUBAAATAAAAAAAAAAAA&#10;AAAAAAAAAABbQ29udGVudF9UeXBlc10ueG1sUEsBAi0AFAAGAAgAAAAhAFr0LFu/AAAAFQEAAAsA&#10;AAAAAAAAAAAAAAAAHwEAAF9yZWxzLy5yZWxzUEsBAi0AFAAGAAgAAAAhALQjb6TEAAAA2gAAAA8A&#10;AAAAAAAAAAAAAAAABwIAAGRycy9kb3ducmV2LnhtbFBLBQYAAAAAAwADALcAAAD4AgAAAAA=&#10;" filled="f" stroked="f" strokeweight=".5pt">
-                        <v:textbox>
-                          <w:txbxContent>
-                            <w:p>
-                              <w:pPr>
-                                <w:rPr>
-                                  <w:sz w:val="18"/>
-                                  <w:szCs w:val="18"/>
-                                  <w:lang w:bidi="fa-IR"/>
-                                </w:rPr>
-                              </w:pPr>
-                              <w:r>
-                                <w:rPr>
-                                  <w:sz w:val="18"/>
-                                  <w:szCs w:val="18"/>
-                                  <w:lang w:bidi="fa-IR"/>
-                                </w:rPr>
-                                <w:t>B</w:t>
-                              </w:r>
-                            </w:p>
-                          </w:txbxContent>
-                        </v:textbox>
-                      </v:shape>
-                      <v:shape id="Text Box 7" o:spid="_x0000_s1038" type="#_x0000_t202" style="position:absolute;left:4845;top:13691;width:2718;height:2585;visibility:visible;mso-wrap-style:none;v-text-anchor:top" o:gfxdata="UEsDBBQABgAIAAAAIQDb4fbL7gAAAIUBAAATAAAAW0NvbnRlbnRfVHlwZXNdLnhtbHyQz07DMAyH&#10;70i8Q+QralM4IITa7kDhCAiNB7ASt43WOlEcyvb2pNu4IODoPz9/n1xv9vOkForiPDdwXVagiI23&#10;jocG3rdPxR0oScgWJ8/UwIEENu3lRb09BBKV0ywNjCmFe63FjDSjlD4Q50nv44wpl3HQAc0OB9I3&#10;VXWrjedEnIq03oC27qjHjympx31un0wiTQLq4bS4shrAECZnMGVTvbD9QSnOhDInjzsyuiBXWQP0&#10;r4R18jfgnHvJr4nOknrFmJ5xzhraRtHWf3Kkpfz/yGo5S+H73hkquyhdjr3R8m2lj09svwAAAP//&#10;AwBQSwMEFAAGAAgAAAAhAFr0LFu/AAAAFQEAAAsAAABfcmVscy8ucmVsc2zPwWrDMAwG4Ptg72B0&#10;X5TuUMaI01uh19I+gLGVxCy2jGSy9e1nemrHjpL4P0nD4SetZiPRyNnCruvBUPYcYp4tXC/Htw8w&#10;Wl0ObuVMFm6kcBhfX4Yzra62kC6xqGlKVgtLreUTUf1CyWnHhXKbTCzJ1VbKjMX5LzcTvvf9HuXR&#10;gPHJNKdgQU5hB+ZyK23zHztFL6w81c5zQp6m6P9TMfB3PtPWFCczVQtB9N4U2rp2HOA44NMz4y8A&#10;AAD//wMAUEsDBBQABgAIAAAAIQDbb8o/xQAAANoAAAAPAAAAZHJzL2Rvd25yZXYueG1sRI9PawIx&#10;FMTvQr9DeEIvRbP2oGU1ihVapLQW/yAeH5vnZnHzsiRR12/fCAWPw8z8hpnMWluLC/lQOVYw6Gcg&#10;iAunKy4V7LYfvTcQISJrrB2TghsFmE2fOhPMtbvymi6bWIoE4ZCjAhNjk0sZCkMWQ981xMk7Om8x&#10;JulLqT1eE9zW8jXLhtJixWnBYEMLQ8Vpc7YKTubr5Tf7/HnfD5c3v9qe3cF/H5R67rbzMYhIbXyE&#10;/9tLrWAE9yvpBsjpHwAAAP//AwBQSwECLQAUAAYACAAAACEA2+H2y+4AAACFAQAAEwAAAAAAAAAA&#10;AAAAAAAAAAAAW0NvbnRlbnRfVHlwZXNdLnhtbFBLAQItABQABgAIAAAAIQBa9CxbvwAAABUBAAAL&#10;AAAAAAAAAAAAAAAAAB8BAABfcmVscy8ucmVsc1BLAQItABQABgAIAAAAIQDbb8o/xQAAANoAAAAP&#10;AAAAAAAAAAAAAAAAAAcCAABkcnMvZG93bnJldi54bWxQSwUGAAAAAAMAAwC3AAAA+QIAAAAA&#10;" filled="f" stroked="f" strokeweight=".5pt">
-                        <v:textbox>
-                          <w:txbxContent>
-                            <w:p>
-                              <w:pPr>
-                                <w:rPr>
-                                  <w:sz w:val="18"/>
-                                  <w:szCs w:val="18"/>
-                                  <w:lang w:bidi="fa-IR"/>
-                                </w:rPr>
-                              </w:pPr>
-                              <w:r>
-                                <w:rPr>
-                                  <w:sz w:val="18"/>
-                                  <w:szCs w:val="18"/>
-                                  <w:lang w:bidi="fa-IR"/>
-                                </w:rPr>
-                                <w:t>C</w:t>
-                              </w:r>
-                            </w:p>
-                          </w:txbxContent>
-                        </v:textbox>
-                      </v:shape>
-                      <v:shape id="Text Box 8" o:spid="_x0000_s1039" type="#_x0000_t202" style="position:absolute;left:-311;top:6677;width:2717;height:2584;visibility:visible;mso-wrap-style:none;v-text-anchor:top" o:gfxdata="UEsDBBQABgAIAAAAIQDb4fbL7gAAAIUBAAATAAAAW0NvbnRlbnRfVHlwZXNdLnhtbHyQz07DMAyH&#10;70i8Q+QralM4IITa7kDhCAiNB7ASt43WOlEcyvb2pNu4IODoPz9/n1xv9vOkForiPDdwXVagiI23&#10;jocG3rdPxR0oScgWJ8/UwIEENu3lRb09BBKV0ywNjCmFe63FjDSjlD4Q50nv44wpl3HQAc0OB9I3&#10;VXWrjedEnIq03oC27qjHjympx31un0wiTQLq4bS4shrAECZnMGVTvbD9QSnOhDInjzsyuiBXWQP0&#10;r4R18jfgnHvJr4nOknrFmJ5xzhraRtHWf3Kkpfz/yGo5S+H73hkquyhdjr3R8m2lj09svwAAAP//&#10;AwBQSwMEFAAGAAgAAAAhAFr0LFu/AAAAFQEAAAsAAABfcmVscy8ucmVsc2zPwWrDMAwG4Ptg72B0&#10;X5TuUMaI01uh19I+gLGVxCy2jGSy9e1nemrHjpL4P0nD4SetZiPRyNnCruvBUPYcYp4tXC/Htw8w&#10;Wl0ObuVMFm6kcBhfX4Yzra62kC6xqGlKVgtLreUTUf1CyWnHhXKbTCzJ1VbKjMX5LzcTvvf9HuXR&#10;gPHJNKdgQU5hB+ZyK23zHztFL6w81c5zQp6m6P9TMfB3PtPWFCczVQtB9N4U2rp2HOA44NMz4y8A&#10;AAD//wMAUEsDBBQABgAIAAAAIQCq8F5NwgAAANoAAAAPAAAAZHJzL2Rvd25yZXYueG1sRE/Pa8Iw&#10;FL4P9j+EN/AyNJ0HGV2jbIMNEZ2sivT4aJ5NsXkpSdT635vDYMeP73exGGwnLuRD61jByyQDQVw7&#10;3XKjYL/7Gr+CCBFZY+eYFNwowGL++FBgrt2Vf+lSxkakEA45KjAx9rmUoTZkMUxcT5y4o/MWY4K+&#10;kdrjNYXbTk6zbCYttpwaDPb0aag+lWer4GRWz9vse/NxmC1v/md3dpVfV0qNnob3NxCRhvgv/nMv&#10;tYK0NV1JN0DO7wAAAP//AwBQSwECLQAUAAYACAAAACEA2+H2y+4AAACFAQAAEwAAAAAAAAAAAAAA&#10;AAAAAAAAW0NvbnRlbnRfVHlwZXNdLnhtbFBLAQItABQABgAIAAAAIQBa9CxbvwAAABUBAAALAAAA&#10;AAAAAAAAAAAAAB8BAABfcmVscy8ucmVsc1BLAQItABQABgAIAAAAIQCq8F5NwgAAANoAAAAPAAAA&#10;AAAAAAAAAAAAAAcCAABkcnMvZG93bnJldi54bWxQSwUGAAAAAAMAAwC3AAAA9gIAAAAA&#10;" filled="f" stroked="f" strokeweight=".5pt">
-                        <v:textbox>
-                          <w:txbxContent>
-                            <w:p>
-                              <w:pPr>
-                                <w:rPr>
-                                  <w:sz w:val="18"/>
-                                  <w:szCs w:val="18"/>
-                                  <w:lang w:bidi="fa-IR"/>
-                                </w:rPr>
-                              </w:pPr>
-                              <w:r>
-                                <w:rPr>
-                                  <w:sz w:val="18"/>
-                                  <w:szCs w:val="18"/>
-                                  <w:lang w:bidi="fa-IR"/>
-                                </w:rPr>
-                                <w:t>D</w:t>
-                              </w:r>
-                            </w:p>
-                          </w:txbxContent>
-                        </v:textbox>
-                      </v:shape>
-                      <v:shape id="Text Box 9" o:spid="_x0000_s1040" type="#_x0000_t202" style="position:absolute;left:2219;top:10578;width:2661;height:2590;visibility:visible;mso-wrap-style:none;v-text-anchor:top" o:gfxdata="UEsDBBQABgAIAAAAIQDb4fbL7gAAAIUBAAATAAAAW0NvbnRlbnRfVHlwZXNdLnhtbHyQz07DMAyH&#10;70i8Q+QralM4IITa7kDhCAiNB7ASt43WOlEcyvb2pNu4IODoPz9/n1xv9vOkForiPDdwXVagiI23&#10;jocG3rdPxR0oScgWJ8/UwIEENu3lRb09BBKV0ywNjCmFe63FjDSjlD4Q50nv44wpl3HQAc0OB9I3&#10;VXWrjedEnIq03oC27qjHjympx31un0wiTQLq4bS4shrAECZnMGVTvbD9QSnOhDInjzsyuiBXWQP0&#10;r4R18jfgnHvJr4nOknrFmJ5xzhraRtHWf3Kkpfz/yGo5S+H73hkquyhdjr3R8m2lj09svwAAAP//&#10;AwBQSwMEFAAGAAgAAAAhAFr0LFu/AAAAFQEAAAsAAABfcmVscy8ucmVsc2zPwWrDMAwG4Ptg72B0&#10;X5TuUMaI01uh19I+gLGVxCy2jGSy9e1nemrHjpL4P0nD4SetZiPRyNnCruvBUPYcYp4tXC/Htw8w&#10;Wl0ObuVMFm6kcBhfX4Yzra62kC6xqGlKVgtLreUTUf1CyWnHhXKbTCzJ1VbKjMX5LzcTvvf9HuXR&#10;gPHJNKdgQU5hB+ZyK23zHztFL6w81c5zQp6m6P9TMfB3PtPWFCczVQtB9N4U2rp2HOA44NMz4y8A&#10;AAD//wMAUEsDBBQABgAIAAAAIQDFvPvWxQAAANoAAAAPAAAAZHJzL2Rvd25yZXYueG1sRI9PawIx&#10;FMTvQr9DeEIvRbP2IHY1ihVapLQW/yAeH5vnZnHzsiRR12/fCAWPw8z8hpnMWluLC/lQOVYw6Gcg&#10;iAunKy4V7LYfvRGIEJE11o5JwY0CzKZPnQnm2l15TZdNLEWCcMhRgYmxyaUMhSGLoe8a4uQdnbcY&#10;k/Sl1B6vCW5r+ZplQ2mx4rRgsKGFoeK0OVsFJ/P18pt9/rzvh8ubX23P7uC/D0o9d9v5GESkNj7C&#10;/+2lVvAG9yvpBsjpHwAAAP//AwBQSwECLQAUAAYACAAAACEA2+H2y+4AAACFAQAAEwAAAAAAAAAA&#10;AAAAAAAAAAAAW0NvbnRlbnRfVHlwZXNdLnhtbFBLAQItABQABgAIAAAAIQBa9CxbvwAAABUBAAAL&#10;AAAAAAAAAAAAAAAAAB8BAABfcmVscy8ucmVsc1BLAQItABQABgAIAAAAIQDFvPvWxQAAANoAAAAP&#10;AAAAAAAAAAAAAAAAAAcCAABkcnMvZG93bnJldi54bWxQSwUGAAAAAAMAAwC3AAAA+QIAAAAA&#10;" filled="f" stroked="f" strokeweight=".5pt">
-                        <v:textbox>
-                          <w:txbxContent>
-                            <w:p>
-                              <w:pPr>
-                                <w:rPr>
-                                  <w:sz w:val="18"/>
-                                  <w:szCs w:val="18"/>
-                                  <w:rtl/>
-                                  <w:lang w:bidi="fa-IR"/>
-                                </w:rPr>
-                              </w:pPr>
-                              <w:r>
-                                <w:rPr>
-                                  <w:sz w:val="18"/>
-                                  <w:szCs w:val="18"/>
-                                  <w:lang w:bidi="fa-IR"/>
-                                </w:rPr>
-                                <w:t>E</w:t>
-                              </w:r>
-                            </w:p>
-                          </w:txbxContent>
-                        </v:textbox>
-                      </v:shape>
-                      <v:shape id="Text Box 10" o:spid="_x0000_s1041" type="#_x0000_t202" style="position:absolute;left:7901;top:10657;width:2590;height:2584;visibility:visible;mso-wrap-style:none;v-text-anchor:top" o:gfxdata="UEsDBBQABgAIAAAAIQDb4fbL7gAAAIUBAAATAAAAW0NvbnRlbnRfVHlwZXNdLnhtbHyQz07DMAyH&#10;70i8Q+QralM4IITa7kDhCAiNB7ASt43WOlEcyvb2pNu4IODoPz9/n1xv9vOkForiPDdwXVagiI23&#10;jocG3rdPxR0oScgWJ8/UwIEENu3lRb09BBKV0ywNjCmFe63FjDSjlD4Q50nv44wpl3HQAc0OB9I3&#10;VXWrjedEnIq03oC27qjHjympx31un0wiTQLq4bS4shrAECZnMGVTvbD9QSnOhDInjzsyuiBXWQP0&#10;r4R18jfgnHvJr4nOknrFmJ5xzhraRtHWf3Kkpfz/yGo5S+H73hkquyhdjr3R8m2lj09svwAAAP//&#10;AwBQSwMEFAAGAAgAAAAhAFr0LFu/AAAAFQEAAAsAAABfcmVscy8ucmVsc2zPwWrDMAwG4Ptg72B0&#10;X5TuUMaI01uh19I+gLGVxCy2jGSy9e1nemrHjpL4P0nD4SetZiPRyNnCruvBUPYcYp4tXC/Htw8w&#10;Wl0ObuVMFm6kcBhfX4Yzra62kC6xqGlKVgtLreUTUf1CyWnHhXKbTCzJ1VbKjMX5LzcTvvf9HuXR&#10;gPHJNKdgQU5hB+ZyK23zHztFL6w81c5zQp6m6P9TMfB3PtPWFCczVQtB9N4U2rp2HOA44NMz4y8A&#10;AAD//wMAUEsDBBQABgAIAAAAIQBdhuAzxgAAANsAAAAPAAAAZHJzL2Rvd25yZXYueG1sRI9BS8NA&#10;EIXvgv9hGcGL2I0eisRsiwpKEWsxFclxyI7Z0Oxs2N226b/vHARvM7w3731TLSc/qAPF1Ac2cDcr&#10;QBG3wfbcGfjevt4+gEoZ2eIQmAycKMFycXlRYWnDkb/oUOdOSQinEg24nMdS69Q68phmYSQW7TdE&#10;j1nW2Gkb8SjhftD3RTHXHnuWBocjvThqd/XeG9i595tN8bZ+/pmvTvFzuw9N/GiMub6anh5BZZry&#10;v/nvemUFX+jlFxlAL84AAAD//wMAUEsBAi0AFAAGAAgAAAAhANvh9svuAAAAhQEAABMAAAAAAAAA&#10;AAAAAAAAAAAAAFtDb250ZW50X1R5cGVzXS54bWxQSwECLQAUAAYACAAAACEAWvQsW78AAAAVAQAA&#10;CwAAAAAAAAAAAAAAAAAfAQAAX3JlbHMvLnJlbHNQSwECLQAUAAYACAAAACEAXYbgM8YAAADbAAAA&#10;DwAAAAAAAAAAAAAAAAAHAgAAZHJzL2Rvd25yZXYueG1sUEsFBgAAAAADAAMAtwAAAPoCAAAAAA==&#10;" filled="f" stroked="f" strokeweight=".5pt">
+                      <v:shape id="Text Box 6" o:spid="_x0000_s1037" type="#_x0000_t202" style="position:absolute;left:9988;top:6655;width:2590;height:2585;visibility:visible;mso-wrap-style:none;v-text-anchor:top" o:gfxdata="UEsDBBQABgAIAAAAIQDb4fbL7gAAAIUBAAATAAAAW0NvbnRlbnRfVHlwZXNdLnhtbHyQz07DMAyH&#10;70i8Q+QralM4IITa7kDhCAiNB7ASt43WOlEcyvb2pNu4IODoPz9/n1xv9vOkForiPDdwXVagiI23&#10;jocG3rdPxR0oScgWJ8/UwIEENu3lRb09BBKV0ywNjCmFe63FjDSjlD4Q50nv44wpl3HQAc0OB9I3&#10;VXWrjedEnIq03oC27qjHjympx31un0wiTQLq4bS4shrAECZnMGVTvbD9QSnOhDInjzsyuiBXWQP0&#10;r4R18jfgnHvJr4nOknrFmJ5xzhraRtHWf3Kkpfz/yGo5S+H73hkquyhdjr3R8m2lj09svwAAAP//&#10;AwBQSwMEFAAGAAgAAAAhAFr0LFu/AAAAFQEAAAsAAABfcmVscy8ucmVsc2zPwWrDMAwG4Ptg72B0&#10;X5TuUMaI01uh19I+gLGVxCy2jGSy9e1nemrHjpL4P0nD4SetZiPRyNnCruvBUPYcYp4tXC/Htw8w&#10;Wl0ObuVMFm6kcBhfX4Yzra62kC6xqGlKVgtLreUTUf1CyWnHhXKbTCzJ1VbKjMX5LzcTvvf9HuXR&#10;gPHJNKdgQU5hB+ZyK23zHztFL6w81c5zQp6m6P9TMfB3PtPWFCczVQtB9N4U2rp2HOA44NMz4y8A&#10;AAD//wMAUEsDBBQABgAIAAAAIQC0I2+kxAAAANoAAAAPAAAAZHJzL2Rvd25yZXYueG1sRI9PawIx&#10;FMTvBb9DeIVeSs3qYSlbo7SCIkUr/kE8Pjavm8XNy5JEXb+9EQo9DjPzG2Y06WwjLuRD7VjBoJ+B&#10;IC6drrlSsN/N3t5BhIissXFMCm4UYDLuPY2w0O7KG7psYyUShEOBCkyMbSFlKA1ZDH3XEifv13mL&#10;MUlfSe3xmuC2kcMsy6XFmtOCwZamhsrT9mwVnMz36zqbr74O+eLmf3Znd/TLo1Ivz93nB4hIXfwP&#10;/7UXWkEOjyvpBsjxHQAA//8DAFBLAQItABQABgAIAAAAIQDb4fbL7gAAAIUBAAATAAAAAAAAAAAA&#10;AAAAAAAAAABbQ29udGVudF9UeXBlc10ueG1sUEsBAi0AFAAGAAgAAAAhAFr0LFu/AAAAFQEAAAsA&#10;AAAAAAAAAAAAAAAAHwEAAF9yZWxzLy5yZWxzUEsBAi0AFAAGAAgAAAAhALQjb6TEAAAA2gAAAA8A&#10;AAAAAAAAAAAAAAAABwIAAGRycy9kb3ducmV2LnhtbFBLBQYAAAAAAwADALcAAAD4AgAAAAA=&#10;" filled="f" stroked="f" strokeweight=".5pt">
                         <v:textbox>
                           <w:txbxContent>
                             <w:p>
@@ -1500,6 +1410,98 @@
                           </w:txbxContent>
                         </v:textbox>
                       </v:shape>
+                      <v:shape id="Text Box 7" o:spid="_x0000_s1038" type="#_x0000_t202" style="position:absolute;left:4845;top:13690;width:2788;height:2584;visibility:visible;mso-wrap-style:none;v-text-anchor:top" o:gfxdata="UEsDBBQABgAIAAAAIQDb4fbL7gAAAIUBAAATAAAAW0NvbnRlbnRfVHlwZXNdLnhtbHyQz07DMAyH&#10;70i8Q+QralM4IITa7kDhCAiNB7ASt43WOlEcyvb2pNu4IODoPz9/n1xv9vOkForiPDdwXVagiI23&#10;jocG3rdPxR0oScgWJ8/UwIEENu3lRb09BBKV0ywNjCmFe63FjDSjlD4Q50nv44wpl3HQAc0OB9I3&#10;VXWrjedEnIq03oC27qjHjympx31un0wiTQLq4bS4shrAECZnMGVTvbD9QSnOhDInjzsyuiBXWQP0&#10;r4R18jfgnHvJr4nOknrFmJ5xzhraRtHWf3Kkpfz/yGo5S+H73hkquyhdjr3R8m2lj09svwAAAP//&#10;AwBQSwMEFAAGAAgAAAAhAFr0LFu/AAAAFQEAAAsAAABfcmVscy8ucmVsc2zPwWrDMAwG4Ptg72B0&#10;X5TuUMaI01uh19I+gLGVxCy2jGSy9e1nemrHjpL4P0nD4SetZiPRyNnCruvBUPYcYp4tXC/Htw8w&#10;Wl0ObuVMFm6kcBhfX4Yzra62kC6xqGlKVgtLreUTUf1CyWnHhXKbTCzJ1VbKjMX5LzcTvvf9HuXR&#10;gPHJNKdgQU5hB+ZyK23zHztFL6w81c5zQp6m6P9TMfB3PtPWFCczVQtB9N4U2rp2HOA44NMz4y8A&#10;AAD//wMAUEsDBBQABgAIAAAAIQDbb8o/xQAAANoAAAAPAAAAZHJzL2Rvd25yZXYueG1sRI9PawIx&#10;FMTvQr9DeEIvRbP2oGU1ihVapLQW/yAeH5vnZnHzsiRR12/fCAWPw8z8hpnMWluLC/lQOVYw6Gcg&#10;iAunKy4V7LYfvTcQISJrrB2TghsFmE2fOhPMtbvymi6bWIoE4ZCjAhNjk0sZCkMWQ981xMk7Om8x&#10;JulLqT1eE9zW8jXLhtJixWnBYEMLQ8Vpc7YKTubr5Tf7/HnfD5c3v9qe3cF/H5R67rbzMYhIbXyE&#10;/9tLrWAE9yvpBsjpHwAAAP//AwBQSwECLQAUAAYACAAAACEA2+H2y+4AAACFAQAAEwAAAAAAAAAA&#10;AAAAAAAAAAAAW0NvbnRlbnRfVHlwZXNdLnhtbFBLAQItABQABgAIAAAAIQBa9CxbvwAAABUBAAAL&#10;AAAAAAAAAAAAAAAAAB8BAABfcmVscy8ucmVsc1BLAQItABQABgAIAAAAIQDbb8o/xQAAANoAAAAP&#10;AAAAAAAAAAAAAAAAAAcCAABkcnMvZG93bnJldi54bWxQSwUGAAAAAAMAAwC3AAAA+QIAAAAA&#10;" filled="f" stroked="f" strokeweight=".5pt">
+                        <v:textbox>
+                          <w:txbxContent>
+                            <w:p>
+                              <w:pPr>
+                                <w:rPr>
+                                  <w:sz w:val="18"/>
+                                  <w:szCs w:val="18"/>
+                                  <w:lang w:bidi="fa-IR"/>
+                                </w:rPr>
+                              </w:pPr>
+                              <w:r>
+                                <w:rPr>
+                                  <w:sz w:val="18"/>
+                                  <w:szCs w:val="18"/>
+                                  <w:lang w:bidi="fa-IR"/>
+                                </w:rPr>
+                                <w:t>H</w:t>
+                              </w:r>
+                            </w:p>
+                          </w:txbxContent>
+                        </v:textbox>
+                      </v:shape>
+                      <v:shape id="Text Box 8" o:spid="_x0000_s1039" type="#_x0000_t202" style="position:absolute;left:-311;top:6677;width:2971;height:2584;visibility:visible;mso-wrap-style:none;v-text-anchor:top" o:gfxdata="UEsDBBQABgAIAAAAIQDb4fbL7gAAAIUBAAATAAAAW0NvbnRlbnRfVHlwZXNdLnhtbHyQz07DMAyH&#10;70i8Q+QralM4IITa7kDhCAiNB7ASt43WOlEcyvb2pNu4IODoPz9/n1xv9vOkForiPDdwXVagiI23&#10;jocG3rdPxR0oScgWJ8/UwIEENu3lRb09BBKV0ywNjCmFe63FjDSjlD4Q50nv44wpl3HQAc0OB9I3&#10;VXWrjedEnIq03oC27qjHjympx31un0wiTQLq4bS4shrAECZnMGVTvbD9QSnOhDInjzsyuiBXWQP0&#10;r4R18jfgnHvJr4nOknrFmJ5xzhraRtHWf3Kkpfz/yGo5S+H73hkquyhdjr3R8m2lj09svwAAAP//&#10;AwBQSwMEFAAGAAgAAAAhAFr0LFu/AAAAFQEAAAsAAABfcmVscy8ucmVsc2zPwWrDMAwG4Ptg72B0&#10;X5TuUMaI01uh19I+gLGVxCy2jGSy9e1nemrHjpL4P0nD4SetZiPRyNnCruvBUPYcYp4tXC/Htw8w&#10;Wl0ObuVMFm6kcBhfX4Yzra62kC6xqGlKVgtLreUTUf1CyWnHhXKbTCzJ1VbKjMX5LzcTvvf9HuXR&#10;gPHJNKdgQU5hB+ZyK23zHztFL6w81c5zQp6m6P9TMfB3PtPWFCczVQtB9N4U2rp2HOA44NMz4y8A&#10;AAD//wMAUEsDBBQABgAIAAAAIQCq8F5NwgAAANoAAAAPAAAAZHJzL2Rvd25yZXYueG1sRE/Pa8Iw&#10;FL4P9j+EN/AyNJ0HGV2jbIMNEZ2sivT4aJ5NsXkpSdT635vDYMeP73exGGwnLuRD61jByyQDQVw7&#10;3XKjYL/7Gr+CCBFZY+eYFNwowGL++FBgrt2Vf+lSxkakEA45KjAx9rmUoTZkMUxcT5y4o/MWY4K+&#10;kdrjNYXbTk6zbCYttpwaDPb0aag+lWer4GRWz9vse/NxmC1v/md3dpVfV0qNnob3NxCRhvgv/nMv&#10;tYK0NV1JN0DO7wAAAP//AwBQSwECLQAUAAYACAAAACEA2+H2y+4AAACFAQAAEwAAAAAAAAAAAAAA&#10;AAAAAAAAW0NvbnRlbnRfVHlwZXNdLnhtbFBLAQItABQABgAIAAAAIQBa9CxbvwAAABUBAAALAAAA&#10;AAAAAAAAAAAAAB8BAABfcmVscy8ucmVsc1BLAQItABQABgAIAAAAIQCq8F5NwgAAANoAAAAPAAAA&#10;AAAAAAAAAAAAAAcCAABkcnMvZG93bnJldi54bWxQSwUGAAAAAAMAAwC3AAAA9gIAAAAA&#10;" filled="f" stroked="f" strokeweight=".5pt">
+                        <v:textbox>
+                          <w:txbxContent>
+                            <w:p>
+                              <w:pPr>
+                                <w:rPr>
+                                  <w:sz w:val="18"/>
+                                  <w:szCs w:val="18"/>
+                                  <w:lang w:bidi="fa-IR"/>
+                                </w:rPr>
+                              </w:pPr>
+                              <w:r>
+                                <w:rPr>
+                                  <w:sz w:val="18"/>
+                                  <w:szCs w:val="18"/>
+                                  <w:lang w:bidi="fa-IR"/>
+                                </w:rPr>
+                                <w:t>M</w:t>
+                              </w:r>
+                            </w:p>
+                          </w:txbxContent>
+                        </v:textbox>
+                      </v:shape>
+                      <v:shape id="Text Box 9" o:spid="_x0000_s1040" type="#_x0000_t202" style="position:absolute;left:2219;top:10578;width:2788;height:2590;visibility:visible;mso-wrap-style:none;v-text-anchor:top" o:gfxdata="UEsDBBQABgAIAAAAIQDb4fbL7gAAAIUBAAATAAAAW0NvbnRlbnRfVHlwZXNdLnhtbHyQz07DMAyH&#10;70i8Q+QralM4IITa7kDhCAiNB7ASt43WOlEcyvb2pNu4IODoPz9/n1xv9vOkForiPDdwXVagiI23&#10;jocG3rdPxR0oScgWJ8/UwIEENu3lRb09BBKV0ywNjCmFe63FjDSjlD4Q50nv44wpl3HQAc0OB9I3&#10;VXWrjedEnIq03oC27qjHjympx31un0wiTQLq4bS4shrAECZnMGVTvbD9QSnOhDInjzsyuiBXWQP0&#10;r4R18jfgnHvJr4nOknrFmJ5xzhraRtHWf3Kkpfz/yGo5S+H73hkquyhdjr3R8m2lj09svwAAAP//&#10;AwBQSwMEFAAGAAgAAAAhAFr0LFu/AAAAFQEAAAsAAABfcmVscy8ucmVsc2zPwWrDMAwG4Ptg72B0&#10;X5TuUMaI01uh19I+gLGVxCy2jGSy9e1nemrHjpL4P0nD4SetZiPRyNnCruvBUPYcYp4tXC/Htw8w&#10;Wl0ObuVMFm6kcBhfX4Yzra62kC6xqGlKVgtLreUTUf1CyWnHhXKbTCzJ1VbKjMX5LzcTvvf9HuXR&#10;gPHJNKdgQU5hB+ZyK23zHztFL6w81c5zQp6m6P9TMfB3PtPWFCczVQtB9N4U2rp2HOA44NMz4y8A&#10;AAD//wMAUEsDBBQABgAIAAAAIQDFvPvWxQAAANoAAAAPAAAAZHJzL2Rvd25yZXYueG1sRI9PawIx&#10;FMTvQr9DeEIvRbP2IHY1ihVapLQW/yAeH5vnZnHzsiRR12/fCAWPw8z8hpnMWluLC/lQOVYw6Gcg&#10;iAunKy4V7LYfvRGIEJE11o5JwY0CzKZPnQnm2l15TZdNLEWCcMhRgYmxyaUMhSGLoe8a4uQdnbcY&#10;k/Sl1B6vCW5r+ZplQ2mx4rRgsKGFoeK0OVsFJ/P18pt9/rzvh8ubX23P7uC/D0o9d9v5GESkNj7C&#10;/+2lVvAG9yvpBsjpHwAAAP//AwBQSwECLQAUAAYACAAAACEA2+H2y+4AAACFAQAAEwAAAAAAAAAA&#10;AAAAAAAAAAAAW0NvbnRlbnRfVHlwZXNdLnhtbFBLAQItABQABgAIAAAAIQBa9CxbvwAAABUBAAAL&#10;AAAAAAAAAAAAAAAAAB8BAABfcmVscy8ucmVsc1BLAQItABQABgAIAAAAIQDFvPvWxQAAANoAAAAP&#10;AAAAAAAAAAAAAAAAAAcCAABkcnMvZG93bnJldi54bWxQSwUGAAAAAAMAAwC3AAAA+QIAAAAA&#10;" filled="f" stroked="f" strokeweight=".5pt">
+                        <v:textbox>
+                          <w:txbxContent>
+                            <w:p>
+                              <w:pPr>
+                                <w:rPr>
+                                  <w:sz w:val="18"/>
+                                  <w:szCs w:val="18"/>
+                                  <w:lang w:bidi="fa-IR"/>
+                                </w:rPr>
+                              </w:pPr>
+                              <w:r>
+                                <w:rPr>
+                                  <w:sz w:val="18"/>
+                                  <w:szCs w:val="18"/>
+                                  <w:lang w:bidi="fa-IR"/>
+                                </w:rPr>
+                                <w:t>K</w:t>
+                              </w:r>
+                            </w:p>
+                          </w:txbxContent>
+                        </v:textbox>
+                      </v:shape>
+                      <v:shape id="Text Box 10" o:spid="_x0000_s1041" type="#_x0000_t202" style="position:absolute;left:7900;top:10657;width:2788;height:2584;visibility:visible;mso-wrap-style:none;v-text-anchor:top" o:gfxdata="UEsDBBQABgAIAAAAIQDb4fbL7gAAAIUBAAATAAAAW0NvbnRlbnRfVHlwZXNdLnhtbHyQz07DMAyH&#10;70i8Q+QralM4IITa7kDhCAiNB7ASt43WOlEcyvb2pNu4IODoPz9/n1xv9vOkForiPDdwXVagiI23&#10;jocG3rdPxR0oScgWJ8/UwIEENu3lRb09BBKV0ywNjCmFe63FjDSjlD4Q50nv44wpl3HQAc0OB9I3&#10;VXWrjedEnIq03oC27qjHjympx31un0wiTQLq4bS4shrAECZnMGVTvbD9QSnOhDInjzsyuiBXWQP0&#10;r4R18jfgnHvJr4nOknrFmJ5xzhraRtHWf3Kkpfz/yGo5S+H73hkquyhdjr3R8m2lj09svwAAAP//&#10;AwBQSwMEFAAGAAgAAAAhAFr0LFu/AAAAFQEAAAsAAABfcmVscy8ucmVsc2zPwWrDMAwG4Ptg72B0&#10;X5TuUMaI01uh19I+gLGVxCy2jGSy9e1nemrHjpL4P0nD4SetZiPRyNnCruvBUPYcYp4tXC/Htw8w&#10;Wl0ObuVMFm6kcBhfX4Yzra62kC6xqGlKVgtLreUTUf1CyWnHhXKbTCzJ1VbKjMX5LzcTvvf9HuXR&#10;gPHJNKdgQU5hB+ZyK23zHztFL6w81c5zQp6m6P9TMfB3PtPWFCczVQtB9N4U2rp2HOA44NMz4y8A&#10;AAD//wMAUEsDBBQABgAIAAAAIQBdhuAzxgAAANsAAAAPAAAAZHJzL2Rvd25yZXYueG1sRI9BS8NA&#10;EIXvgv9hGcGL2I0eisRsiwpKEWsxFclxyI7Z0Oxs2N226b/vHARvM7w3731TLSc/qAPF1Ac2cDcr&#10;QBG3wfbcGfjevt4+gEoZ2eIQmAycKMFycXlRYWnDkb/oUOdOSQinEg24nMdS69Q68phmYSQW7TdE&#10;j1nW2Gkb8SjhftD3RTHXHnuWBocjvThqd/XeG9i595tN8bZ+/pmvTvFzuw9N/GiMub6anh5BZZry&#10;v/nvemUFX+jlFxlAL84AAAD//wMAUEsBAi0AFAAGAAgAAAAhANvh9svuAAAAhQEAABMAAAAAAAAA&#10;AAAAAAAAAAAAAFtDb250ZW50X1R5cGVzXS54bWxQSwECLQAUAAYACAAAACEAWvQsW78AAAAVAQAA&#10;CwAAAAAAAAAAAAAAAAAfAQAAX3JlbHMvLnJlbHNQSwECLQAUAAYACAAAACEAXYbgM8YAAADbAAAA&#10;DwAAAAAAAAAAAAAAAAAHAgAAZHJzL2Rvd25yZXYueG1sUEsFBgAAAAADAAMAtwAAAPoCAAAAAA==&#10;" filled="f" stroked="f" strokeweight=".5pt">
+                        <v:textbox>
+                          <w:txbxContent>
+                            <w:p>
+                              <w:pPr>
+                                <w:rPr>
+                                  <w:sz w:val="18"/>
+                                  <w:szCs w:val="18"/>
+                                  <w:lang w:bidi="fa-IR"/>
+                                </w:rPr>
+                              </w:pPr>
+                              <w:r>
+                                <w:rPr>
+                                  <w:sz w:val="18"/>
+                                  <w:szCs w:val="18"/>
+                                  <w:lang w:bidi="fa-IR"/>
+                                </w:rPr>
+                                <w:t>G</w:t>
+                              </w:r>
+                            </w:p>
+                          </w:txbxContent>
+                        </v:textbox>
+                      </v:shape>
                     </v:group>
                   </w:pict>
                 </mc:Fallback>
@@ -1574,13 +1576,23 @@
             </w:r>
             <w:r>
               <w:rPr>
+                <w:rFonts w:ascii="Portada ARA" w:hAnsi="Portada ARA" w:cs="Portada ARA"/>
+                <w:b w:val="0"/>
+                <w:bCs w:val="0"/>
+                <w:noProof/>
+                <w:lang w:bidi="fa-IR"/>
+              </w:rPr>
+              <w:t>NFHM</w:t>
+            </w:r>
+            <w:r>
+              <w:rPr>
                 <w:rFonts w:asciiTheme="majorBidi" w:hAnsiTheme="majorBidi" w:cstheme="majorBidi"/>
                 <w:b w:val="0"/>
                 <w:bCs w:val="0"/>
                 <w:noProof/>
                 <w:lang w:bidi="fa-IR"/>
               </w:rPr>
-              <w:t xml:space="preserve">ABCD </w:t>
+              <w:t xml:space="preserve"> </w:t>
             </w:r>
             <w:r>
               <w:rPr>
@@ -1608,7 +1620,7 @@
                 <w:noProof/>
                 <w:lang w:bidi="fa-IR"/>
               </w:rPr>
-              <w:t>E</w:t>
+              <w:t>G</w:t>
             </w:r>
             <w:r>
               <w:rPr>
@@ -1635,7 +1647,7 @@
                 <w:noProof/>
                 <w:lang w:bidi="fa-IR"/>
               </w:rPr>
-              <w:t>F</w:t>
+              <w:t>K</w:t>
             </w:r>
             <w:r>
               <w:rPr>
@@ -1663,7 +1675,7 @@
                 <w:noProof/>
                 <w:lang w:bidi="fa-IR"/>
               </w:rPr>
-              <w:t>DC</w:t>
+              <w:t>FH</w:t>
             </w:r>
             <w:r>
               <w:rPr>
@@ -1691,7 +1703,7 @@
                 <w:noProof/>
                 <w:lang w:bidi="fa-IR"/>
               </w:rPr>
-              <w:t>BC</w:t>
+              <w:t>MH</w:t>
             </w:r>
             <w:r>
               <w:rPr>
@@ -1793,7 +1805,7 @@
             <w:pPr>
               <w:spacing w:line="276" w:lineRule="auto"/>
               <w:rPr>
-                <w:rFonts w:ascii="Vazirmatn" w:hAnsi="Vazirmatn" w:hint="cs"/>
+                <w:rFonts w:ascii="Vazirmatn" w:hAnsi="Vazirmatn"/>
                 <w:rtl/>
                 <w:lang w:bidi="fa-IR"/>
               </w:rPr>
@@ -3101,15 +3113,15 @@
               <mc:AlternateContent>
                 <mc:Choice Requires="wpg">
                   <w:drawing>
-                    <wp:anchor distT="0" distB="0" distL="114300" distR="114300" simplePos="0" relativeHeight="251722752" behindDoc="0" locked="0" layoutInCell="1" allowOverlap="1" wp14:anchorId="45EEEDA4" wp14:editId="573C515C">
+                    <wp:anchor distT="0" distB="0" distL="114300" distR="114300" simplePos="0" relativeHeight="251722752" behindDoc="0" locked="0" layoutInCell="1" allowOverlap="1" wp14:anchorId="45EEEDA4" wp14:editId="0F01A67E">
                       <wp:simplePos x="0" y="0"/>
                       <wp:positionH relativeFrom="column">
-                        <wp:posOffset>-31962</wp:posOffset>
+                        <wp:posOffset>-45891</wp:posOffset>
                       </wp:positionH>
                       <wp:positionV relativeFrom="paragraph">
-                        <wp:posOffset>1057599</wp:posOffset>
+                        <wp:posOffset>1056214</wp:posOffset>
                       </wp:positionV>
-                      <wp:extent cx="1787424" cy="934291"/>
+                      <wp:extent cx="1807210" cy="934101"/>
                       <wp:effectExtent l="0" t="0" r="0" b="0"/>
                       <wp:wrapNone/>
                       <wp:docPr id="62" name="Group 62"/>
@@ -3121,9 +3133,9 @@
                             <wpg:grpSpPr>
                               <a:xfrm>
                                 <a:off x="0" y="0"/>
-                                <a:ext cx="1787424" cy="934291"/>
-                                <a:chOff x="0" y="0"/>
-                                <a:chExt cx="1787424" cy="934291"/>
+                                <a:ext cx="1807210" cy="934101"/>
+                                <a:chOff x="-27553" y="0"/>
+                                <a:chExt cx="1807480" cy="934307"/>
                               </a:xfrm>
                             </wpg:grpSpPr>
                             <wps:wsp>
@@ -3240,8 +3252,8 @@
                               <wps:cNvSpPr txBox="1"/>
                               <wps:spPr>
                                 <a:xfrm>
-                                  <a:off x="261257" y="0"/>
-                                  <a:ext cx="271780" cy="302852"/>
+                                  <a:off x="261101" y="0"/>
+                                  <a:ext cx="266065" cy="302895"/>
                                 </a:xfrm>
                                 <a:prstGeom prst="rect">
                                   <a:avLst/>
@@ -3267,7 +3279,7 @@
                                         <w:szCs w:val="18"/>
                                         <w:lang w:bidi="fa-IR"/>
                                       </w:rPr>
-                                      <w:t>A</w:t>
+                                      <w:t>E</w:t>
                                     </w:r>
                                   </w:p>
                                 </w:txbxContent>
@@ -3284,8 +3296,8 @@
                               <wps:cNvSpPr txBox="1"/>
                               <wps:spPr>
                                 <a:xfrm>
-                                  <a:off x="1521438" y="38420"/>
-                                  <a:ext cx="265986" cy="258373"/>
+                                  <a:off x="1520847" y="38404"/>
+                                  <a:ext cx="259080" cy="258445"/>
                                 </a:xfrm>
                                 <a:prstGeom prst="rect">
                                   <a:avLst/>
@@ -3311,7 +3323,7 @@
                                         <w:szCs w:val="18"/>
                                         <w:lang w:bidi="fa-IR"/>
                                       </w:rPr>
-                                      <w:t>B</w:t>
+                                      <w:t>F</w:t>
                                     </w:r>
                                   </w:p>
                                 </w:txbxContent>
@@ -3328,8 +3340,8 @@
                               <wps:cNvSpPr txBox="1"/>
                               <wps:spPr>
                                 <a:xfrm>
-                                  <a:off x="1260181" y="660827"/>
-                                  <a:ext cx="271699" cy="258373"/>
+                                  <a:off x="1260149" y="660535"/>
+                                  <a:ext cx="278765" cy="258445"/>
                                 </a:xfrm>
                                 <a:prstGeom prst="rect">
                                   <a:avLst/>
@@ -3355,7 +3367,7 @@
                                         <w:szCs w:val="18"/>
                                         <w:lang w:bidi="fa-IR"/>
                                       </w:rPr>
-                                      <w:t>C</w:t>
+                                      <w:t>G</w:t>
                                     </w:r>
                                   </w:p>
                                 </w:txbxContent>
@@ -3372,8 +3384,8 @@
                               <wps:cNvSpPr txBox="1"/>
                               <wps:spPr>
                                 <a:xfrm>
-                                  <a:off x="0" y="645459"/>
-                                  <a:ext cx="271699" cy="258373"/>
+                                  <a:off x="-27553" y="660531"/>
+                                  <a:ext cx="278765" cy="258445"/>
                                 </a:xfrm>
                                 <a:prstGeom prst="rect">
                                   <a:avLst/>
@@ -3399,7 +3411,7 @@
                                         <w:szCs w:val="18"/>
                                         <w:lang w:bidi="fa-IR"/>
                                       </w:rPr>
-                                      <w:t>D</w:t>
+                                      <w:t>H</w:t>
                                     </w:r>
                                   </w:p>
                                 </w:txbxContent>
@@ -3461,7 +3473,51 @@
                               <wps:spPr>
                                 <a:xfrm>
                                   <a:off x="1421546" y="361150"/>
-                                  <a:ext cx="271699" cy="258373"/>
+                                  <a:ext cx="259119" cy="257867"/>
+                                </a:xfrm>
+                                <a:prstGeom prst="rect">
+                                  <a:avLst/>
+                                </a:prstGeom>
+                                <a:noFill/>
+                                <a:ln w="6350">
+                                  <a:noFill/>
+                                </a:ln>
+                              </wps:spPr>
+                              <wps:txbx>
+                                <w:txbxContent>
+                                  <w:p>
+                                    <w:pPr>
+                                      <w:rPr>
+                                        <w:sz w:val="18"/>
+                                        <w:szCs w:val="18"/>
+                                        <w:lang w:bidi="fa-IR"/>
+                                      </w:rPr>
+                                    </w:pPr>
+                                    <w:r>
+                                      <w:rPr>
+                                        <w:sz w:val="18"/>
+                                        <w:szCs w:val="18"/>
+                                        <w:lang w:bidi="fa-IR"/>
+                                      </w:rPr>
+                                      <w:t>P</w:t>
+                                    </w:r>
+                                  </w:p>
+                                </w:txbxContent>
+                              </wps:txbx>
+                              <wps:bodyPr rot="0" spcFirstLastPara="0" vertOverflow="overflow" horzOverflow="overflow" vert="horz" wrap="none" lIns="91440" tIns="45720" rIns="91440" bIns="45720" numCol="1" spcCol="0" rtlCol="1" fromWordArt="0" anchor="t" anchorCtr="0" forceAA="0" compatLnSpc="1">
+                                <a:prstTxWarp prst="textNoShape">
+                                  <a:avLst/>
+                                </a:prstTxWarp>
+                                <a:noAutofit/>
+                              </wps:bodyPr>
+                            </wps:wsp>
+                            <wps:wsp>
+                              <wps:cNvPr id="60" name="Text Box 60"/>
+                              <wps:cNvSpPr txBox="1"/>
+                              <wps:spPr>
+                                <a:xfrm>
+                                  <a:off x="645266" y="675805"/>
+                                  <a:ext cx="271821" cy="258502"/>
                                 </a:xfrm>
                                 <a:prstGeom prst="rect">
                                   <a:avLst/>
@@ -3488,50 +3544,6 @@
                                         <w:lang w:bidi="fa-IR"/>
                                       </w:rPr>
                                       <w:t>N</w:t>
-                                    </w:r>
-                                  </w:p>
-                                </w:txbxContent>
-                              </wps:txbx>
-                              <wps:bodyPr rot="0" spcFirstLastPara="0" vertOverflow="overflow" horzOverflow="overflow" vert="horz" wrap="none" lIns="91440" tIns="45720" rIns="91440" bIns="45720" numCol="1" spcCol="0" rtlCol="1" fromWordArt="0" anchor="t" anchorCtr="0" forceAA="0" compatLnSpc="1">
-                                <a:prstTxWarp prst="textNoShape">
-                                  <a:avLst/>
-                                </a:prstTxWarp>
-                                <a:noAutofit/>
-                              </wps:bodyPr>
-                            </wps:wsp>
-                            <wps:wsp>
-                              <wps:cNvPr id="60" name="Text Box 60"/>
-                              <wps:cNvSpPr txBox="1"/>
-                              <wps:spPr>
-                                <a:xfrm>
-                                  <a:off x="645266" y="675846"/>
-                                  <a:ext cx="259080" cy="258445"/>
-                                </a:xfrm>
-                                <a:prstGeom prst="rect">
-                                  <a:avLst/>
-                                </a:prstGeom>
-                                <a:noFill/>
-                                <a:ln w="6350">
-                                  <a:noFill/>
-                                </a:ln>
-                              </wps:spPr>
-                              <wps:txbx>
-                                <w:txbxContent>
-                                  <w:p>
-                                    <w:pPr>
-                                      <w:rPr>
-                                        <w:sz w:val="18"/>
-                                        <w:szCs w:val="18"/>
-                                        <w:lang w:bidi="fa-IR"/>
-                                      </w:rPr>
-                                    </w:pPr>
-                                    <w:r>
-                                      <w:rPr>
-                                        <w:sz w:val="18"/>
-                                        <w:szCs w:val="18"/>
-                                        <w:lang w:bidi="fa-IR"/>
-                                      </w:rPr>
-                                      <w:t>P</w:t>
                                     </w:r>
                                   </w:p>
                                 </w:txbxContent>
@@ -3590,12 +3602,18 @@
                           </wpg:wgp>
                         </a:graphicData>
                       </a:graphic>
+                      <wp14:sizeRelH relativeFrom="margin">
+                        <wp14:pctWidth>0</wp14:pctWidth>
+                      </wp14:sizeRelH>
+                      <wp14:sizeRelV relativeFrom="margin">
+                        <wp14:pctHeight>0</wp14:pctHeight>
+                      </wp14:sizeRelV>
                     </wp:anchor>
                   </w:drawing>
                 </mc:Choice>
                 <mc:Fallback>
                   <w:pict>
-                    <v:group w14:anchorId="45EEEDA4" id="Group 62" o:spid="_x0000_s1062" style="position:absolute;left:0;text-align:left;margin-left:-2.5pt;margin-top:83.3pt;width:140.75pt;height:73.55pt;z-index:251722752" coordsize="17874,9342" o:gfxdata="UEsDBBQABgAIAAAAIQC2gziS/gAAAOEBAAATAAAAW0NvbnRlbnRfVHlwZXNdLnhtbJSRQU7DMBBF&#10;90jcwfIWJU67QAgl6YK0S0CoHGBkTxKLZGx5TGhvj5O2G0SRWNoz/78nu9wcxkFMGNg6quQqL6RA&#10;0s5Y6ir5vt9lD1JwBDIwOMJKHpHlpr69KfdHjyxSmriSfYz+USnWPY7AufNIadK6MEJMx9ApD/oD&#10;OlTrorhX2lFEilmcO2RdNtjC5xDF9pCuTyYBB5bi6bQ4syoJ3g9WQ0ymaiLzg5KdCXlKLjvcW893&#10;SUOqXwnz5DrgnHtJTxOsQfEKIT7DmDSUCaxw7Rqn8787ZsmRM9e2VmPeBN4uqYvTtW7jvijg9N/y&#10;JsXecLq0q+WD6m8AAAD//wMAUEsDBBQABgAIAAAAIQA4/SH/1gAAAJQBAAALAAAAX3JlbHMvLnJl&#10;bHOkkMFqwzAMhu+DvYPRfXGawxijTi+j0GvpHsDYimMaW0Yy2fr2M4PBMnrbUb/Q94l/f/hMi1qR&#10;JVI2sOt6UJgd+ZiDgffL8ekFlFSbvV0oo4EbChzGx4f9GRdb25HMsYhqlCwG5lrLq9biZkxWOiqY&#10;22YiTra2kYMu1l1tQD30/bPm3wwYN0x18gb45AdQl1tp5j/sFB2T0FQ7R0nTNEV3j6o9feQzro1i&#10;OWA14Fm+Q8a1a8+Bvu/d/dMb2JY5uiPbhG/ktn4cqGU/er3pcvwCAAD//wMAUEsDBBQABgAIAAAA&#10;IQAWn17VZAUAAIoiAAAOAAAAZHJzL2Uyb0RvYy54bWzsWttu4zYQfS/QfyD03lik7kacRZptggLB&#10;btCk2GdGomwVEqlSTOzs13d4key1nWSdtm7g+sUWb0NydObMEaXTD4umRo9MdpXgEw+f+B5iPBdF&#10;xacT7/e7y59SD3WK8oLWgrOJ98Q678PZjz+cztsxI2Im6oJJBEZ4N563E2+mVDsejbp8xhranYiW&#10;cWgshWyogqKcjgpJ52C9qUfE9+PRXMiilSJnXQe1H22jd2bslyXL1eey7JhC9cSDtSnzK83vvf4d&#10;nZ3S8VTSdlblbhn0DatoaMVh0sHUR6ooepDVhqmmyqXoRKlOctGMRFlWOTN7gN1gf203V1I8tGYv&#10;0/F82g5uAteu+enNZvNPjzcSVcXEi4mHOG3gHplpEZTBOfN2OoY+V7K9bW+kq5jakt7vopSN/oed&#10;oIVx69PgVrZQKIdKnKRJSEIP5dCWBSHJsPV7PoObszEsn/3y8sBRP+1Ir25YzLwFCHVLL3V/z0u3&#10;M9oy4/xOe8B5KcK9l26opHXNagHoaRDUG+eYvoOrunEHXtviJ5yGIU48BA5xlwaIg8eCLPF9wKv2&#10;WBT6QRpp88PG6biVnbpiokH6YuK1q4sxQKSP150yiCzcbaXFHx4qmxrw/UhrFOI4DZxV1xns93b1&#10;SC4uq7o2C6s5msO9i0hkjHeirgrdqLuZWGUXtURgduKphXEF2FrpBaWawwb0PbIuMVfqqWbaRM1/&#10;YyWgEMBC7AQ6/pc2aZ4zrrBtmtGC2aki8JEJYT1ZP8K4yRjUlktY5GDbGeh7WiO9betf118PZYY+&#10;hsH+Swuzg4cRZmbB1TC4qbiQ2wzUsCs3s+3fO8m6RnvpXhRPgD4pLHl1bX5ZwU2/pp3SGDRBBwys&#10;PsNPWQu4T8JdeWgm5Ndt9bo/hAe0emgO7Dfxuj8fqGQeqn/lEDgZDkNNl6YQRgmBglxtuV9t4Q/N&#10;hYBbD7EBqzOXur+q+9pSiuYLEPW5nhWaKM9h7omXK9kXLpRlZaD6nJ2fm25AkS1V1/y2zbVx7VWN&#10;z7vFFypbh3wFMfNJ9MFKxwbK1qPLvnokF+cPSpSV0o1Lv7oCEIcmu30wyMCzt0rSajpT6EJwDplK&#10;SBQ50jU0csEd4/Yx0/PeQLeBnwQxeB1YIgySLHP5rKeRMMhSTViaRUia4riP9561+2h3vqwrrhlv&#10;w4maaHS1DuFvwnol7P6R4P+OAN0e2d8RnPuO7CUPli9Hdo/HPUIw6JPYNggakOhQgKz3OgSzDBNN&#10;Fc9ksjCOwihyEMxI7KcvJ7IjBDeznmWzNySX9wxBkINWbd5ptvpZLFAUamg44GkJhdQC6jXzu/pn&#10;xBSJMYmsmFojQJKA9gRwagIMfJJaegW18AwBSmDhlwhwQxHFQWSpZ2jZrnTU4n5hVDaIPreZ/aR1&#10;Dk9de07q6v+X0oHg1sFsBPsbwIwjgsMAnpo1ZNMQhBfgBcSoeyQicZSlsePTKA2SV1L6HhBtGF3v&#10;9IjowxGpALF1RMc9c4Eu2IWeMWR9nFqVGoMAIIYCVyCd4DjL3hWks36rR0gfDqRBIaxDekjGO0La&#10;6t04BG1roPKewWwzyJGfD+sQAQTCOpiHPLwjmEEVxwkcSoDgWBcbWYJ7+UwiOLJ85RTy3xcbZHgW&#10;ODLz4TAzJP91MA8ZeEcw45DgKAT1ouVzjDE8nn2rn9+d2CDDkd8R0gcD6RgUwhqkoco9+e8IaZAZ&#10;JLaIjhNgYaPDVxRHlPnvjKSHE8Qjog8H0fAAt47oIRnviOiMGFkBFE3ghCPceB5Mk7g/Mo6SFJvA&#10;+S8P7eDd9fHQbo/v4cx7ffjgwbzKdR9n6C8qVsvmvd3yE5KzvwAAAP//AwBQSwMEFAAGAAgAAAAh&#10;ADFOKCrhAAAACgEAAA8AAABkcnMvZG93bnJldi54bWxMj0FLw0AQhe+C/2EZwVu7SUNSidmUUtRT&#10;EWwF8TbNTpPQ7GzIbpP037ue9PjmPd58r9jMphMjDa61rCBeRiCIK6tbrhV8Hl8XTyCcR9bYWSYF&#10;N3KwKe/vCsy1nfiDxoOvRShhl6OCxvs+l9JVDRl0S9sTB+9sB4M+yKGWesAplJtOrqIokwZbDh8a&#10;7GnXUHU5XI2CtwmnbRK/jPvLeXf7PqbvX/uYlHp8mLfPIDzN/i8Mv/gBHcrAdLJX1k50ChZpmOLD&#10;PcsyECGwWmcpiJOCJE7WIMtC/p9Q/gAAAP//AwBQSwECLQAUAAYACAAAACEAtoM4kv4AAADhAQAA&#10;EwAAAAAAAAAAAAAAAAAAAAAAW0NvbnRlbnRfVHlwZXNdLnhtbFBLAQItABQABgAIAAAAIQA4/SH/&#10;1gAAAJQBAAALAAAAAAAAAAAAAAAAAC8BAABfcmVscy8ucmVsc1BLAQItABQABgAIAAAAIQAWn17V&#10;ZAUAAIoiAAAOAAAAAAAAAAAAAAAAAC4CAABkcnMvZTJvRG9jLnhtbFBLAQItABQABgAIAAAAIQAx&#10;Tigq4QAAAAoBAAAPAAAAAAAAAAAAAAAAAL4HAABkcnMvZG93bnJldi54bWxQSwUGAAAAAAQABADz&#10;AAAAzAgAAAAA&#10;">
+                    <v:group w14:anchorId="45EEEDA4" id="Group 62" o:spid="_x0000_s1062" style="position:absolute;left:0;text-align:left;margin-left:-3.6pt;margin-top:83.15pt;width:142.3pt;height:73.55pt;z-index:251722752;mso-width-relative:margin;mso-height-relative:margin" coordorigin="-275" coordsize="18074,9343" o:gfxdata="UEsDBBQABgAIAAAAIQC2gziS/gAAAOEBAAATAAAAW0NvbnRlbnRfVHlwZXNdLnhtbJSRQU7DMBBF&#10;90jcwfIWJU67QAgl6YK0S0CoHGBkTxKLZGx5TGhvj5O2G0SRWNoz/78nu9wcxkFMGNg6quQqL6RA&#10;0s5Y6ir5vt9lD1JwBDIwOMJKHpHlpr69KfdHjyxSmriSfYz+USnWPY7AufNIadK6MEJMx9ApD/oD&#10;OlTrorhX2lFEilmcO2RdNtjC5xDF9pCuTyYBB5bi6bQ4syoJ3g9WQ0ymaiLzg5KdCXlKLjvcW893&#10;SUOqXwnz5DrgnHtJTxOsQfEKIT7DmDSUCaxw7Rqn8787ZsmRM9e2VmPeBN4uqYvTtW7jvijg9N/y&#10;JsXecLq0q+WD6m8AAAD//wMAUEsDBBQABgAIAAAAIQA4/SH/1gAAAJQBAAALAAAAX3JlbHMvLnJl&#10;bHOkkMFqwzAMhu+DvYPRfXGawxijTi+j0GvpHsDYimMaW0Yy2fr2M4PBMnrbUb/Q94l/f/hMi1qR&#10;JVI2sOt6UJgd+ZiDgffL8ekFlFSbvV0oo4EbChzGx4f9GRdb25HMsYhqlCwG5lrLq9biZkxWOiqY&#10;22YiTra2kYMu1l1tQD30/bPm3wwYN0x18gb45AdQl1tp5j/sFB2T0FQ7R0nTNEV3j6o9feQzro1i&#10;OWA14Fm+Q8a1a8+Bvu/d/dMb2JY5uiPbhG/ktn4cqGU/er3pcvwCAAD//wMAUEsDBBQABgAIAAAA&#10;IQBSx0JkfwUAAJQiAAAOAAAAZHJzL2Uyb0RvYy54bWzsWm1v2zYQ/j5g/4HQ98aiJOrFiFNk6RIM&#10;CNpgydDPjEzZGiRSo5jY6a/fkSIlx3bTOtvcwPMXW3w7ksfnnjuedPp+WVfokcm2FHzi4RPfQ4zn&#10;Ylry2cT74+7yXeqhVlE+pZXgbOI9sdZ7f/bzT6eLZswCMRfVlEkEQng7XjQTb65UMx6N2nzOatqe&#10;iIZxaCyErKmCopyNppIuQHpdjQLfj0cLIaeNFDlrW6j90DV6Z0Z+UbBcfSqKlilUTTxYmzK/0vze&#10;69/R2SkdzyRt5mVul0FfsYqalhwm7UV9oIqiB1luiKrLXIpWFOokF/VIFEWZM7MH2A3213ZzJcVD&#10;Y/YyGy9mTa8mUO2anl4tNv/4eCNROZ14ceAhTms4IzMtgjIoZ9HMxtDnSja3zY20FbOupPe7LGSt&#10;/2EnaGnU+tSrlS0VyqESp34SYNB+Dm1ZGGEfd3rP53A4eti7ICEk9NAwNp//ujI6SofRoZ/o0SM3&#10;90gvsV/RogEctYOq2n+mqts5bZg5gVarwaqKYKeqGyppVbFKAIRqBPVGQ6Zvr6923ILqtigLp1GE&#10;E7Nr+wij6bhXW5glvm83TiI/TMmzjdNxI1t1xUSN9MPEa1YXY9BIH69bpWXOpvZs6fRPDxV1BSB/&#10;pBWKcJyGVqrtDIp1cvVILi7LqjILqzhawAGSgBjhrajKqW7U3YzBsotKIhA78dTSqAJkrfSCUsXh&#10;5PQZdSoxT+qpYlpExX9nBUAR8BB0E2gSGGTSPGdc4a5pTqesm4qAjowd68ncCIMPI1BLLmCRvWwr&#10;wPXshDjZHbBsfz2UGQ7pB/svLawb3I8wMwuu+sF1yYXcJqCCXdmZu/5OSZ1qtJbuxfQJ0CdFx2Bt&#10;k1+WcOjXtFUag8bygIbVJ/gpKgHnJOyTh+ZCftlWr/uDeUCrhxZAgROv/euBSuah6jcOhpPhKNKc&#10;aQoRSQIoyNWW+9UW/lBfCDh6sA1YnXnU/VXlagsp6s/A1ud6VmiiPIe5J16upCtcqI6age9zdn5u&#10;ugFPNlRd89sm18K1VjU+75afqWws8hXYzEfhjJWODZQ7jQ599Uguzh+UKEqlGwe92gIQh2a8fTBI&#10;T7a3StJyNlfoQnAO7kpIRCzzGhq54JZ2nc043us5FwgxjEHrQJ5RmGSZdWqORqIwSzVhafIN0hTH&#10;zt4ddTtrt7qsSq4Zb0OJmmh0tTbhZ2a9Ynb/ivF/h4Fut+zvMM59W/bAg8XLlu3wuEcIgr/t/P02&#10;CBqQaFMAr/dtCGYZDjRVAMS2ebIoJhEhFoJZEPvpy47sCMFNr9ex2Sucy1uGYOQgeKfZ6hexRCTS&#10;0LDA0yEUUkuo18xv678STAUx1nHlSgjpCDCIYz+26Av9IM2+EUZJYOGXCHAjIopD0lFP37I90lHL&#10;+6UJtSHos5vZj1vncPXas1NX/z+XDhDr+HQAs0HaK8CMSeCnUXc1CNPIN0Yx3AwCkvnuRhQQuEX8&#10;eEQbRtc7PSL6cILUeBPRsWMuiAt2oWcMXh9HmeFn4GMSGsiuQDpJE0fSbwTSmdvqEdKHA2ng1HWS&#10;7p3xjpBeSVoZRJsI5S0jGu7vx7Dj4DIJkGBfR3TvjHdEdEqCOIHMxJCG7WPoLIEsrr3BvYmII+gv&#10;BEd6Phx6hgBhHcy9G94RzDgKMIkghAE0Q34Mwx0N2G+Fn0mGMcxn8mIkSePnrxWGLLjNi/3318Kg&#10;z/sdIX0wkI6BNdcgDVXWD+8I6TgCgu4QHSck9TdiaJwCLVpEp8Q3eIJcxFcyvXtAdJ9GPCL6cBAN&#10;EFtHdO+Md0R0FpiwwryaiALIeDyn6GeXwiSFd8jQ/kMB3acnj4DeB6DNy3349MGcuv1MQ39bsVo2&#10;L++Gj0nO/gYAAP//AwBQSwMEFAAGAAgAAAAhAO2MDijhAAAACgEAAA8AAABkcnMvZG93bnJldi54&#10;bWxMj01Lw0AQhu+C/2EZwVu7+aiJxGxKKeqpCLaCeJsm0yQ0Oxuy2yT9964ne5yZh3eeN1/PuhMj&#10;DbY1rCBcBiCIS1O1XCv4OrwtnkFYh1xhZ5gUXMnCuri/yzGrzMSfNO5dLXwI2wwVNM71mZS2bEij&#10;XZqe2N9OZtDo/DjUshpw8uG6k1EQJFJjy/5Dgz1tGyrP+4tW8D7htInD13F3Pm2vP4enj+9dSEo9&#10;PsybFxCOZvcPw5++V4fCOx3NhSsrOgWLNPKk3ydJDMIDUZquQBwVxGG8Alnk8rZC8QsAAP//AwBQ&#10;SwECLQAUAAYACAAAACEAtoM4kv4AAADhAQAAEwAAAAAAAAAAAAAAAAAAAAAAW0NvbnRlbnRfVHlw&#10;ZXNdLnhtbFBLAQItABQABgAIAAAAIQA4/SH/1gAAAJQBAAALAAAAAAAAAAAAAAAAAC8BAABfcmVs&#10;cy8ucmVsc1BLAQItABQABgAIAAAAIQBSx0JkfwUAAJQiAAAOAAAAAAAAAAAAAAAAAC4CAABkcnMv&#10;ZTJvRG9jLnhtbFBLAQItABQABgAIAAAAIQDtjA4o4QAAAAoBAAAPAAAAAAAAAAAAAAAAANkHAABk&#10;cnMvZG93bnJldi54bWxQSwUGAAAAAAQABADzAAAA5wgAAAAA&#10;">
                       <v:shapetype id="_x0000_t7" coordsize="21600,21600" o:spt="7" adj="5400" path="m@0,l,21600@1,21600,21600,xe">
                         <v:stroke joinstyle="miter"/>
                         <v:formulas>
@@ -3621,7 +3639,11 @@
                       <v:shape id="Parallelogram 51" o:spid="_x0000_s1063" type="#_x0000_t7" style="position:absolute;left:1844;top:1844;width:13970;height:5404;visibility:visible;mso-wrap-style:square;v-text-anchor:middle" o:gfxdata="UEsDBBQABgAIAAAAIQDb4fbL7gAAAIUBAAATAAAAW0NvbnRlbnRfVHlwZXNdLnhtbHyQz07DMAyH&#10;70i8Q+QralM4IITa7kDhCAiNB7ASt43WOlEcyvb2pNu4IODoPz9/n1xv9vOkForiPDdwXVagiI23&#10;jocG3rdPxR0oScgWJ8/UwIEENu3lRb09BBKV0ywNjCmFe63FjDSjlD4Q50nv44wpl3HQAc0OB9I3&#10;VXWrjedEnIq03oC27qjHjympx31un0wiTQLq4bS4shrAECZnMGVTvbD9QSnOhDInjzsyuiBXWQP0&#10;r4R18jfgnHvJr4nOknrFmJ5xzhraRtHWf3Kkpfz/yGo5S+H73hkquyhdjr3R8m2lj09svwAAAP//&#10;AwBQSwMEFAAGAAgAAAAhAFr0LFu/AAAAFQEAAAsAAABfcmVscy8ucmVsc2zPwWrDMAwG4Ptg72B0&#10;X5TuUMaI01uh19I+gLGVxCy2jGSy9e1nemrHjpL4P0nD4SetZiPRyNnCruvBUPYcYp4tXC/Htw8w&#10;Wl0ObuVMFm6kcBhfX4Yzra62kC6xqGlKVgtLreUTUf1CyWnHhXKbTCzJ1VbKjMX5LzcTvvf9HuXR&#10;gPHJNKdgQU5hB+ZyK23zHztFL6w81c5zQp6m6P9TMfB3PtPWFCczVQtB9N4U2rp2HOA44NMz4y8A&#10;AAD//wMAUEsDBBQABgAIAAAAIQCqUEMuwwAAANsAAAAPAAAAZHJzL2Rvd25yZXYueG1sRI/disIw&#10;FITvBd8hHGFvRFOVFalGEUFwFcQ/0MtDc2yLzUlpota3N8KCl8PMfMNMZrUpxIMql1tW0OtGIIgT&#10;q3NOFZyOy84IhPPIGgvLpOBFDmbTZmOCsbZP3tPj4FMRIOxiVJB5X8ZSuiQjg65rS+LgXW1l0AdZ&#10;pVJX+AxwU8h+FA2lwZzDQoYlLTJKboe7UXAZrJba03nz1z+/8D487trr7U6pn1Y9H4PwVPtv+L+9&#10;0gp+e/D5En6AnL4BAAD//wMAUEsBAi0AFAAGAAgAAAAhANvh9svuAAAAhQEAABMAAAAAAAAAAAAA&#10;AAAAAAAAAFtDb250ZW50X1R5cGVzXS54bWxQSwECLQAUAAYACAAAACEAWvQsW78AAAAVAQAACwAA&#10;AAAAAAAAAAAAAAAfAQAAX3JlbHMvLnJlbHNQSwECLQAUAAYACAAAACEAqlBDLsMAAADbAAAADwAA&#10;AAAAAAAAAAAAAAAHAgAAZHJzL2Rvd25yZXYueG1sUEsFBgAAAAADAAMAtwAAAPcCAAAAAA==&#10;" adj="3483" filled="f" strokecolor="black [3213]"/>
                       <v:line id="Straight Connector 52" o:spid="_x0000_s1064" style="position:absolute;visibility:visible;mso-wrap-style:square" from="3073,4379" to="7472,7261" o:connectortype="straight" o:gfxdata="UEsDBBQABgAIAAAAIQDb4fbL7gAAAIUBAAATAAAAW0NvbnRlbnRfVHlwZXNdLnhtbHyQz07DMAyH&#10;70i8Q+QralM4IITa7kDhCAiNB7ASt43WOlEcyvb2pNu4IODoPz9/n1xv9vOkForiPDdwXVagiI23&#10;jocG3rdPxR0oScgWJ8/UwIEENu3lRb09BBKV0ywNjCmFe63FjDSjlD4Q50nv44wpl3HQAc0OB9I3&#10;VXWrjedEnIq03oC27qjHjympx31un0wiTQLq4bS4shrAECZnMGVTvbD9QSnOhDInjzsyuiBXWQP0&#10;r4R18jfgnHvJr4nOknrFmJ5xzhraRtHWf3Kkpfz/yGo5S+H73hkquyhdjr3R8m2lj09svwAAAP//&#10;AwBQSwMEFAAGAAgAAAAhAFr0LFu/AAAAFQEAAAsAAABfcmVscy8ucmVsc2zPwWrDMAwG4Ptg72B0&#10;X5TuUMaI01uh19I+gLGVxCy2jGSy9e1nemrHjpL4P0nD4SetZiPRyNnCruvBUPYcYp4tXC/Htw8w&#10;Wl0ObuVMFm6kcBhfX4Yzra62kC6xqGlKVgtLreUTUf1CyWnHhXKbTCzJ1VbKjMX5LzcTvvf9HuXR&#10;gPHJNKdgQU5hB+ZyK23zHztFL6w81c5zQp6m6P9TMfB3PtPWFCczVQtB9N4U2rp2HOA44NMz4y8A&#10;AAD//wMAUEsDBBQABgAIAAAAIQAXvwcUxAAAANsAAAAPAAAAZHJzL2Rvd25yZXYueG1sRI9Ba8JA&#10;FITvBf/D8oTe6saARqKrBEHQeqpt6fWRfSZps2/D7hqjv94tFHocZuYbZrUZTCt6cr6xrGA6SUAQ&#10;l1Y3XCn4eN+9LED4gKyxtUwKbuRhsx49rTDX9spv1J9CJSKEfY4K6hC6XEpf1mTQT2xHHL2zdQZD&#10;lK6S2uE1wk0r0ySZS4MNx4UaO9rWVP6cLkbBonz9dkVWHKazzy679+lxvvvKlHoeD8USRKAh/If/&#10;2nutYJbC75f4A+T6AQAA//8DAFBLAQItABQABgAIAAAAIQDb4fbL7gAAAIUBAAATAAAAAAAAAAAA&#10;AAAAAAAAAABbQ29udGVudF9UeXBlc10ueG1sUEsBAi0AFAAGAAgAAAAhAFr0LFu/AAAAFQEAAAsA&#10;AAAAAAAAAAAAAAAAHwEAAF9yZWxzLy5yZWxzUEsBAi0AFAAGAAgAAAAhABe/BxTEAAAA2wAAAA8A&#10;AAAAAAAAAAAAAAAABwIAAGRycy9kb3ducmV2LnhtbFBLBQYAAAAAAwADALcAAAD4AgAAAAA=&#10;" strokecolor="black [3213]"/>
                       <v:line id="Straight Connector 53" o:spid="_x0000_s1065" style="position:absolute;visibility:visible;mso-wrap-style:square" from="9912,1844" to="14566,4770" o:connectortype="straight" o:gfxdata="UEsDBBQABgAIAAAAIQDb4fbL7gAAAIUBAAATAAAAW0NvbnRlbnRfVHlwZXNdLnhtbHyQz07DMAyH&#10;70i8Q+QralM4IITa7kDhCAiNB7ASt43WOlEcyvb2pNu4IODoPz9/n1xv9vOkForiPDdwXVagiI23&#10;jocG3rdPxR0oScgWJ8/UwIEENu3lRb09BBKV0ywNjCmFe63FjDSjlD4Q50nv44wpl3HQAc0OB9I3&#10;VXWrjedEnIq03oC27qjHjympx31un0wiTQLq4bS4shrAECZnMGVTvbD9QSnOhDInjzsyuiBXWQP0&#10;r4R18jfgnHvJr4nOknrFmJ5xzhraRtHWf3Kkpfz/yGo5S+H73hkquyhdjr3R8m2lj09svwAAAP//&#10;AwBQSwMEFAAGAAgAAAAhAFr0LFu/AAAAFQEAAAsAAABfcmVscy8ucmVsc2zPwWrDMAwG4Ptg72B0&#10;X5TuUMaI01uh19I+gLGVxCy2jGSy9e1nemrHjpL4P0nD4SetZiPRyNnCruvBUPYcYp4tXC/Htw8w&#10;Wl0ObuVMFm6kcBhfX4Yzra62kC6xqGlKVgtLreUTUf1CyWnHhXKbTCzJ1VbKjMX5LzcTvvf9HuXR&#10;gPHJNKdgQU5hB+ZyK23zHztFL6w81c5zQp6m6P9TMfB3PtPWFCczVQtB9N4U2rp2HOA44NMz4y8A&#10;AAD//wMAUEsDBBQABgAIAAAAIQB486KPxQAAANsAAAAPAAAAZHJzL2Rvd25yZXYueG1sRI9Ba8JA&#10;FITvBf/D8oTe6kZFI9FVgiDY9lRb8frIPpO02bdhd42pv94tFDwOM/MNs9r0phEdOV9bVjAeJSCI&#10;C6trLhV8fe5eFiB8QNbYWCYFv+Rhsx48rTDT9sof1B1CKSKEfYYKqhDaTEpfVGTQj2xLHL2zdQZD&#10;lK6U2uE1wk0jJ0kylwZrjgsVtrStqPg5XIyCRfH27fI0fx3Pjm166ybv890pVep52OdLEIH68Aj/&#10;t/dawWwKf1/iD5DrOwAAAP//AwBQSwECLQAUAAYACAAAACEA2+H2y+4AAACFAQAAEwAAAAAAAAAA&#10;AAAAAAAAAAAAW0NvbnRlbnRfVHlwZXNdLnhtbFBLAQItABQABgAIAAAAIQBa9CxbvwAAABUBAAAL&#10;AAAAAAAAAAAAAAAAAB8BAABfcmVscy8ucmVsc1BLAQItABQABgAIAAAAIQB486KPxQAAANsAAAAP&#10;AAAAAAAAAAAAAAAAAAcCAABkcnMvZG93bnJldi54bWxQSwUGAAAAAAMAAwC3AAAA+QIAAAAA&#10;" strokecolor="black [3213]"/>
-                      <v:shape id="Text Box 54" o:spid="_x0000_s1066" type="#_x0000_t202" style="position:absolute;left:2612;width:2718;height:3028;visibility:visible;mso-wrap-style:none;v-text-anchor:top" o:gfxdata="UEsDBBQABgAIAAAAIQDb4fbL7gAAAIUBAAATAAAAW0NvbnRlbnRfVHlwZXNdLnhtbHyQz07DMAyH&#10;70i8Q+QralM4IITa7kDhCAiNB7ASt43WOlEcyvb2pNu4IODoPz9/n1xv9vOkForiPDdwXVagiI23&#10;jocG3rdPxR0oScgWJ8/UwIEENu3lRb09BBKV0ywNjCmFe63FjDSjlD4Q50nv44wpl3HQAc0OB9I3&#10;VXWrjedEnIq03oC27qjHjympx31un0wiTQLq4bS4shrAECZnMGVTvbD9QSnOhDInjzsyuiBXWQP0&#10;r4R18jfgnHvJr4nOknrFmJ5xzhraRtHWf3Kkpfz/yGo5S+H73hkquyhdjr3R8m2lj09svwAAAP//&#10;AwBQSwMEFAAGAAgAAAAhAFr0LFu/AAAAFQEAAAsAAABfcmVscy8ucmVsc2zPwWrDMAwG4Ptg72B0&#10;X5TuUMaI01uh19I+gLGVxCy2jGSy9e1nemrHjpL4P0nD4SetZiPRyNnCruvBUPYcYp4tXC/Htw8w&#10;Wl0ObuVMFm6kcBhfX4Yzra62kC6xqGlKVgtLreUTUf1CyWnHhXKbTCzJ1VbKjMX5LzcTvvf9HuXR&#10;gPHJNKdgQU5hB+ZyK23zHztFL6w81c5zQp6m6P9TMfB3PtPWFCczVQtB9N4U2rp2HOA44NMz4y8A&#10;AAD//wMAUEsDBBQABgAIAAAAIQC011/wxQAAANsAAAAPAAAAZHJzL2Rvd25yZXYueG1sRI9BawIx&#10;FITvBf9DeIVeimYtKmVrFBUUKbalKsXjY/O6Wdy8LEnU9d83gtDjMDPfMONpa2txJh8qxwr6vQwE&#10;ceF0xaWC/W7ZfQURIrLG2jEpuFKA6aTzMMZcuwt/03kbS5EgHHJUYGJscilDYchi6LmGOHm/zluM&#10;SfpSao+XBLe1fMmykbRYcVow2NDCUHHcnqyCo3l//spWH/Of0frqP3cnd/Cbg1JPj+3sDUSkNv6H&#10;7+21VjAcwO1L+gFy8gcAAP//AwBQSwECLQAUAAYACAAAACEA2+H2y+4AAACFAQAAEwAAAAAAAAAA&#10;AAAAAAAAAAAAW0NvbnRlbnRfVHlwZXNdLnhtbFBLAQItABQABgAIAAAAIQBa9CxbvwAAABUBAAAL&#10;AAAAAAAAAAAAAAAAAB8BAABfcmVscy8ucmVsc1BLAQItABQABgAIAAAAIQC011/wxQAAANsAAAAP&#10;AAAAAAAAAAAAAAAAAAcCAABkcnMvZG93bnJldi54bWxQSwUGAAAAAAMAAwC3AAAA+QIAAAAA&#10;" filled="f" stroked="f" strokeweight=".5pt">
+                      <v:shapetype id="_x0000_t202" coordsize="21600,21600" o:spt="202" path="m,l,21600r21600,l21600,xe">
+                        <v:stroke joinstyle="miter"/>
+                        <v:path gradientshapeok="t" o:connecttype="rect"/>
+                      </v:shapetype>
+                      <v:shape id="Text Box 54" o:spid="_x0000_s1066" type="#_x0000_t202" style="position:absolute;left:2611;width:2660;height:3028;visibility:visible;mso-wrap-style:none;v-text-anchor:top" o:gfxdata="UEsDBBQABgAIAAAAIQDb4fbL7gAAAIUBAAATAAAAW0NvbnRlbnRfVHlwZXNdLnhtbHyQz07DMAyH&#10;70i8Q+QralM4IITa7kDhCAiNB7ASt43WOlEcyvb2pNu4IODoPz9/n1xv9vOkForiPDdwXVagiI23&#10;jocG3rdPxR0oScgWJ8/UwIEENu3lRb09BBKV0ywNjCmFe63FjDSjlD4Q50nv44wpl3HQAc0OB9I3&#10;VXWrjedEnIq03oC27qjHjympx31un0wiTQLq4bS4shrAECZnMGVTvbD9QSnOhDInjzsyuiBXWQP0&#10;r4R18jfgnHvJr4nOknrFmJ5xzhraRtHWf3Kkpfz/yGo5S+H73hkquyhdjr3R8m2lj09svwAAAP//&#10;AwBQSwMEFAAGAAgAAAAhAFr0LFu/AAAAFQEAAAsAAABfcmVscy8ucmVsc2zPwWrDMAwG4Ptg72B0&#10;X5TuUMaI01uh19I+gLGVxCy2jGSy9e1nemrHjpL4P0nD4SetZiPRyNnCruvBUPYcYp4tXC/Htw8w&#10;Wl0ObuVMFm6kcBhfX4Yzra62kC6xqGlKVgtLreUTUf1CyWnHhXKbTCzJ1VbKjMX5LzcTvvf9HuXR&#10;gPHJNKdgQU5hB+ZyK23zHztFL6w81c5zQp6m6P9TMfB3PtPWFCczVQtB9N4U2rp2HOA44NMz4y8A&#10;AAD//wMAUEsDBBQABgAIAAAAIQC011/wxQAAANsAAAAPAAAAZHJzL2Rvd25yZXYueG1sRI9BawIx&#10;FITvBf9DeIVeimYtKmVrFBUUKbalKsXjY/O6Wdy8LEnU9d83gtDjMDPfMONpa2txJh8qxwr6vQwE&#10;ceF0xaWC/W7ZfQURIrLG2jEpuFKA6aTzMMZcuwt/03kbS5EgHHJUYGJscilDYchi6LmGOHm/zluM&#10;SfpSao+XBLe1fMmykbRYcVow2NDCUHHcnqyCo3l//spWH/Of0frqP3cnd/Cbg1JPj+3sDUSkNv6H&#10;7+21VjAcwO1L+gFy8gcAAP//AwBQSwECLQAUAAYACAAAACEA2+H2y+4AAACFAQAAEwAAAAAAAAAA&#10;AAAAAAAAAAAAW0NvbnRlbnRfVHlwZXNdLnhtbFBLAQItABQABgAIAAAAIQBa9CxbvwAAABUBAAAL&#10;AAAAAAAAAAAAAAAAAB8BAABfcmVscy8ucmVsc1BLAQItABQABgAIAAAAIQC011/wxQAAANsAAAAP&#10;AAAAAAAAAAAAAAAAAAcCAABkcnMvZG93bnJldi54bWxQSwUGAAAAAAMAAwC3AAAA+QIAAAAA&#10;" filled="f" stroked="f" strokeweight=".5pt">
                         <v:textbox>
                           <w:txbxContent>
                             <w:p>
@@ -3638,13 +3660,13 @@
                                   <w:szCs w:val="18"/>
                                   <w:lang w:bidi="fa-IR"/>
                                 </w:rPr>
-                                <w:t>A</w:t>
+                                <w:t>E</w:t>
                               </w:r>
                             </w:p>
                           </w:txbxContent>
                         </v:textbox>
                       </v:shape>
-                      <v:shape id="Text Box 55" o:spid="_x0000_s1067" type="#_x0000_t202" style="position:absolute;left:15214;top:384;width:2660;height:2583;visibility:visible;mso-wrap-style:none;v-text-anchor:top" o:gfxdata="UEsDBBQABgAIAAAAIQDb4fbL7gAAAIUBAAATAAAAW0NvbnRlbnRfVHlwZXNdLnhtbHyQz07DMAyH&#10;70i8Q+QralM4IITa7kDhCAiNB7ASt43WOlEcyvb2pNu4IODoPz9/n1xv9vOkForiPDdwXVagiI23&#10;jocG3rdPxR0oScgWJ8/UwIEENu3lRb09BBKV0ywNjCmFe63FjDSjlD4Q50nv44wpl3HQAc0OB9I3&#10;VXWrjedEnIq03oC27qjHjympx31un0wiTQLq4bS4shrAECZnMGVTvbD9QSnOhDInjzsyuiBXWQP0&#10;r4R18jfgnHvJr4nOknrFmJ5xzhraRtHWf3Kkpfz/yGo5S+H73hkquyhdjr3R8m2lj09svwAAAP//&#10;AwBQSwMEFAAGAAgAAAAhAFr0LFu/AAAAFQEAAAsAAABfcmVscy8ucmVsc2zPwWrDMAwG4Ptg72B0&#10;X5TuUMaI01uh19I+gLGVxCy2jGSy9e1nemrHjpL4P0nD4SetZiPRyNnCruvBUPYcYp4tXC/Htw8w&#10;Wl0ObuVMFm6kcBhfX4Yzra62kC6xqGlKVgtLreUTUf1CyWnHhXKbTCzJ1VbKjMX5LzcTvvf9HuXR&#10;gPHJNKdgQU5hB+ZyK23zHztFL6w81c5zQp6m6P9TMfB3PtPWFCczVQtB9N4U2rp2HOA44NMz4y8A&#10;AAD//wMAUEsDBBQABgAIAAAAIQDbm/prxQAAANsAAAAPAAAAZHJzL2Rvd25yZXYueG1sRI9BawIx&#10;FITvgv8hPMGL1GwFpaxGaQsVkVapFvH42LxuFjcvSxJ1/fdNQfA4zMw3zGzR2lpcyIfKsYLnYQaC&#10;uHC64lLBz/7j6QVEiMgaa8ek4EYBFvNuZ4a5dlf+pssuliJBOOSowMTY5FKGwpDFMHQNcfJ+nbcY&#10;k/Sl1B6vCW5rOcqyibRYcVow2NC7oeK0O1sFJ7MebLPl19thsrr5zf7sjv7zqFS/175OQURq4yN8&#10;b6+0gvEY/r+kHyDnfwAAAP//AwBQSwECLQAUAAYACAAAACEA2+H2y+4AAACFAQAAEwAAAAAAAAAA&#10;AAAAAAAAAAAAW0NvbnRlbnRfVHlwZXNdLnhtbFBLAQItABQABgAIAAAAIQBa9CxbvwAAABUBAAAL&#10;AAAAAAAAAAAAAAAAAB8BAABfcmVscy8ucmVsc1BLAQItABQABgAIAAAAIQDbm/prxQAAANsAAAAP&#10;AAAAAAAAAAAAAAAAAAcCAABkcnMvZG93bnJldi54bWxQSwUGAAAAAAMAAwC3AAAA+QIAAAAA&#10;" filled="f" stroked="f" strokeweight=".5pt">
+                      <v:shape id="Text Box 55" o:spid="_x0000_s1067" type="#_x0000_t202" style="position:absolute;left:15208;top:384;width:2591;height:2584;visibility:visible;mso-wrap-style:none;v-text-anchor:top" o:gfxdata="UEsDBBQABgAIAAAAIQDb4fbL7gAAAIUBAAATAAAAW0NvbnRlbnRfVHlwZXNdLnhtbHyQz07DMAyH&#10;70i8Q+QralM4IITa7kDhCAiNB7ASt43WOlEcyvb2pNu4IODoPz9/n1xv9vOkForiPDdwXVagiI23&#10;jocG3rdPxR0oScgWJ8/UwIEENu3lRb09BBKV0ywNjCmFe63FjDSjlD4Q50nv44wpl3HQAc0OB9I3&#10;VXWrjedEnIq03oC27qjHjympx31un0wiTQLq4bS4shrAECZnMGVTvbD9QSnOhDInjzsyuiBXWQP0&#10;r4R18jfgnHvJr4nOknrFmJ5xzhraRtHWf3Kkpfz/yGo5S+H73hkquyhdjr3R8m2lj09svwAAAP//&#10;AwBQSwMEFAAGAAgAAAAhAFr0LFu/AAAAFQEAAAsAAABfcmVscy8ucmVsc2zPwWrDMAwG4Ptg72B0&#10;X5TuUMaI01uh19I+gLGVxCy2jGSy9e1nemrHjpL4P0nD4SetZiPRyNnCruvBUPYcYp4tXC/Htw8w&#10;Wl0ObuVMFm6kcBhfX4Yzra62kC6xqGlKVgtLreUTUf1CyWnHhXKbTCzJ1VbKjMX5LzcTvvf9HuXR&#10;gPHJNKdgQU5hB+ZyK23zHztFL6w81c5zQp6m6P9TMfB3PtPWFCczVQtB9N4U2rp2HOA44NMz4y8A&#10;AAD//wMAUEsDBBQABgAIAAAAIQDbm/prxQAAANsAAAAPAAAAZHJzL2Rvd25yZXYueG1sRI9BawIx&#10;FITvgv8hPMGL1GwFpaxGaQsVkVapFvH42LxuFjcvSxJ1/fdNQfA4zMw3zGzR2lpcyIfKsYLnYQaC&#10;uHC64lLBz/7j6QVEiMgaa8ek4EYBFvNuZ4a5dlf+pssuliJBOOSowMTY5FKGwpDFMHQNcfJ+nbcY&#10;k/Sl1B6vCW5rOcqyibRYcVow2NC7oeK0O1sFJ7MebLPl19thsrr5zf7sjv7zqFS/175OQURq4yN8&#10;b6+0gvEY/r+kHyDnfwAAAP//AwBQSwECLQAUAAYACAAAACEA2+H2y+4AAACFAQAAEwAAAAAAAAAA&#10;AAAAAAAAAAAAW0NvbnRlbnRfVHlwZXNdLnhtbFBLAQItABQABgAIAAAAIQBa9CxbvwAAABUBAAAL&#10;AAAAAAAAAAAAAAAAAB8BAABfcmVscy8ucmVsc1BLAQItABQABgAIAAAAIQDbm/prxQAAANsAAAAP&#10;AAAAAAAAAAAAAAAAAAcCAABkcnMvZG93bnJldi54bWxQSwUGAAAAAAMAAwC3AAAA+QIAAAAA&#10;" filled="f" stroked="f" strokeweight=".5pt">
                         <v:textbox>
                           <w:txbxContent>
                             <w:p>
@@ -3661,13 +3683,13 @@
                                   <w:szCs w:val="18"/>
                                   <w:lang w:bidi="fa-IR"/>
                                 </w:rPr>
-                                <w:t>B</w:t>
+                                <w:t>F</w:t>
                               </w:r>
                             </w:p>
                           </w:txbxContent>
                         </v:textbox>
                       </v:shape>
-                      <v:shape id="Text Box 56" o:spid="_x0000_s1068" type="#_x0000_t202" style="position:absolute;left:12601;top:6608;width:2717;height:2584;visibility:visible;mso-wrap-style:none;v-text-anchor:top" o:gfxdata="UEsDBBQABgAIAAAAIQDb4fbL7gAAAIUBAAATAAAAW0NvbnRlbnRfVHlwZXNdLnhtbHyQz07DMAyH&#10;70i8Q+QralM4IITa7kDhCAiNB7ASt43WOlEcyvb2pNu4IODoPz9/n1xv9vOkForiPDdwXVagiI23&#10;jocG3rdPxR0oScgWJ8/UwIEENu3lRb09BBKV0ywNjCmFe63FjDSjlD4Q50nv44wpl3HQAc0OB9I3&#10;VXWrjedEnIq03oC27qjHjympx31un0wiTQLq4bS4shrAECZnMGVTvbD9QSnOhDInjzsyuiBXWQP0&#10;r4R18jfgnHvJr4nOknrFmJ5xzhraRtHWf3Kkpfz/yGo5S+H73hkquyhdjr3R8m2lj09svwAAAP//&#10;AwBQSwMEFAAGAAgAAAAhAFr0LFu/AAAAFQEAAAsAAABfcmVscy8ucmVsc2zPwWrDMAwG4Ptg72B0&#10;X5TuUMaI01uh19I+gLGVxCy2jGSy9e1nemrHjpL4P0nD4SetZiPRyNnCruvBUPYcYp4tXC/Htw8w&#10;Wl0ObuVMFm6kcBhfX4Yzra62kC6xqGlKVgtLreUTUf1CyWnHhXKbTCzJ1VbKjMX5LzcTvvf9HuXR&#10;gPHJNKdgQU5hB+ZyK23zHztFL6w81c5zQp6m6P9TMfB3PtPWFCczVQtB9N4U2rp2HOA44NMz4y8A&#10;AAD//wMAUEsDBBQABgAIAAAAIQArSWQcxQAAANsAAAAPAAAAZHJzL2Rvd25yZXYueG1sRI9BawIx&#10;FITvgv8hvEIvUrMWusjWKFVokWKVaikeH5vXzeLmZUmirv/eFASPw8x8w0xmnW3EiXyoHSsYDTMQ&#10;xKXTNVcKfnbvT2MQISJrbByTggsFmE37vQkW2p35m07bWIkE4VCgAhNjW0gZSkMWw9C1xMn7c95i&#10;TNJXUns8J7ht5HOW5dJizWnBYEsLQ+Vhe7QKDuZzsMk+vua/+fLi17uj2/vVXqnHh+7tFUSkLt7D&#10;t/ZSK3jJ4f9L+gFyegUAAP//AwBQSwECLQAUAAYACAAAACEA2+H2y+4AAACFAQAAEwAAAAAAAAAA&#10;AAAAAAAAAAAAW0NvbnRlbnRfVHlwZXNdLnhtbFBLAQItABQABgAIAAAAIQBa9CxbvwAAABUBAAAL&#10;AAAAAAAAAAAAAAAAAB8BAABfcmVscy8ucmVsc1BLAQItABQABgAIAAAAIQArSWQcxQAAANsAAAAP&#10;AAAAAAAAAAAAAAAAAAcCAABkcnMvZG93bnJldi54bWxQSwUGAAAAAAMAAwC3AAAA+QIAAAAA&#10;" filled="f" stroked="f" strokeweight=".5pt">
+                      <v:shape id="Text Box 56" o:spid="_x0000_s1068" type="#_x0000_t202" style="position:absolute;left:12601;top:6605;width:2788;height:2584;visibility:visible;mso-wrap-style:none;v-text-anchor:top" o:gfxdata="UEsDBBQABgAIAAAAIQDb4fbL7gAAAIUBAAATAAAAW0NvbnRlbnRfVHlwZXNdLnhtbHyQz07DMAyH&#10;70i8Q+QralM4IITa7kDhCAiNB7ASt43WOlEcyvb2pNu4IODoPz9/n1xv9vOkForiPDdwXVagiI23&#10;jocG3rdPxR0oScgWJ8/UwIEENu3lRb09BBKV0ywNjCmFe63FjDSjlD4Q50nv44wpl3HQAc0OB9I3&#10;VXWrjedEnIq03oC27qjHjympx31un0wiTQLq4bS4shrAECZnMGVTvbD9QSnOhDInjzsyuiBXWQP0&#10;r4R18jfgnHvJr4nOknrFmJ5xzhraRtHWf3Kkpfz/yGo5S+H73hkquyhdjr3R8m2lj09svwAAAP//&#10;AwBQSwMEFAAGAAgAAAAhAFr0LFu/AAAAFQEAAAsAAABfcmVscy8ucmVsc2zPwWrDMAwG4Ptg72B0&#10;X5TuUMaI01uh19I+gLGVxCy2jGSy9e1nemrHjpL4P0nD4SetZiPRyNnCruvBUPYcYp4tXC/Htw8w&#10;Wl0ObuVMFm6kcBhfX4Yzra62kC6xqGlKVgtLreUTUf1CyWnHhXKbTCzJ1VbKjMX5LzcTvvf9HuXR&#10;gPHJNKdgQU5hB+ZyK23zHztFL6w81c5zQp6m6P9TMfB3PtPWFCczVQtB9N4U2rp2HOA44NMz4y8A&#10;AAD//wMAUEsDBBQABgAIAAAAIQArSWQcxQAAANsAAAAPAAAAZHJzL2Rvd25yZXYueG1sRI9BawIx&#10;FITvgv8hvEIvUrMWusjWKFVokWKVaikeH5vXzeLmZUmirv/eFASPw8x8w0xmnW3EiXyoHSsYDTMQ&#10;xKXTNVcKfnbvT2MQISJrbByTggsFmE37vQkW2p35m07bWIkE4VCgAhNjW0gZSkMWw9C1xMn7c95i&#10;TNJXUns8J7ht5HOW5dJizWnBYEsLQ+Vhe7QKDuZzsMk+vua/+fLi17uj2/vVXqnHh+7tFUSkLt7D&#10;t/ZSK3jJ4f9L+gFyegUAAP//AwBQSwECLQAUAAYACAAAACEA2+H2y+4AAACFAQAAEwAAAAAAAAAA&#10;AAAAAAAAAAAAW0NvbnRlbnRfVHlwZXNdLnhtbFBLAQItABQABgAIAAAAIQBa9CxbvwAAABUBAAAL&#10;AAAAAAAAAAAAAAAAAB8BAABfcmVscy8ucmVsc1BLAQItABQABgAIAAAAIQArSWQcxQAAANsAAAAP&#10;AAAAAAAAAAAAAAAAAAcCAABkcnMvZG93bnJldi54bWxQSwUGAAAAAAMAAwC3AAAA+QIAAAAA&#10;" filled="f" stroked="f" strokeweight=".5pt">
                         <v:textbox>
                           <w:txbxContent>
                             <w:p>
@@ -3684,13 +3706,13 @@
                                   <w:szCs w:val="18"/>
                                   <w:lang w:bidi="fa-IR"/>
                                 </w:rPr>
-                                <w:t>C</w:t>
+                                <w:t>G</w:t>
                               </w:r>
                             </w:p>
                           </w:txbxContent>
                         </v:textbox>
                       </v:shape>
-                      <v:shape id="Text Box 57" o:spid="_x0000_s1069" type="#_x0000_t202" style="position:absolute;top:6454;width:2716;height:2584;visibility:visible;mso-wrap-style:none;v-text-anchor:top" o:gfxdata="UEsDBBQABgAIAAAAIQDb4fbL7gAAAIUBAAATAAAAW0NvbnRlbnRfVHlwZXNdLnhtbHyQz07DMAyH&#10;70i8Q+QralM4IITa7kDhCAiNB7ASt43WOlEcyvb2pNu4IODoPz9/n1xv9vOkForiPDdwXVagiI23&#10;jocG3rdPxR0oScgWJ8/UwIEENu3lRb09BBKV0ywNjCmFe63FjDSjlD4Q50nv44wpl3HQAc0OB9I3&#10;VXWrjedEnIq03oC27qjHjympx31un0wiTQLq4bS4shrAECZnMGVTvbD9QSnOhDInjzsyuiBXWQP0&#10;r4R18jfgnHvJr4nOknrFmJ5xzhraRtHWf3Kkpfz/yGo5S+H73hkquyhdjr3R8m2lj09svwAAAP//&#10;AwBQSwMEFAAGAAgAAAAhAFr0LFu/AAAAFQEAAAsAAABfcmVscy8ucmVsc2zPwWrDMAwG4Ptg72B0&#10;X5TuUMaI01uh19I+gLGVxCy2jGSy9e1nemrHjpL4P0nD4SetZiPRyNnCruvBUPYcYp4tXC/Htw8w&#10;Wl0ObuVMFm6kcBhfX4Yzra62kC6xqGlKVgtLreUTUf1CyWnHhXKbTCzJ1VbKjMX5LzcTvvf9HuXR&#10;gPHJNKdgQU5hB+ZyK23zHztFL6w81c5zQp6m6P9TMfB3PtPWFCczVQtB9N4U2rp2HOA44NMz4y8A&#10;AAD//wMAUEsDBBQABgAIAAAAIQBEBcGHxQAAANsAAAAPAAAAZHJzL2Rvd25yZXYueG1sRI9BawIx&#10;FITvBf9DeIVeRLMWtGVrFBUUKbalKsXjY/O6Wdy8LEnU9d83gtDjMDPfMONpa2txJh8qxwoG/QwE&#10;ceF0xaWC/W7ZewURIrLG2jEpuFKA6aTzMMZcuwt/03kbS5EgHHJUYGJscilDYchi6LuGOHm/zluM&#10;SfpSao+XBLe1fM6ykbRYcVow2NDCUHHcnqyCo3nvfmWrj/nPaH31n7uTO/jNQamnx3b2BiJSG//D&#10;9/ZaKxi+wO1L+gFy8gcAAP//AwBQSwECLQAUAAYACAAAACEA2+H2y+4AAACFAQAAEwAAAAAAAAAA&#10;AAAAAAAAAAAAW0NvbnRlbnRfVHlwZXNdLnhtbFBLAQItABQABgAIAAAAIQBa9CxbvwAAABUBAAAL&#10;AAAAAAAAAAAAAAAAAB8BAABfcmVscy8ucmVsc1BLAQItABQABgAIAAAAIQBEBcGHxQAAANsAAAAP&#10;AAAAAAAAAAAAAAAAAAcCAABkcnMvZG93bnJldi54bWxQSwUGAAAAAAMAAwC3AAAA+QIAAAAA&#10;" filled="f" stroked="f" strokeweight=".5pt">
+                      <v:shape id="Text Box 57" o:spid="_x0000_s1069" type="#_x0000_t202" style="position:absolute;left:-275;top:6605;width:2787;height:2584;visibility:visible;mso-wrap-style:none;v-text-anchor:top" o:gfxdata="UEsDBBQABgAIAAAAIQDb4fbL7gAAAIUBAAATAAAAW0NvbnRlbnRfVHlwZXNdLnhtbHyQz07DMAyH&#10;70i8Q+QralM4IITa7kDhCAiNB7ASt43WOlEcyvb2pNu4IODoPz9/n1xv9vOkForiPDdwXVagiI23&#10;jocG3rdPxR0oScgWJ8/UwIEENu3lRb09BBKV0ywNjCmFe63FjDSjlD4Q50nv44wpl3HQAc0OB9I3&#10;VXWrjedEnIq03oC27qjHjympx31un0wiTQLq4bS4shrAECZnMGVTvbD9QSnOhDInjzsyuiBXWQP0&#10;r4R18jfgnHvJr4nOknrFmJ5xzhraRtHWf3Kkpfz/yGo5S+H73hkquyhdjr3R8m2lj09svwAAAP//&#10;AwBQSwMEFAAGAAgAAAAhAFr0LFu/AAAAFQEAAAsAAABfcmVscy8ucmVsc2zPwWrDMAwG4Ptg72B0&#10;X5TuUMaI01uh19I+gLGVxCy2jGSy9e1nemrHjpL4P0nD4SetZiPRyNnCruvBUPYcYp4tXC/Htw8w&#10;Wl0ObuVMFm6kcBhfX4Yzra62kC6xqGlKVgtLreUTUf1CyWnHhXKbTCzJ1VbKjMX5LzcTvvf9HuXR&#10;gPHJNKdgQU5hB+ZyK23zHztFL6w81c5zQp6m6P9TMfB3PtPWFCczVQtB9N4U2rp2HOA44NMz4y8A&#10;AAD//wMAUEsDBBQABgAIAAAAIQBEBcGHxQAAANsAAAAPAAAAZHJzL2Rvd25yZXYueG1sRI9BawIx&#10;FITvBf9DeIVeRLMWtGVrFBUUKbalKsXjY/O6Wdy8LEnU9d83gtDjMDPfMONpa2txJh8qxwoG/QwE&#10;ceF0xaWC/W7ZewURIrLG2jEpuFKA6aTzMMZcuwt/03kbS5EgHHJUYGJscilDYchi6LuGOHm/zluM&#10;SfpSao+XBLe1fM6ykbRYcVow2NDCUHHcnqyCo3nvfmWrj/nPaH31n7uTO/jNQamnx3b2BiJSG//D&#10;9/ZaKxi+wO1L+gFy8gcAAP//AwBQSwECLQAUAAYACAAAACEA2+H2y+4AAACFAQAAEwAAAAAAAAAA&#10;AAAAAAAAAAAAW0NvbnRlbnRfVHlwZXNdLnhtbFBLAQItABQABgAIAAAAIQBa9CxbvwAAABUBAAAL&#10;AAAAAAAAAAAAAAAAAB8BAABfcmVscy8ucmVsc1BLAQItABQABgAIAAAAIQBEBcGHxQAAANsAAAAP&#10;AAAAAAAAAAAAAAAAAAcCAABkcnMvZG93bnJldi54bWxQSwUGAAAAAAMAAwC3AAAA+QIAAAAA&#10;" filled="f" stroked="f" strokeweight=".5pt">
                         <v:textbox>
                           <w:txbxContent>
                             <w:p>
@@ -3707,7 +3729,7 @@
                                   <w:szCs w:val="18"/>
                                   <w:lang w:bidi="fa-IR"/>
                                 </w:rPr>
-                                <w:t>D</w:t>
+                                <w:t>H</w:t>
                               </w:r>
                             </w:p>
                           </w:txbxContent>
@@ -3736,7 +3758,30 @@
                           </w:txbxContent>
                         </v:textbox>
                       </v:shape>
-                      <v:shape id="Text Box 59" o:spid="_x0000_s1071" type="#_x0000_t202" style="position:absolute;left:14215;top:3611;width:2717;height:2584;visibility:visible;mso-wrap-style:none;v-text-anchor:top" o:gfxdata="UEsDBBQABgAIAAAAIQDb4fbL7gAAAIUBAAATAAAAW0NvbnRlbnRfVHlwZXNdLnhtbHyQz07DMAyH&#10;70i8Q+QralM4IITa7kDhCAiNB7ASt43WOlEcyvb2pNu4IODoPz9/n1xv9vOkForiPDdwXVagiI23&#10;jocG3rdPxR0oScgWJ8/UwIEENu3lRb09BBKV0ywNjCmFe63FjDSjlD4Q50nv44wpl3HQAc0OB9I3&#10;VXWrjedEnIq03oC27qjHjympx31un0wiTQLq4bS4shrAECZnMGVTvbD9QSnOhDInjzsyuiBXWQP0&#10;r4R18jfgnHvJr4nOknrFmJ5xzhraRtHWf3Kkpfz/yGo5S+H73hkquyhdjr3R8m2lj09svwAAAP//&#10;AwBQSwMEFAAGAAgAAAAhAFr0LFu/AAAAFQEAAAsAAABfcmVscy8ucmVsc2zPwWrDMAwG4Ptg72B0&#10;X5TuUMaI01uh19I+gLGVxCy2jGSy9e1nemrHjpL4P0nD4SetZiPRyNnCruvBUPYcYp4tXC/Htw8w&#10;Wl0ObuVMFm6kcBhfX4Yzra62kC6xqGlKVgtLreUTUf1CyWnHhXKbTCzJ1VbKjMX5LzcTvvf9HuXR&#10;gPHJNKdgQU5hB+ZyK23zHztFL6w81c5zQp6m6P9TMfB3PtPWFCczVQtB9N4U2rp2HOA44NMz4y8A&#10;AAD//wMAUEsDBBQABgAIAAAAIQBa1vBuxQAAANsAAAAPAAAAZHJzL2Rvd25yZXYueG1sRI9BawIx&#10;FITvBf9DeIVeRLMWlHZrFBUUKbalKsXjY/O6Wdy8LEnU9d83gtDjMDPfMONpa2txJh8qxwoG/QwE&#10;ceF0xaWC/W7ZewERIrLG2jEpuFKA6aTzMMZcuwt/03kbS5EgHHJUYGJscilDYchi6LuGOHm/zluM&#10;SfpSao+XBLe1fM6ykbRYcVow2NDCUHHcnqyCo3nvfmWrj/nPaH31n7uTO/jNQamnx3b2BiJSG//D&#10;9/ZaKxi+wu1L+gFy8gcAAP//AwBQSwECLQAUAAYACAAAACEA2+H2y+4AAACFAQAAEwAAAAAAAAAA&#10;AAAAAAAAAAAAW0NvbnRlbnRfVHlwZXNdLnhtbFBLAQItABQABgAIAAAAIQBa9CxbvwAAABUBAAAL&#10;AAAAAAAAAAAAAAAAAB8BAABfcmVscy8ucmVsc1BLAQItABQABgAIAAAAIQBa1vBuxQAAANsAAAAP&#10;AAAAAAAAAAAAAAAAAAcCAABkcnMvZG93bnJldi54bWxQSwUGAAAAAAMAAwC3AAAA+QIAAAAA&#10;" filled="f" stroked="f" strokeweight=".5pt">
+                      <v:shape id="Text Box 59" o:spid="_x0000_s1071" type="#_x0000_t202" style="position:absolute;left:14215;top:3611;width:2591;height:2579;visibility:visible;mso-wrap-style:none;v-text-anchor:top" o:gfxdata="UEsDBBQABgAIAAAAIQDb4fbL7gAAAIUBAAATAAAAW0NvbnRlbnRfVHlwZXNdLnhtbHyQz07DMAyH&#10;70i8Q+QralM4IITa7kDhCAiNB7ASt43WOlEcyvb2pNu4IODoPz9/n1xv9vOkForiPDdwXVagiI23&#10;jocG3rdPxR0oScgWJ8/UwIEENu3lRb09BBKV0ywNjCmFe63FjDSjlD4Q50nv44wpl3HQAc0OB9I3&#10;VXWrjedEnIq03oC27qjHjympx31un0wiTQLq4bS4shrAECZnMGVTvbD9QSnOhDInjzsyuiBXWQP0&#10;r4R18jfgnHvJr4nOknrFmJ5xzhraRtHWf3Kkpfz/yGo5S+H73hkquyhdjr3R8m2lj09svwAAAP//&#10;AwBQSwMEFAAGAAgAAAAhAFr0LFu/AAAAFQEAAAsAAABfcmVscy8ucmVsc2zPwWrDMAwG4Ptg72B0&#10;X5TuUMaI01uh19I+gLGVxCy2jGSy9e1nemrHjpL4P0nD4SetZiPRyNnCruvBUPYcYp4tXC/Htw8w&#10;Wl0ObuVMFm6kcBhfX4Yzra62kC6xqGlKVgtLreUTUf1CyWnHhXKbTCzJ1VbKjMX5LzcTvvf9HuXR&#10;gPHJNKdgQU5hB+ZyK23zHztFL6w81c5zQp6m6P9TMfB3PtPWFCczVQtB9N4U2rp2HOA44NMz4y8A&#10;AAD//wMAUEsDBBQABgAIAAAAIQBa1vBuxQAAANsAAAAPAAAAZHJzL2Rvd25yZXYueG1sRI9BawIx&#10;FITvBf9DeIVeRLMWlHZrFBUUKbalKsXjY/O6Wdy8LEnU9d83gtDjMDPfMONpa2txJh8qxwoG/QwE&#10;ceF0xaWC/W7ZewERIrLG2jEpuFKA6aTzMMZcuwt/03kbS5EgHHJUYGJscilDYchi6LuGOHm/zluM&#10;SfpSao+XBLe1fM6ykbRYcVow2NDCUHHcnqyCo3nvfmWrj/nPaH31n7uTO/jNQamnx3b2BiJSG//D&#10;9/ZaKxi+wu1L+gFy8gcAAP//AwBQSwECLQAUAAYACAAAACEA2+H2y+4AAACFAQAAEwAAAAAAAAAA&#10;AAAAAAAAAAAAW0NvbnRlbnRfVHlwZXNdLnhtbFBLAQItABQABgAIAAAAIQBa9CxbvwAAABUBAAAL&#10;AAAAAAAAAAAAAAAAAB8BAABfcmVscy8ucmVsc1BLAQItABQABgAIAAAAIQBa1vBuxQAAANsAAAAP&#10;AAAAAAAAAAAAAAAAAAcCAABkcnMvZG93bnJldi54bWxQSwUGAAAAAAMAAwC3AAAA+QIAAAAA&#10;" filled="f" stroked="f" strokeweight=".5pt">
+                        <v:textbox>
+                          <w:txbxContent>
+                            <w:p>
+                              <w:pPr>
+                                <w:rPr>
+                                  <w:sz w:val="18"/>
+                                  <w:szCs w:val="18"/>
+                                  <w:lang w:bidi="fa-IR"/>
+                                </w:rPr>
+                              </w:pPr>
+                              <w:r>
+                                <w:rPr>
+                                  <w:sz w:val="18"/>
+                                  <w:szCs w:val="18"/>
+                                  <w:lang w:bidi="fa-IR"/>
+                                </w:rPr>
+                                <w:t>P</w:t>
+                              </w:r>
+                            </w:p>
+                          </w:txbxContent>
+                        </v:textbox>
+                      </v:shape>
+                      <v:shape id="Text Box 60" o:spid="_x0000_s1072" type="#_x0000_t202" style="position:absolute;left:6452;top:6758;width:2718;height:2585;visibility:visible;mso-wrap-style:none;v-text-anchor:top" o:gfxdata="UEsDBBQABgAIAAAAIQDb4fbL7gAAAIUBAAATAAAAW0NvbnRlbnRfVHlwZXNdLnhtbHyQz07DMAyH&#10;70i8Q+QralM4IITa7kDhCAiNB7ASt43WOlEcyvb2pNu4IODoPz9/n1xv9vOkForiPDdwXVagiI23&#10;jocG3rdPxR0oScgWJ8/UwIEENu3lRb09BBKV0ywNjCmFe63FjDSjlD4Q50nv44wpl3HQAc0OB9I3&#10;VXWrjedEnIq03oC27qjHjympx31un0wiTQLq4bS4shrAECZnMGVTvbD9QSnOhDInjzsyuiBXWQP0&#10;r4R18jfgnHvJr4nOknrFmJ5xzhraRtHWf3Kkpfz/yGo5S+H73hkquyhdjr3R8m2lj09svwAAAP//&#10;AwBQSwMEFAAGAAgAAAAhAFr0LFu/AAAAFQEAAAsAAABfcmVscy8ucmVsc2zPwWrDMAwG4Ptg72B0&#10;X5TuUMaI01uh19I+gLGVxCy2jGSy9e1nemrHjpL4P0nD4SetZiPRyNnCruvBUPYcYp4tXC/Htw8w&#10;Wl0ObuVMFm6kcBhfX4Yzra62kC6xqGlKVgtLreUTUf1CyWnHhXKbTCzJ1VbKjMX5LzcTvvf9HuXR&#10;gPHJNKdgQU5hB+ZyK23zHztFL6w81c5zQp6m6P9TMfB3PtPWFCczVQtB9N4U2rp2HOA44NMz4y8A&#10;AAD//wMAUEsDBBQABgAIAAAAIQAFgJNOwgAAANsAAAAPAAAAZHJzL2Rvd25yZXYueG1sRE/LagIx&#10;FN0L/kO4QjdFM+1iKKNRtNAipVZ8IC4vk+tkcHIzJFHHvzeLgsvDeU9mnW3ElXyoHSt4G2UgiEun&#10;a64U7Hdfww8QISJrbByTgjsFmE37vQkW2t14Q9dtrEQK4VCgAhNjW0gZSkMWw8i1xIk7OW8xJugr&#10;qT3eUrht5HuW5dJizanBYEufhsrz9mIVnM3P6zr7Xi0O+fLu/3YXd/S/R6VeBt18DCJSF5/if/dS&#10;K8jT+vQl/QA5fQAAAP//AwBQSwECLQAUAAYACAAAACEA2+H2y+4AAACFAQAAEwAAAAAAAAAAAAAA&#10;AAAAAAAAW0NvbnRlbnRfVHlwZXNdLnhtbFBLAQItABQABgAIAAAAIQBa9CxbvwAAABUBAAALAAAA&#10;AAAAAAAAAAAAAB8BAABfcmVscy8ucmVsc1BLAQItABQABgAIAAAAIQAFgJNOwgAAANsAAAAPAAAA&#10;AAAAAAAAAAAAAAcCAABkcnMvZG93bnJldi54bWxQSwUGAAAAAAMAAwC3AAAA9gIAAAAA&#10;" filled="f" stroked="f" strokeweight=".5pt">
                         <v:textbox>
                           <w:txbxContent>
                             <w:p>
@@ -3754,29 +3799,6 @@
                                   <w:lang w:bidi="fa-IR"/>
                                 </w:rPr>
                                 <w:t>N</w:t>
-                              </w:r>
-                            </w:p>
-                          </w:txbxContent>
-                        </v:textbox>
-                      </v:shape>
-                      <v:shape id="Text Box 60" o:spid="_x0000_s1072" type="#_x0000_t202" style="position:absolute;left:6452;top:6758;width:2591;height:2584;visibility:visible;mso-wrap-style:none;v-text-anchor:top" o:gfxdata="UEsDBBQABgAIAAAAIQDb4fbL7gAAAIUBAAATAAAAW0NvbnRlbnRfVHlwZXNdLnhtbHyQz07DMAyH&#10;70i8Q+QralM4IITa7kDhCAiNB7ASt43WOlEcyvb2pNu4IODoPz9/n1xv9vOkForiPDdwXVagiI23&#10;jocG3rdPxR0oScgWJ8/UwIEENu3lRb09BBKV0ywNjCmFe63FjDSjlD4Q50nv44wpl3HQAc0OB9I3&#10;VXWrjedEnIq03oC27qjHjympx31un0wiTQLq4bS4shrAECZnMGVTvbD9QSnOhDInjzsyuiBXWQP0&#10;r4R18jfgnHvJr4nOknrFmJ5xzhraRtHWf3Kkpfz/yGo5S+H73hkquyhdjr3R8m2lj09svwAAAP//&#10;AwBQSwMEFAAGAAgAAAAhAFr0LFu/AAAAFQEAAAsAAABfcmVscy8ucmVsc2zPwWrDMAwG4Ptg72B0&#10;X5TuUMaI01uh19I+gLGVxCy2jGSy9e1nemrHjpL4P0nD4SetZiPRyNnCruvBUPYcYp4tXC/Htw8w&#10;Wl0ObuVMFm6kcBhfX4Yzra62kC6xqGlKVgtLreUTUf1CyWnHhXKbTCzJ1VbKjMX5LzcTvvf9HuXR&#10;gPHJNKdgQU5hB+ZyK23zHztFL6w81c5zQp6m6P9TMfB3PtPWFCczVQtB9N4U2rp2HOA44NMz4y8A&#10;AAD//wMAUEsDBBQABgAIAAAAIQAFgJNOwgAAANsAAAAPAAAAZHJzL2Rvd25yZXYueG1sRE/LagIx&#10;FN0L/kO4QjdFM+1iKKNRtNAipVZ8IC4vk+tkcHIzJFHHvzeLgsvDeU9mnW3ElXyoHSt4G2UgiEun&#10;a64U7Hdfww8QISJrbByTgjsFmE37vQkW2t14Q9dtrEQK4VCgAhNjW0gZSkMWw8i1xIk7OW8xJugr&#10;qT3eUrht5HuW5dJizanBYEufhsrz9mIVnM3P6zr7Xi0O+fLu/3YXd/S/R6VeBt18DCJSF5/if/dS&#10;K8jT+vQl/QA5fQAAAP//AwBQSwECLQAUAAYACAAAACEA2+H2y+4AAACFAQAAEwAAAAAAAAAAAAAA&#10;AAAAAAAAW0NvbnRlbnRfVHlwZXNdLnhtbFBLAQItABQABgAIAAAAIQBa9CxbvwAAABUBAAALAAAA&#10;AAAAAAAAAAAAAB8BAABfcmVscy8ucmVsc1BLAQItABQABgAIAAAAIQAFgJNOwgAAANsAAAAPAAAA&#10;AAAAAAAAAAAAAAcCAABkcnMvZG93bnJldi54bWxQSwUGAAAAAAMAAwC3AAAA9gIAAAAA&#10;" filled="f" stroked="f" strokeweight=".5pt">
-                        <v:textbox>
-                          <w:txbxContent>
-                            <w:p>
-                              <w:pPr>
-                                <w:rPr>
-                                  <w:sz w:val="18"/>
-                                  <w:szCs w:val="18"/>
-                                  <w:lang w:bidi="fa-IR"/>
-                                </w:rPr>
-                              </w:pPr>
-                              <w:r>
-                                <w:rPr>
-                                  <w:sz w:val="18"/>
-                                  <w:szCs w:val="18"/>
-                                  <w:lang w:bidi="fa-IR"/>
-                                </w:rPr>
-                                <w:t>P</w:t>
                               </w:r>
                             </w:p>
                           </w:txbxContent>
@@ -3886,7 +3908,7 @@
                 <w:noProof/>
                 <w:lang w:bidi="fa-IR"/>
               </w:rPr>
-              <w:t>ABCD</w:t>
+              <w:t>EFGH</w:t>
             </w:r>
             <w:r>
               <w:rPr>
@@ -4021,6 +4043,15 @@
             </w:pPr>
             <w:r>
               <w:rPr>
+                <w:rFonts w:ascii="Vazirmatn" w:hAnsi="Vazirmatn" w:hint="cs"/>
+                <w:noProof/>
+                <w:rtl/>
+                <w:lang w:bidi="fa-IR"/>
+              </w:rPr>
+              <w:t xml:space="preserve">       </w:t>
+            </w:r>
+            <w:r>
+              <w:rPr>
                 <w:rFonts w:ascii="Vazirmatn" w:hAnsi="Vazirmatn"/>
                 <w:noProof/>
                 <w:rtl/>
@@ -4081,14 +4112,54 @@
                 <w:noProof/>
                 <w:lang w:bidi="fa-IR"/>
               </w:rPr>
-              <w:t>MN=PQ</w:t>
+              <w:t>M</w:t>
+            </w:r>
+            <w:r>
+              <w:rPr>
+                <w:rFonts w:asciiTheme="majorBidi" w:hAnsiTheme="majorBidi" w:cstheme="majorBidi"/>
+                <w:b w:val="0"/>
+                <w:bCs w:val="0"/>
+                <w:noProof/>
+                <w:lang w:bidi="fa-IR"/>
+              </w:rPr>
+              <w:t>P</w:t>
+            </w:r>
+            <w:r>
+              <w:rPr>
+                <w:rFonts w:asciiTheme="majorBidi" w:hAnsiTheme="majorBidi" w:cstheme="majorBidi"/>
+                <w:b w:val="0"/>
+                <w:bCs w:val="0"/>
+                <w:noProof/>
+                <w:lang w:bidi="fa-IR"/>
+              </w:rPr>
+              <w:t>=</w:t>
+            </w:r>
+            <w:r>
+              <w:rPr>
+                <w:rFonts w:asciiTheme="majorBidi" w:hAnsiTheme="majorBidi" w:cstheme="majorBidi"/>
+                <w:b w:val="0"/>
+                <w:bCs w:val="0"/>
+                <w:noProof/>
+                <w:lang w:bidi="fa-IR"/>
+              </w:rPr>
+              <w:t>N</w:t>
+            </w:r>
+            <w:r>
+              <w:rPr>
+                <w:rFonts w:asciiTheme="majorBidi" w:hAnsiTheme="majorBidi" w:cstheme="majorBidi"/>
+                <w:b w:val="0"/>
+                <w:bCs w:val="0"/>
+                <w:noProof/>
+                <w:lang w:bidi="fa-IR"/>
+              </w:rPr>
+              <w:t>Q</w:t>
             </w:r>
           </w:p>
           <w:p>
             <w:pPr>
               <w:spacing w:line="276" w:lineRule="auto"/>
               <w:rPr>
-                <w:rFonts w:ascii="Vazirmatn" w:hAnsi="Vazirmatn"/>
+                <w:rFonts w:ascii="Vazirmatn" w:hAnsi="Vazirmatn" w:hint="cs"/>
                 <w:noProof/>
                 <w:rtl/>
                 <w:lang w:bidi="fa-IR"/>
@@ -4127,7 +4198,7 @@
                       <wp:positionV relativeFrom="paragraph">
                         <wp:posOffset>112440</wp:posOffset>
                       </wp:positionV>
-                      <wp:extent cx="1857375" cy="1319719"/>
+                      <wp:extent cx="1857375" cy="1319540"/>
                       <wp:effectExtent l="0" t="0" r="0" b="0"/>
                       <wp:wrapNone/>
                       <wp:docPr id="95" name="Group 95"/>
@@ -4139,9 +4210,9 @@
                             <wpg:grpSpPr>
                               <a:xfrm>
                                 <a:off x="0" y="0"/>
-                                <a:ext cx="1857375" cy="1319719"/>
+                                <a:ext cx="1857375" cy="1319540"/>
                                 <a:chOff x="0" y="0"/>
-                                <a:chExt cx="1857375" cy="1319719"/>
+                                <a:chExt cx="1857375" cy="1319540"/>
                               </a:xfrm>
                             </wpg:grpSpPr>
                             <wps:wsp>
@@ -4407,7 +4478,7 @@
                               <wps:cNvSpPr txBox="1"/>
                               <wps:spPr>
                                 <a:xfrm>
-                                  <a:off x="367303" y="160947"/>
+                                  <a:off x="367303" y="160901"/>
                                   <a:ext cx="271780" cy="302895"/>
                                 </a:xfrm>
                                 <a:prstGeom prst="rect">
@@ -4434,7 +4505,7 @@
                                         <w:szCs w:val="18"/>
                                         <w:lang w:bidi="fa-IR"/>
                                       </w:rPr>
-                                      <w:t>A</w:t>
+                                      <w:t>C</w:t>
                                     </w:r>
                                   </w:p>
                                 </w:txbxContent>
@@ -4451,8 +4522,8 @@
                               <wps:cNvSpPr txBox="1"/>
                               <wps:spPr>
                                 <a:xfrm>
-                                  <a:off x="360608" y="1016824"/>
-                                  <a:ext cx="266065" cy="302895"/>
+                                  <a:off x="360608" y="1016645"/>
+                                  <a:ext cx="271780" cy="302895"/>
                                 </a:xfrm>
                                 <a:prstGeom prst="rect">
                                   <a:avLst/>
@@ -4479,7 +4550,7 @@
                                         <w:szCs w:val="18"/>
                                         <w:lang w:bidi="fa-IR"/>
                                       </w:rPr>
-                                      <w:t>B</w:t>
+                                      <w:t>D</w:t>
                                     </w:r>
                                   </w:p>
                                 </w:txbxContent>
@@ -4582,7 +4653,7 @@
                 </mc:Choice>
                 <mc:Fallback>
                   <w:pict>
-                    <v:group w14:anchorId="645DE083" id="Group 95" o:spid="_x0000_s1074" style="position:absolute;left:0;text-align:left;margin-left:4.15pt;margin-top:8.85pt;width:146.25pt;height:103.9pt;z-index:251701248;mso-width-relative:margin;mso-height-relative:margin" coordsize="18573,13197" o:gfxdata="UEsDBBQABgAIAAAAIQC2gziS/gAAAOEBAAATAAAAW0NvbnRlbnRfVHlwZXNdLnhtbJSRQU7DMBBF&#10;90jcwfIWJU67QAgl6YK0S0CoHGBkTxKLZGx5TGhvj5O2G0SRWNoz/78nu9wcxkFMGNg6quQqL6RA&#10;0s5Y6ir5vt9lD1JwBDIwOMJKHpHlpr69KfdHjyxSmriSfYz+USnWPY7AufNIadK6MEJMx9ApD/oD&#10;OlTrorhX2lFEilmcO2RdNtjC5xDF9pCuTyYBB5bi6bQ4syoJ3g9WQ0ymaiLzg5KdCXlKLjvcW893&#10;SUOqXwnz5DrgnHtJTxOsQfEKIT7DmDSUCaxw7Rqn8787ZsmRM9e2VmPeBN4uqYvTtW7jvijg9N/y&#10;JsXecLq0q+WD6m8AAAD//wMAUEsDBBQABgAIAAAAIQA4/SH/1gAAAJQBAAALAAAAX3JlbHMvLnJl&#10;bHOkkMFqwzAMhu+DvYPRfXGawxijTi+j0GvpHsDYimMaW0Yy2fr2M4PBMnrbUb/Q94l/f/hMi1qR&#10;JVI2sOt6UJgd+ZiDgffL8ekFlFSbvV0oo4EbChzGx4f9GRdb25HMsYhqlCwG5lrLq9biZkxWOiqY&#10;22YiTra2kYMu1l1tQD30/bPm3wwYN0x18gb45AdQl1tp5j/sFB2T0FQ7R0nTNEV3j6o9feQzro1i&#10;OWA14Fm+Q8a1a8+Bvu/d/dMb2JY5uiPbhG/ktn4cqGU/er3pcvwCAAD//wMAUEsDBBQABgAIAAAA&#10;IQD/iFNMqQUAAMAiAAAOAAAAZHJzL2Uyb0RvYy54bWzsWltv2zYUfh+w/0DofbEo2boYdYosXboB&#10;QRM03frMyJItTCI1iomd/fp9vEhWEzuXFjOC1nlweD0kj77zncMjvXm7ritym8u2FHzm0SPfIznP&#10;xLzki5n356ezXxKPtIrxOasEz2feXd56b49//unNqpnmgViKap5LAiG8na6ambdUqpmORm22zGvW&#10;Hokm5+gshKyZQlUuRnPJVpBeV6PA96PRSsh5I0WWty1a39lO79jIL4o8UxdF0eaKVDMPe1PmV5rf&#10;a/07On7DpgvJmmWZuW2wr9hFzUqORXtR75hi5EaWD0TVZSZFKwp1lIl6JIqizHJzBpyG+vdO816K&#10;m8acZTFdLZpeTVDtPT19tdjsw+2lJOV85qUTj3BW4xmZZQnqUM6qWUwx5r1srppL6RoWtqbPuy5k&#10;rf/jJGRt1HrXqzVfK5KhkSaTOIwhPkMfDWka09QqPlvi6TyYly1/e2LmqFt4pPfXb2fVAETtRk/t&#10;t+npasma3Ki/1TpweqJJ3CnqI+DF+KLKiW40yjEje1W10xZa26KncUjH48AjD5UVh3SCDq2qJE3H&#10;VIvtj8umjWzV+1zURBdmnsQODO7Y7Xmr7NBuiF62FVU5PyurylS0UeWnlSS3DOZwveiEfzGq4nos&#10;F3qWFahboOjuMKak7qpcj6v4x7wAfvCYA7MRY7mbRViW5VxR27Vk89yuPfHx547WzzAHNQK15ALr&#10;97KdgC8P0Mm2u3Tj9dTcGH4/2X9sY3ZyP8OsLLjqJ9clF3KbgAqncivb8Z2SrGq0lq7F/A6okcLS&#10;TttkZyUe2zlr1SWT4BkwErhTXeCnqMRq5glX8shSyH+3tevxgDV6PbICb8289p8bJnOPVH9wAD4F&#10;sDTRmcp4EgeoyGHP9bCH39SnAligYOkmM0U9XlVdayFF/RkUe6JXRRfjGdaeeZmSXeVUWT4FSWf5&#10;yYkZBnJrmDrnV02mhWutalh+Wn9msnHYVeCHD6IzMja9B2E7Vs/k4uRGiaI0+N7o1ekbBq9pag+W&#10;n4ad4V/AgAiqeP56ZZDD0yYP5cGmwzENUud2On6EyaeJs3lXtsDqyLWzaKe4vKrKptXM9EBpmhqs&#10;ypz5agslABZN/Ymzg0coQa07TA8oAexzYIADAxwYAOQ67hjgSklWLpaKnArO4YSFJOjc8MEpd9FS&#10;5zVtxEIKmO7vhm916a+OHF34NAgLthEFDeg4GCP80NFBGCVR0pnrDqaoSv4oTVhfP7B1RAxf+thv&#10;ZIRn+O3tDv8ZPnvfDn+jiuJxh6/J2zmkPXkm6sOB2+B9CzB17wuQqf1Hh0cdP1jHFdNxHCdaDuKr&#10;LjynKWCaOjxO0igyJrA7XD3g8WFkrNEyCFm1fh2+bFi9MwB91XhEOPMIHoOn8ThAYRj5kQ+UgfS2&#10;oTBN0hCRmeFEXKpScxM7YLC/0lgYPYNQ+xnfCQYBmUcwaFIQLnp/0ltvR2MYxf74ASeOadzDMUxp&#10;pLF+gGMPrh8VjhR+1MLxk/afv4o1oWjbOGZ9hSRqjQ4dFbr2HfkjOOMJRWoVlDhJaWwd/MYxB3ES&#10;Ry7hFvpBEHW5lh1x4lNppD4b1F0no9DdJvseIHzLLVGtr9d44EgOuWzivpIiHNnmPadE1A+XEKG0&#10;DzsHmO6x69Iiz8U02DT0wZzANIW/xz0HNjDENI0T2JDx836Q2Pz0bmLdA6YNtWsXsp9E3wHTe0jy&#10;UdqHrgNMDwPWl/C0CV0tT+MWFiWBuSANQB0htt0Q9WsAdf8i4wDq7yZzTWmfuBqAepivegmo6QTp&#10;av260EYfUXovBA4mqf/KmNrs8MDU39XrGEr7F7Hbkl7o3cTWOy542691sZ+E4T1M0yCJgklkw48n&#10;ounXmeWa/90li1+Qcd1MemG2dTOxv/j931kF8y0APpMwt233SYf+DmNYR3n44cnxfwAAAP//AwBQ&#10;SwMEFAAGAAgAAAAhAI/y1gLfAAAACAEAAA8AAABkcnMvZG93bnJldi54bWxMj81qwzAQhO+FvoPY&#10;Qm+N/IOb4FoOIbQ9hUKTQulNsTa2ibUylmI7b9/tqTnuzDD7TbGebSdGHHzrSEG8iEAgVc60VCv4&#10;Orw9rUD4oMnozhEquKKHdXl/V+jcuIk+cdyHWnAJ+VwraELocyl91aDVfuF6JPZObrA68DnU0gx6&#10;4nLbySSKnqXVLfGHRve4bbA67y9Wwfukp00av46782l7/TlkH9+7GJV6fJg3LyACzuE/DH/4jA4l&#10;Mx3dhYwXnYJVykGWl0sQbKdRxEuOCpIky0CWhbwdUP4CAAD//wMAUEsBAi0AFAAGAAgAAAAhALaD&#10;OJL+AAAA4QEAABMAAAAAAAAAAAAAAAAAAAAAAFtDb250ZW50X1R5cGVzXS54bWxQSwECLQAUAAYA&#10;CAAAACEAOP0h/9YAAACUAQAACwAAAAAAAAAAAAAAAAAvAQAAX3JlbHMvLnJlbHNQSwECLQAUAAYA&#10;CAAAACEA/4hTTKkFAADAIgAADgAAAAAAAAAAAAAAAAAuAgAAZHJzL2Uyb0RvYy54bWxQSwECLQAU&#10;AAYACAAAACEAj/LWAt8AAAAIAQAADwAAAAAAAAAAAAAAAAADCAAAZHJzL2Rvd25yZXYueG1sUEsF&#10;BgAAAAAEAAQA8wAAAA8JAAAAAA==&#10;">
+                    <v:group w14:anchorId="645DE083" id="Group 95" o:spid="_x0000_s1074" style="position:absolute;left:0;text-align:left;margin-left:4.15pt;margin-top:8.85pt;width:146.25pt;height:103.9pt;z-index:251701248;mso-width-relative:margin;mso-height-relative:margin" coordsize="18573,13195" o:gfxdata="UEsDBBQABgAIAAAAIQC2gziS/gAAAOEBAAATAAAAW0NvbnRlbnRfVHlwZXNdLnhtbJSRQU7DMBBF&#10;90jcwfIWJU67QAgl6YK0S0CoHGBkTxKLZGx5TGhvj5O2G0SRWNoz/78nu9wcxkFMGNg6quQqL6RA&#10;0s5Y6ir5vt9lD1JwBDIwOMJKHpHlpr69KfdHjyxSmriSfYz+USnWPY7AufNIadK6MEJMx9ApD/oD&#10;OlTrorhX2lFEilmcO2RdNtjC5xDF9pCuTyYBB5bi6bQ4syoJ3g9WQ0ymaiLzg5KdCXlKLjvcW893&#10;SUOqXwnz5DrgnHtJTxOsQfEKIT7DmDSUCaxw7Rqn8787ZsmRM9e2VmPeBN4uqYvTtW7jvijg9N/y&#10;JsXecLq0q+WD6m8AAAD//wMAUEsDBBQABgAIAAAAIQA4/SH/1gAAAJQBAAALAAAAX3JlbHMvLnJl&#10;bHOkkMFqwzAMhu+DvYPRfXGawxijTi+j0GvpHsDYimMaW0Yy2fr2M4PBMnrbUb/Q94l/f/hMi1qR&#10;JVI2sOt6UJgd+ZiDgffL8ekFlFSbvV0oo4EbChzGx4f9GRdb25HMsYhqlCwG5lrLq9biZkxWOiqY&#10;22YiTra2kYMu1l1tQD30/bPm3wwYN0x18gb45AdQl1tp5j/sFB2T0FQ7R0nTNEV3j6o9feQzro1i&#10;OWA14Fm+Q8a1a8+Bvu/d/dMb2JY5uiPbhG/ktn4cqGU/er3pcvwCAAD//wMAUEsDBBQABgAIAAAA&#10;IQDJR2QynQUAAMAiAAAOAAAAZHJzL2Uyb0RvYy54bWzsWltv2zYUfh+w/0DofbGou4w4RZYu3YCg&#10;CZpsfWZkyhYmkRrFxE5//Q5vshLbcdKiRtA6Dw6vh+TRd75zeKTjd8umRvdUdBVnEw8f+R6irODT&#10;is0m3t83579lHuokYVNSc0Yn3gPtvHcnv/5yvGjHNOBzXk+pQCCEdeNFO/HmUrbj0agr5rQh3RFv&#10;KYPOkouGSKiK2WgqyAKkN/Uo8P1ktOBi2gpe0K6D1vem0zvR8suSFvKyLDsqUT3xYG9S/wr9e6t+&#10;RyfHZDwTpJ1Xhd0G+YpdNKRisGgv6j2RBN2Jak1UUxWCd7yURwVvRrwsq4LqM8BpsP/kNB8Ev2v1&#10;WWbjxazt1QSqfaKnrxZbfLy/EqiaTrw89hAjDTwjvSyCOihn0c7GMOaDaK/bK2EbZqamzrssRaP+&#10;w0nQUqv1oVcrXUpUQCPO4jRMQXwBfTjEeRxZxRdzeDpr84r5HztmjtzCI7W/fjuLFkDUrfTUfZue&#10;ruekpVr9ndKB1RPOUqeoTwAvwmY1RapRK0eP7FXVjTvQ2gY9RSGOosBD68pKQxxDh1JVlucRVmL7&#10;45JxKzr5gfIGqcLEE7ADjTtyf9FJM9QNUct2vK6m51Vd64oyKnpWC3RPwBxuZ074o1E1U2MZV7OM&#10;QNUCinaH0SX5UFM1rmafaAn4gccc6I1oy10tQoqCMolN15xMqVk79uHPHq2foQ+qBSrJJazfy7YC&#10;Hh/AyTa7tOPVVKoNv5/sP7cxM7mfoVfmTPaTm4pxsUlADaeyK5vxTklGNUpLt3z6AKgR3NBO1xbn&#10;FTy2C9LJKyKAZ4CRgDvlJfyUNV9MPG5LHppz8WVTuxoPsIZeDy2AtyZe998dEdRD9V8MAJ8DsBTR&#10;6UoUpwFUxLDndtjD7pozDljAwNJtoYtqvKxdayl48xko9lStCl2EFbD2xCukcJUzafgUSLqgp6d6&#10;GJBbS+QFu24LJVxpVcHyZvmZiNZiVwI/fOTOyMj4CYTNWDWT8dM7yctK43ulV6tvMHhFU3uw/Dx0&#10;hn8JBoSgCs9frQzksNvkQXlg02GEg9yyn+NHMPk8szZvywZYjlydRVvF0bqu2k4x05rSFDUYlVnz&#10;VRaKAFg492NrB89Qglw6TA8oAdjnwAAHBjgwAJBr5BjgWgpSzeYSnXHGwAlzgaBzxQdnzEZLzmua&#10;iAWVYLp/ar5VpX8cOdrwaRAWbCIKHOAoiCD8UNFBmGRJ5sx1C1PUFXuWJoyvH9g6RAyPfew3MsIL&#10;/PZmh/8Cn71vh79SRfm8w1fkbR3SnjwT9sGBm+B9AzBV7yuQqfyHw6OKH4zjSnGUppmSA/GVC89x&#10;DjDNLR7jPEm0CWwPVw94XI+MFVoGIavSr8WXCau3BqBvGo8QzjyDx2A3HgcoDBM/8QFlQHqbUJhn&#10;eQiRmeZEuFTl+iZ2wGB/pTEwegGh9jN+EAwCZJ7BYL4bgytvvRmNYZL60RonRjjt4RjmOFHrHODY&#10;g+tnhSMGP2rgeKP85+98iTC0rRyzukIiuYQOFRXa9i35I3DGMYbUKlBinOPUOPiVYw7SLE1swi30&#10;gyBxuZYtceKuNFKfDXLXySS0t8m+BxC+4ZYol7dLeOCQHLLZxH0lRRhkm/ecEpE/XUIE4z7sHGC6&#10;x65Ni7wU08CmoQ/MCZjG4O/XMY3TDGxI+3k/yEx+ejux7gHTmtpXCanvneg7YHoPST6M+9B1gOlh&#10;wPoantahq+FpuIXB/UjT4JCo3xyo+xcZ+8leH0C9F1D3iasBqIf5qteAGseQrlavC030keRPQuAg&#10;zv03xtR6hwem/qFex2Dcv4jdlPSC3lVsvSUdu/lal/pZGD7BNA6yJIgTE37siKbfZpZr+q9LFr8i&#10;47qa9Mps62pif/H73lkF/S0AfCahb9v2kw71HcawDuXhhycn/wMAAP//AwBQSwMEFAAGAAgAAAAh&#10;AI/y1gLfAAAACAEAAA8AAABkcnMvZG93bnJldi54bWxMj81qwzAQhO+FvoPYQm+N/IOb4FoOIbQ9&#10;hUKTQulNsTa2ibUylmI7b9/tqTnuzDD7TbGebSdGHHzrSEG8iEAgVc60VCv4Orw9rUD4oMnozhEq&#10;uKKHdXl/V+jcuIk+cdyHWnAJ+VwraELocyl91aDVfuF6JPZObrA68DnU0gx64nLbySSKnqXVLfGH&#10;Rve4bbA67y9Wwfukp00av46782l7/TlkH9+7GJV6fJg3LyACzuE/DH/4jA4lMx3dhYwXnYJVykGW&#10;l0sQbKdRxEuOCpIky0CWhbwdUP4CAAD//wMAUEsBAi0AFAAGAAgAAAAhALaDOJL+AAAA4QEAABMA&#10;AAAAAAAAAAAAAAAAAAAAAFtDb250ZW50X1R5cGVzXS54bWxQSwECLQAUAAYACAAAACEAOP0h/9YA&#10;AACUAQAACwAAAAAAAAAAAAAAAAAvAQAAX3JlbHMvLnJlbHNQSwECLQAUAAYACAAAACEAyUdkMp0F&#10;AADAIgAADgAAAAAAAAAAAAAAAAAuAgAAZHJzL2Uyb0RvYy54bWxQSwECLQAUAAYACAAAACEAj/LW&#10;At8AAAAIAQAADwAAAAAAAAAAAAAAAAD3BwAAZHJzL2Rvd25yZXYueG1sUEsFBgAAAAAEAAQA8wAA&#10;AAMJAAAAAA==&#10;">
                       <v:rect id="Rectangle 187" o:spid="_x0000_s1075" style="position:absolute;left:4314;width:731;height:899;visibility:visible;mso-wrap-style:square;v-text-anchor:middle" o:gfxdata="UEsDBBQABgAIAAAAIQDb4fbL7gAAAIUBAAATAAAAW0NvbnRlbnRfVHlwZXNdLnhtbHyQz07DMAyH&#10;70i8Q+QralM4IITa7kDhCAiNB7ASt43WOlEcyvb2pNu4IODoPz9/n1xv9vOkForiPDdwXVagiI23&#10;jocG3rdPxR0oScgWJ8/UwIEENu3lRb09BBKV0ywNjCmFe63FjDSjlD4Q50nv44wpl3HQAc0OB9I3&#10;VXWrjedEnIq03oC27qjHjympx31un0wiTQLq4bS4shrAECZnMGVTvbD9QSnOhDInjzsyuiBXWQP0&#10;r4R18jfgnHvJr4nOknrFmJ5xzhraRtHWf3Kkpfz/yGo5S+H73hkquyhdjr3R8m2lj09svwAAAP//&#10;AwBQSwMEFAAGAAgAAAAhAFr0LFu/AAAAFQEAAAsAAABfcmVscy8ucmVsc2zPwWrDMAwG4Ptg72B0&#10;X5TuUMaI01uh19I+gLGVxCy2jGSy9e1nemrHjpL4P0nD4SetZiPRyNnCruvBUPYcYp4tXC/Htw8w&#10;Wl0ObuVMFm6kcBhfX4Yzra62kC6xqGlKVgtLreUTUf1CyWnHhXKbTCzJ1VbKjMX5LzcTvvf9HuXR&#10;gPHJNKdgQU5hB+ZyK23zHztFL6w81c5zQp6m6P9TMfB3PtPWFCczVQtB9N4U2rp2HOA44NMz4y8A&#10;AAD//wMAUEsDBBQABgAIAAAAIQAQRbvVwQAAANwAAAAPAAAAZHJzL2Rvd25yZXYueG1sRE9Ni8Iw&#10;EL0L/ocwwt40dUUr1SiyrKLeVq3noRnbYjPpNlG7/94Iwt7m8T5nvmxNJe7UuNKyguEgAkGcWV1y&#10;ruB0XPenIJxH1lhZJgV/5GC56HbmmGj74B+6H3wuQgi7BBUU3teJlC4ryKAb2Jo4cBfbGPQBNrnU&#10;DT5CuKnkZxRNpMGSQ0OBNX0VlF0PN6PgNo533+35dzNKozTep9V46ze1Uh+9djUD4an1/+K3e6vD&#10;/GkMr2fCBXLxBAAA//8DAFBLAQItABQABgAIAAAAIQDb4fbL7gAAAIUBAAATAAAAAAAAAAAAAAAA&#10;AAAAAABbQ29udGVudF9UeXBlc10ueG1sUEsBAi0AFAAGAAgAAAAhAFr0LFu/AAAAFQEAAAsAAAAA&#10;AAAAAAAAAAAAHwEAAF9yZWxzLy5yZWxzUEsBAi0AFAAGAAgAAAAhABBFu9XBAAAA3AAAAA8AAAAA&#10;AAAAAAAAAAAABwIAAGRycy9kb3ducmV2LnhtbFBLBQYAAAAAAwADALcAAAD1AgAAAAA=&#10;" fillcolor="white [3212]" stroked="f" strokeweight="2pt"/>
                       <v:oval id="Oval 93" o:spid="_x0000_s1076" style="position:absolute;top:3412;width:7319;height:7320;visibility:visible;mso-wrap-style:square;v-text-anchor:middle" o:gfxdata="UEsDBBQABgAIAAAAIQDb4fbL7gAAAIUBAAATAAAAW0NvbnRlbnRfVHlwZXNdLnhtbHyQz07DMAyH&#10;70i8Q+QralM4IITa7kDhCAiNB7ASt43WOlEcyvb2pNu4IODoPz9/n1xv9vOkForiPDdwXVagiI23&#10;jocG3rdPxR0oScgWJ8/UwIEENu3lRb09BBKV0ywNjCmFe63FjDSjlD4Q50nv44wpl3HQAc0OB9I3&#10;VXWrjedEnIq03oC27qjHjympx31un0wiTQLq4bS4shrAECZnMGVTvbD9QSnOhDInjzsyuiBXWQP0&#10;r4R18jfgnHvJr4nOknrFmJ5xzhraRtHWf3Kkpfz/yGo5S+H73hkquyhdjr3R8m2lj09svwAAAP//&#10;AwBQSwMEFAAGAAgAAAAhAFr0LFu/AAAAFQEAAAsAAABfcmVscy8ucmVsc2zPwWrDMAwG4Ptg72B0&#10;X5TuUMaI01uh19I+gLGVxCy2jGSy9e1nemrHjpL4P0nD4SetZiPRyNnCruvBUPYcYp4tXC/Htw8w&#10;Wl0ObuVMFm6kcBhfX4Yzra62kC6xqGlKVgtLreUTUf1CyWnHhXKbTCzJ1VbKjMX5LzcTvvf9HuXR&#10;gPHJNKdgQU5hB+ZyK23zHztFL6w81c5zQp6m6P9TMfB3PtPWFCczVQtB9N4U2rp2HOA44NMz4y8A&#10;AAD//wMAUEsDBBQABgAIAAAAIQB4BRNYxQAAANsAAAAPAAAAZHJzL2Rvd25yZXYueG1sRI9Pa8JA&#10;FMTvgt9heUJvurGFVqOr1FJBCx6a+uf6yD6zwezbkF1j+u3dQsHjMDO/YebLzlaipcaXjhWMRwkI&#10;4tzpkgsF+5/1cALCB2SNlWNS8Eselot+b46pdjf+pjYLhYgQ9ikqMCHUqZQ+N2TRj1xNHL2zayyG&#10;KJtC6gZvEW4r+Zwkr9JiyXHBYE0fhvJLdrUKuuMpfK4O5/Xqq9q+ZbtjbtrLRKmnQfc+AxGoC4/w&#10;f3ujFUxf4O9L/AFycQcAAP//AwBQSwECLQAUAAYACAAAACEA2+H2y+4AAACFAQAAEwAAAAAAAAAA&#10;AAAAAAAAAAAAW0NvbnRlbnRfVHlwZXNdLnhtbFBLAQItABQABgAIAAAAIQBa9CxbvwAAABUBAAAL&#10;AAAAAAAAAAAAAAAAAB8BAABfcmVscy8ucmVsc1BLAQItABQABgAIAAAAIQB4BRNYxQAAANsAAAAP&#10;AAAAAAAAAAAAAAAAAAcCAABkcnMvZG93bnJldi54bWxQSwUGAAAAAAMAAwC3AAAA+QIAAAAA&#10;" filled="f" strokecolor="black [3213]" strokeweight="1.5pt"/>
                       <v:line id="Straight Connector 94" o:spid="_x0000_s1077" style="position:absolute;flip:x y;visibility:visible;mso-wrap-style:square" from="4314,3412" to="16456,7099" o:connectortype="straight" o:gfxdata="UEsDBBQABgAIAAAAIQDb4fbL7gAAAIUBAAATAAAAW0NvbnRlbnRfVHlwZXNdLnhtbHyQz07DMAyH&#10;70i8Q+QralM4IITa7kDhCAiNB7ASt43WOlEcyvb2pNu4IODoPz9/n1xv9vOkForiPDdwXVagiI23&#10;jocG3rdPxR0oScgWJ8/UwIEENu3lRb09BBKV0ywNjCmFe63FjDSjlD4Q50nv44wpl3HQAc0OB9I3&#10;VXWrjedEnIq03oC27qjHjympx31un0wiTQLq4bS4shrAECZnMGVTvbD9QSnOhDInjzsyuiBXWQP0&#10;r4R18jfgnHvJr4nOknrFmJ5xzhraRtHWf3Kkpfz/yGo5S+H73hkquyhdjr3R8m2lj09svwAAAP//&#10;AwBQSwMEFAAGAAgAAAAhAFr0LFu/AAAAFQEAAAsAAABfcmVscy8ucmVsc2zPwWrDMAwG4Ptg72B0&#10;X5TuUMaI01uh19I+gLGVxCy2jGSy9e1nemrHjpL4P0nD4SetZiPRyNnCruvBUPYcYp4tXC/Htw8w&#10;Wl0ObuVMFm6kcBhfX4Yzra62kC6xqGlKVgtLreUTUf1CyWnHhXKbTCzJ1VbKjMX5LzcTvvf9HuXR&#10;gPHJNKdgQU5hB+ZyK23zHztFL6w81c5zQp6m6P9TMfB3PtPWFCczVQtB9N4U2rp2HOA44NMz4y8A&#10;AAD//wMAUEsDBBQABgAIAAAAIQDeF7dMwwAAANsAAAAPAAAAZHJzL2Rvd25yZXYueG1sRI9Ba8JA&#10;FITvgv9heUJvuqlUiamrqGARFEHb3h/Z1yRt9m3Ibs36711B8DjMzDfMfBlMLS7UusqygtdRAoI4&#10;t7riQsHX53aYgnAeWWNtmRRcycFy0e/NMdO24xNdzr4QEcIuQwWl900mpctLMuhGtiGO3o9tDfoo&#10;20LqFrsIN7UcJ8lUGqw4LpTY0Kak/O/8bxTs9mGW8ub4e8DvztbHyTrRH0Gpl0FYvYPwFPwz/Gjv&#10;tILZG9y/xB8gFzcAAAD//wMAUEsBAi0AFAAGAAgAAAAhANvh9svuAAAAhQEAABMAAAAAAAAAAAAA&#10;AAAAAAAAAFtDb250ZW50X1R5cGVzXS54bWxQSwECLQAUAAYACAAAACEAWvQsW78AAAAVAQAACwAA&#10;AAAAAAAAAAAAAAAfAQAAX3JlbHMvLnJlbHNQSwECLQAUAAYACAAAACEA3he3TMMAAADbAAAADwAA&#10;AAAAAAAAAAAAAAAHAgAAZHJzL2Rvd25yZXYueG1sUEsFBgAAAAADAAMAtwAAAPcCAAAAAA==&#10;" strokecolor="black [3213]"/>
@@ -4612,7 +4683,7 @@
                           </w:txbxContent>
                         </v:textbox>
                       </v:shape>
-                      <v:shape id="Text Box 111" o:spid="_x0000_s1082" type="#_x0000_t202" style="position:absolute;left:3673;top:1609;width:2717;height:3029;visibility:visible;mso-wrap-style:none;v-text-anchor:top" o:gfxdata="UEsDBBQABgAIAAAAIQDb4fbL7gAAAIUBAAATAAAAW0NvbnRlbnRfVHlwZXNdLnhtbHyQz07DMAyH&#10;70i8Q+QralM4IITa7kDhCAiNB7ASt43WOlEcyvb2pNu4IODoPz9/n1xv9vOkForiPDdwXVagiI23&#10;jocG3rdPxR0oScgWJ8/UwIEENu3lRb09BBKV0ywNjCmFe63FjDSjlD4Q50nv44wpl3HQAc0OB9I3&#10;VXWrjedEnIq03oC27qjHjympx31un0wiTQLq4bS4shrAECZnMGVTvbD9QSnOhDInjzsyuiBXWQP0&#10;r4R18jfgnHvJr4nOknrFmJ5xzhraRtHWf3Kkpfz/yGo5S+H73hkquyhdjr3R8m2lj09svwAAAP//&#10;AwBQSwMEFAAGAAgAAAAhAFr0LFu/AAAAFQEAAAsAAABfcmVscy8ucmVsc2zPwWrDMAwG4Ptg72B0&#10;X5TuUMaI01uh19I+gLGVxCy2jGSy9e1nemrHjpL4P0nD4SetZiPRyNnCruvBUPYcYp4tXC/Htw8w&#10;Wl0ObuVMFm6kcBhfX4Yzra62kC6xqGlKVgtLreUTUf1CyWnHhXKbTCzJ1VbKjMX5LzcTvvf9HuXR&#10;gPHJNKdgQU5hB+ZyK23zHztFL6w81c5zQp6m6P9TMfB3PtPWFCczVQtB9N4U2rp2HOA44NMz4y8A&#10;AAD//wMAUEsDBBQABgAIAAAAIQCWwOHRxAAAANwAAAAPAAAAZHJzL2Rvd25yZXYueG1sRE9NawIx&#10;EL0X+h/CFLxIzW4PUlajtIJFxFZcS/E4bKabxc1kSaKu/94UhN7m8T5nOu9tK87kQ+NYQT7KQBBX&#10;TjdcK/jeL59fQYSIrLF1TAquFGA+e3yYYqHdhXd0LmMtUgiHAhWYGLtCylAZshhGriNO3K/zFmOC&#10;vpba4yWF21a+ZNlYWmw4NRjsaGGoOpYnq+Bo1sNt9vH5/jNeXf3X/uQOfnNQavDUv01AROrjv/ju&#10;Xuk0P8/h75l0gZzdAAAA//8DAFBLAQItABQABgAIAAAAIQDb4fbL7gAAAIUBAAATAAAAAAAAAAAA&#10;AAAAAAAAAABbQ29udGVudF9UeXBlc10ueG1sUEsBAi0AFAAGAAgAAAAhAFr0LFu/AAAAFQEAAAsA&#10;AAAAAAAAAAAAAAAAHwEAAF9yZWxzLy5yZWxzUEsBAi0AFAAGAAgAAAAhAJbA4dHEAAAA3AAAAA8A&#10;AAAAAAAAAAAAAAAABwIAAGRycy9kb3ducmV2LnhtbFBLBQYAAAAAAwADALcAAAD4AgAAAAA=&#10;" filled="f" stroked="f" strokeweight=".5pt">
+                      <v:shape id="Text Box 111" o:spid="_x0000_s1082" type="#_x0000_t202" style="position:absolute;left:3673;top:1609;width:2717;height:3028;visibility:visible;mso-wrap-style:none;v-text-anchor:top" o:gfxdata="UEsDBBQABgAIAAAAIQDb4fbL7gAAAIUBAAATAAAAW0NvbnRlbnRfVHlwZXNdLnhtbHyQz07DMAyH&#10;70i8Q+QralM4IITa7kDhCAiNB7ASt43WOlEcyvb2pNu4IODoPz9/n1xv9vOkForiPDdwXVagiI23&#10;jocG3rdPxR0oScgWJ8/UwIEENu3lRb09BBKV0ywNjCmFe63FjDSjlD4Q50nv44wpl3HQAc0OB9I3&#10;VXWrjedEnIq03oC27qjHjympx31un0wiTQLq4bS4shrAECZnMGVTvbD9QSnOhDInjzsyuiBXWQP0&#10;r4R18jfgnHvJr4nOknrFmJ5xzhraRtHWf3Kkpfz/yGo5S+H73hkquyhdjr3R8m2lj09svwAAAP//&#10;AwBQSwMEFAAGAAgAAAAhAFr0LFu/AAAAFQEAAAsAAABfcmVscy8ucmVsc2zPwWrDMAwG4Ptg72B0&#10;X5TuUMaI01uh19I+gLGVxCy2jGSy9e1nemrHjpL4P0nD4SetZiPRyNnCruvBUPYcYp4tXC/Htw8w&#10;Wl0ObuVMFm6kcBhfX4Yzra62kC6xqGlKVgtLreUTUf1CyWnHhXKbTCzJ1VbKjMX5LzcTvvf9HuXR&#10;gPHJNKdgQU5hB+ZyK23zHztFL6w81c5zQp6m6P9TMfB3PtPWFCczVQtB9N4U2rp2HOA44NMz4y8A&#10;AAD//wMAUEsDBBQABgAIAAAAIQCWwOHRxAAAANwAAAAPAAAAZHJzL2Rvd25yZXYueG1sRE9NawIx&#10;EL0X+h/CFLxIzW4PUlajtIJFxFZcS/E4bKabxc1kSaKu/94UhN7m8T5nOu9tK87kQ+NYQT7KQBBX&#10;TjdcK/jeL59fQYSIrLF1TAquFGA+e3yYYqHdhXd0LmMtUgiHAhWYGLtCylAZshhGriNO3K/zFmOC&#10;vpba4yWF21a+ZNlYWmw4NRjsaGGoOpYnq+Bo1sNt9vH5/jNeXf3X/uQOfnNQavDUv01AROrjv/ju&#10;Xuk0P8/h75l0gZzdAAAA//8DAFBLAQItABQABgAIAAAAIQDb4fbL7gAAAIUBAAATAAAAAAAAAAAA&#10;AAAAAAAAAABbQ29udGVudF9UeXBlc10ueG1sUEsBAi0AFAAGAAgAAAAhAFr0LFu/AAAAFQEAAAsA&#10;AAAAAAAAAAAAAAAAHwEAAF9yZWxzLy5yZWxzUEsBAi0AFAAGAAgAAAAhAJbA4dHEAAAA3AAAAA8A&#10;AAAAAAAAAAAAAAAABwIAAGRycy9kb3ducmV2LnhtbFBLBQYAAAAAAwADALcAAAD4AgAAAAA=&#10;" filled="f" stroked="f" strokeweight=".5pt">
                         <v:textbox>
                           <w:txbxContent>
                             <w:p>
@@ -4629,13 +4700,13 @@
                                   <w:szCs w:val="18"/>
                                   <w:lang w:bidi="fa-IR"/>
                                 </w:rPr>
-                                <w:t>A</w:t>
+                                <w:t>C</w:t>
                               </w:r>
                             </w:p>
                           </w:txbxContent>
                         </v:textbox>
                       </v:shape>
-                      <v:shape id="Text Box 112" o:spid="_x0000_s1083" type="#_x0000_t202" style="position:absolute;left:3606;top:10168;width:2660;height:3029;visibility:visible;mso-wrap-style:none;v-text-anchor:top" o:gfxdata="UEsDBBQABgAIAAAAIQDb4fbL7gAAAIUBAAATAAAAW0NvbnRlbnRfVHlwZXNdLnhtbHyQz07DMAyH&#10;70i8Q+QralM4IITa7kDhCAiNB7ASt43WOlEcyvb2pNu4IODoPz9/n1xv9vOkForiPDdwXVagiI23&#10;jocG3rdPxR0oScgWJ8/UwIEENu3lRb09BBKV0ywNjCmFe63FjDSjlD4Q50nv44wpl3HQAc0OB9I3&#10;VXWrjedEnIq03oC27qjHjympx31un0wiTQLq4bS4shrAECZnMGVTvbD9QSnOhDInjzsyuiBXWQP0&#10;r4R18jfgnHvJr4nOknrFmJ5xzhraRtHWf3Kkpfz/yGo5S+H73hkquyhdjr3R8m2lj09svwAAAP//&#10;AwBQSwMEFAAGAAgAAAAhAFr0LFu/AAAAFQEAAAsAAABfcmVscy8ucmVsc2zPwWrDMAwG4Ptg72B0&#10;X5TuUMaI01uh19I+gLGVxCy2jGSy9e1nemrHjpL4P0nD4SetZiPRyNnCruvBUPYcYp4tXC/Htw8w&#10;Wl0ObuVMFm6kcBhfX4Yzra62kC6xqGlKVgtLreUTUf1CyWnHhXKbTCzJ1VbKjMX5LzcTvvf9HuXR&#10;gPHJNKdgQU5hB+ZyK23zHztFL6w81c5zQp6m6P9TMfB3PtPWFCczVQtB9N4U2rp2HOA44NMz4y8A&#10;AAD//wMAUEsDBBQABgAIAAAAIQBmEn+mxAAAANwAAAAPAAAAZHJzL2Rvd25yZXYueG1sRE9LawIx&#10;EL4X/A9hCr2UmtWDlK1RWqFFilZ8IHscNtPN4mayJFld/70RCr3Nx/ec6by3jTiTD7VjBaNhBoK4&#10;dLrmSsFh//nyCiJEZI2NY1JwpQDz2eBhirl2F97SeRcrkUI45KjAxNjmUobSkMUwdC1x4n6dtxgT&#10;9JXUHi8p3DZynGUTabHm1GCwpYWh8rTrrIKT+X7eZF/rj+NkefU/+84VflUo9fTYv7+BiNTHf/Gf&#10;e6nT/NEY7s+kC+TsBgAA//8DAFBLAQItABQABgAIAAAAIQDb4fbL7gAAAIUBAAATAAAAAAAAAAAA&#10;AAAAAAAAAABbQ29udGVudF9UeXBlc10ueG1sUEsBAi0AFAAGAAgAAAAhAFr0LFu/AAAAFQEAAAsA&#10;AAAAAAAAAAAAAAAAHwEAAF9yZWxzLy5yZWxzUEsBAi0AFAAGAAgAAAAhAGYSf6bEAAAA3AAAAA8A&#10;AAAAAAAAAAAAAAAABwIAAGRycy9kb3ducmV2LnhtbFBLBQYAAAAAAwADALcAAAD4AgAAAAA=&#10;" filled="f" stroked="f" strokeweight=".5pt">
+                      <v:shape id="Text Box 112" o:spid="_x0000_s1083" type="#_x0000_t202" style="position:absolute;left:3606;top:10166;width:2717;height:3029;visibility:visible;mso-wrap-style:none;v-text-anchor:top" o:gfxdata="UEsDBBQABgAIAAAAIQDb4fbL7gAAAIUBAAATAAAAW0NvbnRlbnRfVHlwZXNdLnhtbHyQz07DMAyH&#10;70i8Q+QralM4IITa7kDhCAiNB7ASt43WOlEcyvb2pNu4IODoPz9/n1xv9vOkForiPDdwXVagiI23&#10;jocG3rdPxR0oScgWJ8/UwIEENu3lRb09BBKV0ywNjCmFe63FjDSjlD4Q50nv44wpl3HQAc0OB9I3&#10;VXWrjedEnIq03oC27qjHjympx31un0wiTQLq4bS4shrAECZnMGVTvbD9QSnOhDInjzsyuiBXWQP0&#10;r4R18jfgnHvJr4nOknrFmJ5xzhraRtHWf3Kkpfz/yGo5S+H73hkquyhdjr3R8m2lj09svwAAAP//&#10;AwBQSwMEFAAGAAgAAAAhAFr0LFu/AAAAFQEAAAsAAABfcmVscy8ucmVsc2zPwWrDMAwG4Ptg72B0&#10;X5TuUMaI01uh19I+gLGVxCy2jGSy9e1nemrHjpL4P0nD4SetZiPRyNnCruvBUPYcYp4tXC/Htw8w&#10;Wl0ObuVMFm6kcBhfX4Yzra62kC6xqGlKVgtLreUTUf1CyWnHhXKbTCzJ1VbKjMX5LzcTvvf9HuXR&#10;gPHJNKdgQU5hB+ZyK23zHztFL6w81c5zQp6m6P9TMfB3PtPWFCczVQtB9N4U2rp2HOA44NMz4y8A&#10;AAD//wMAUEsDBBQABgAIAAAAIQBmEn+mxAAAANwAAAAPAAAAZHJzL2Rvd25yZXYueG1sRE9LawIx&#10;EL4X/A9hCr2UmtWDlK1RWqFFilZ8IHscNtPN4mayJFld/70RCr3Nx/ec6by3jTiTD7VjBaNhBoK4&#10;dLrmSsFh//nyCiJEZI2NY1JwpQDz2eBhirl2F97SeRcrkUI45KjAxNjmUobSkMUwdC1x4n6dtxgT&#10;9JXUHi8p3DZynGUTabHm1GCwpYWh8rTrrIKT+X7eZF/rj+NkefU/+84VflUo9fTYv7+BiNTHf/Gf&#10;e6nT/NEY7s+kC+TsBgAA//8DAFBLAQItABQABgAIAAAAIQDb4fbL7gAAAIUBAAATAAAAAAAAAAAA&#10;AAAAAAAAAABbQ29udGVudF9UeXBlc10ueG1sUEsBAi0AFAAGAAgAAAAhAFr0LFu/AAAAFQEAAAsA&#10;AAAAAAAAAAAAAAAAHwEAAF9yZWxzLy5yZWxzUEsBAi0AFAAGAAgAAAAhAGYSf6bEAAAA3AAAAA8A&#10;AAAAAAAAAAAAAAAABwIAAGRycy9kb3ducmV2LnhtbFBLBQYAAAAAAwADALcAAAD4AgAAAAA=&#10;" filled="f" stroked="f" strokeweight=".5pt">
                         <v:textbox>
                           <w:txbxContent>
                             <w:p>
@@ -4653,7 +4724,7 @@
                                   <w:szCs w:val="18"/>
                                   <w:lang w:bidi="fa-IR"/>
                                 </w:rPr>
-                                <w:t>B</w:t>
+                                <w:t>D</w:t>
                               </w:r>
                             </w:p>
                           </w:txbxContent>
@@ -4767,7 +4838,15 @@
                 <w:bCs w:val="0"/>
                 <w:noProof/>
               </w:rPr>
-              <w:t>P</w:t>
+              <w:t>PC</w:t>
+            </w:r>
+            <w:r>
+              <w:rPr>
+                <w:rFonts w:hint="cs"/>
+                <w:noProof/>
+                <w:rtl/>
+              </w:rPr>
+              <w:t xml:space="preserve">  و  </w:t>
             </w:r>
             <w:r>
               <w:rPr>
@@ -4775,31 +4854,7 @@
                 <w:bCs w:val="0"/>
                 <w:noProof/>
               </w:rPr>
-              <w:t>A</w:t>
-            </w:r>
-            <w:r>
-              <w:rPr>
-                <w:rFonts w:hint="cs"/>
-                <w:noProof/>
-                <w:rtl/>
-              </w:rPr>
-              <w:t xml:space="preserve">  و  </w:t>
-            </w:r>
-            <w:r>
-              <w:rPr>
-                <w:b w:val="0"/>
-                <w:bCs w:val="0"/>
-                <w:noProof/>
-              </w:rPr>
-              <w:t>P</w:t>
-            </w:r>
-            <w:r>
-              <w:rPr>
-                <w:b w:val="0"/>
-                <w:bCs w:val="0"/>
-                <w:noProof/>
-              </w:rPr>
-              <w:t>B</w:t>
+              <w:t>PD</w:t>
             </w:r>
             <w:r>
               <w:rPr>
@@ -4831,6 +4886,14 @@
             </w:pPr>
             <w:r>
               <w:rPr>
+                <w:rFonts w:ascii="Portada ARA Extrabold" w:hAnsi="Portada ARA Extrabold" w:hint="cs"/>
+                <w:rtl/>
+                <w:lang w:bidi="fa-IR"/>
+              </w:rPr>
+              <w:t xml:space="preserve">      </w:t>
+            </w:r>
+            <w:r>
+              <w:rPr>
                 <w:rFonts w:ascii="Portada ARA Extrabold" w:hAnsi="Portada ARA Extrabold"/>
                 <w:rtl/>
                 <w:lang w:bidi="fa-IR"/>
@@ -4890,6 +4953,7 @@
           <w:p>
             <w:pPr>
               <w:rPr>
+                <w:rFonts w:hint="cs"/>
                 <w:noProof/>
                 <w:u w:val="single"/>
                 <w:rtl/>
@@ -6651,7 +6715,7 @@
 </file>
 
 <file path=customXml/itemProps1.xml><?xml version="1.0" encoding="utf-8"?>
-<ds:datastoreItem xmlns:ds="http://schemas.openxmlformats.org/officeDocument/2006/customXml" ds:itemID="{97F2AE46-E5CD-4A7B-AEF2-71857A02DC09}">
+<ds:datastoreItem xmlns:ds="http://schemas.openxmlformats.org/officeDocument/2006/customXml" ds:itemID="{BDB5FACF-0197-4FEE-B704-007BCA28F15D}">
   <ds:schemaRefs>
     <ds:schemaRef ds:uri="http://schemas.openxmlformats.org/officeDocument/2006/bibliography"/>
   </ds:schemaRefs>
